--- a/testtranslator/details.docx
+++ b/testtranslator/details.docx
@@ -1644,15 +1644,15 @@
         </w:rPr>
         <w:t xml:space="preserve">Go to </w:t>
       </w:r>
-      <w:hyperlink r:id="rId6" w:history="1">
-        <w:r>
-          <w:rPr>
-            <w:rStyle w:val="Hyperlink"/>
-            <w:rFonts w:cs="Monaco"/>
-          </w:rPr>
-          <w:t>https://github.com/niannianli/TestTranslator</w:t>
-        </w:r>
-      </w:hyperlink>
+      <w:r>
+        <w:rPr>
+          <w:rStyle w:val="Hyperlink"/>
+          <w:rFonts w:cs="Monaco"/>
+        </w:rPr>
+        <w:t>https://github.com/niannianli/TestTranslator/tree/master/testtranslator</w:t>
+      </w:r>
+      <w:bookmarkStart w:id="2" w:name="_GoBack"/>
+      <w:bookmarkEnd w:id="2"/>
     </w:p>
     <w:p>
       <w:pPr>
@@ -1816,8 +1816,6 @@
         </w:rPr>
         <w:t>one command line session to test the code</w:t>
       </w:r>
-      <w:bookmarkStart w:id="2" w:name="_GoBack"/>
-      <w:bookmarkEnd w:id="2"/>
     </w:p>
     <w:p>
       <w:pPr>
@@ -3456,6 +3454,7 @@
         <w:rPr>
           <w:rFonts w:cs="Monaco"/>
         </w:rPr>
+        <w:lastRenderedPageBreak/>
         <w:t>GROUP BY</w:t>
       </w:r>
     </w:p>
@@ -3478,7 +3477,6 @@
         <w:rPr>
           <w:rFonts w:cs="Monaco"/>
         </w:rPr>
-        <w:lastRenderedPageBreak/>
         <w:t>Variable type: INTEGER, VARCHAR…; for now, all string</w:t>
       </w:r>
     </w:p>
@@ -7711,7 +7709,7 @@
 </file>
 
 <file path=customXml/itemProps1.xml><?xml version="1.0" encoding="utf-8"?>
-<ds:datastoreItem xmlns:ds="http://schemas.openxmlformats.org/officeDocument/2006/customXml" ds:itemID="{65C834E3-8DE2-394B-80F3-1E9D93D429C9}">
+<ds:datastoreItem xmlns:ds="http://schemas.openxmlformats.org/officeDocument/2006/customXml" ds:itemID="{F4A58F3F-B209-8148-AF71-2F31339FAB6E}">
   <ds:schemaRefs>
     <ds:schemaRef ds:uri="http://schemas.openxmlformats.org/officeDocument/2006/bibliography"/>
   </ds:schemaRefs>

--- a/testtranslator/details.docx
+++ b/testtranslator/details.docx
@@ -427,41 +427,97 @@
         <w:rPr>
           <w:rFonts w:cs="Monaco"/>
         </w:rPr>
-        <w:t>CREATE OR REPLACE TABLE A(a string);</w:t>
-      </w:r>
-    </w:p>
-    <w:p>
-      <w:pPr>
-        <w:widowControl w:val="0"/>
-        <w:autoSpaceDE w:val="0"/>
-        <w:autoSpaceDN w:val="0"/>
-        <w:adjustRightInd w:val="0"/>
-        <w:rPr>
-          <w:rFonts w:cs="Monaco"/>
-        </w:rPr>
-      </w:pPr>
-      <w:r>
-        <w:rPr>
-          <w:rFonts w:cs="Monaco"/>
-        </w:rPr>
-        <w:t>CREATE OR REPLACE TABLE B(b string);</w:t>
-      </w:r>
-    </w:p>
-    <w:p>
-      <w:pPr>
-        <w:widowControl w:val="0"/>
-        <w:autoSpaceDE w:val="0"/>
-        <w:autoSpaceDN w:val="0"/>
-        <w:adjustRightInd w:val="0"/>
-        <w:rPr>
-          <w:rFonts w:cs="Monaco"/>
-        </w:rPr>
-      </w:pPr>
-      <w:r>
-        <w:rPr>
-          <w:rFonts w:cs="Monaco"/>
-        </w:rPr>
-        <w:t>CREATE OR REPLACE TABLE C(a string,b string);</w:t>
+        <w:t xml:space="preserve">CREATE OR REPLACE TABLE </w:t>
+      </w:r>
+      <w:proofErr w:type="gramStart"/>
+      <w:r>
+        <w:rPr>
+          <w:rFonts w:cs="Monaco"/>
+        </w:rPr>
+        <w:t>A(</w:t>
+      </w:r>
+      <w:proofErr w:type="gramEnd"/>
+      <w:r>
+        <w:rPr>
+          <w:rFonts w:cs="Monaco"/>
+        </w:rPr>
+        <w:t>a string);</w:t>
+      </w:r>
+    </w:p>
+    <w:p>
+      <w:pPr>
+        <w:widowControl w:val="0"/>
+        <w:autoSpaceDE w:val="0"/>
+        <w:autoSpaceDN w:val="0"/>
+        <w:adjustRightInd w:val="0"/>
+        <w:rPr>
+          <w:rFonts w:cs="Monaco"/>
+        </w:rPr>
+      </w:pPr>
+      <w:r>
+        <w:rPr>
+          <w:rFonts w:cs="Monaco"/>
+        </w:rPr>
+        <w:t xml:space="preserve">CREATE OR REPLACE TABLE </w:t>
+      </w:r>
+      <w:proofErr w:type="gramStart"/>
+      <w:r>
+        <w:rPr>
+          <w:rFonts w:cs="Monaco"/>
+        </w:rPr>
+        <w:t>B(</w:t>
+      </w:r>
+      <w:proofErr w:type="gramEnd"/>
+      <w:r>
+        <w:rPr>
+          <w:rFonts w:cs="Monaco"/>
+        </w:rPr>
+        <w:t>b string);</w:t>
+      </w:r>
+    </w:p>
+    <w:p>
+      <w:pPr>
+        <w:widowControl w:val="0"/>
+        <w:autoSpaceDE w:val="0"/>
+        <w:autoSpaceDN w:val="0"/>
+        <w:adjustRightInd w:val="0"/>
+        <w:rPr>
+          <w:rFonts w:cs="Monaco"/>
+        </w:rPr>
+      </w:pPr>
+      <w:r>
+        <w:rPr>
+          <w:rFonts w:cs="Monaco"/>
+        </w:rPr>
+        <w:t xml:space="preserve">CREATE OR REPLACE TABLE </w:t>
+      </w:r>
+      <w:proofErr w:type="gramStart"/>
+      <w:r>
+        <w:rPr>
+          <w:rFonts w:cs="Monaco"/>
+        </w:rPr>
+        <w:t>C(</w:t>
+      </w:r>
+      <w:proofErr w:type="gramEnd"/>
+      <w:r>
+        <w:rPr>
+          <w:rFonts w:cs="Monaco"/>
+        </w:rPr>
+        <w:t xml:space="preserve">a </w:t>
+      </w:r>
+      <w:proofErr w:type="spellStart"/>
+      <w:r>
+        <w:rPr>
+          <w:rFonts w:cs="Monaco"/>
+        </w:rPr>
+        <w:t>string,b</w:t>
+      </w:r>
+      <w:proofErr w:type="spellEnd"/>
+      <w:r>
+        <w:rPr>
+          <w:rFonts w:cs="Monaco"/>
+        </w:rPr>
+        <w:t xml:space="preserve"> string);</w:t>
       </w:r>
     </w:p>
     <w:p>
@@ -665,58 +721,192 @@
         <w:rPr>
           <w:rFonts w:cs="Monaco"/>
         </w:rPr>
-        <w:t>CREATE OR REPLACE VIEW INNER_JOIN_RULE AS SELECT a FROM A INNER JOIN B on A.a=B.b;</w:t>
-      </w:r>
-    </w:p>
-    <w:p>
-      <w:pPr>
-        <w:widowControl w:val="0"/>
-        <w:autoSpaceDE w:val="0"/>
-        <w:autoSpaceDN w:val="0"/>
-        <w:adjustRightInd w:val="0"/>
-        <w:rPr>
-          <w:rFonts w:cs="Monaco"/>
-        </w:rPr>
-      </w:pPr>
-      <w:r>
-        <w:rPr>
-          <w:rFonts w:cs="Monaco"/>
-        </w:rPr>
-        <w:t>CREATE OR REPLACE VIEW LEFT_JOIN_RULE AS SELECT * FROM A LEFT JOIN B on A.a=B.b;</w:t>
-      </w:r>
-    </w:p>
-    <w:p>
-      <w:pPr>
-        <w:widowControl w:val="0"/>
-        <w:autoSpaceDE w:val="0"/>
-        <w:autoSpaceDN w:val="0"/>
-        <w:adjustRightInd w:val="0"/>
-        <w:rPr>
-          <w:rFonts w:cs="Monaco"/>
-        </w:rPr>
-      </w:pPr>
-      <w:r>
-        <w:rPr>
-          <w:rFonts w:cs="Monaco"/>
-        </w:rPr>
-        <w:t>CREATE OR REPLACE VIEW RIGHT_JOIN_RULE AS SELECT * FROM A RIGHT JOIN B on A.a=B.b;</w:t>
-      </w:r>
-    </w:p>
-    <w:p>
-      <w:pPr>
-        <w:widowControl w:val="0"/>
-        <w:autoSpaceDE w:val="0"/>
-        <w:autoSpaceDN w:val="0"/>
-        <w:adjustRightInd w:val="0"/>
-        <w:rPr>
-          <w:rFonts w:cs="Monaco"/>
-        </w:rPr>
-      </w:pPr>
-      <w:r>
-        <w:rPr>
-          <w:rFonts w:cs="Monaco"/>
-        </w:rPr>
-        <w:t>CREATE OR REPLACE VIEW FULL_JOIN_RULE AS SELECT * FROM A FULL JOIN B on A.a=B.b;</w:t>
+        <w:t xml:space="preserve">CREATE OR REPLACE VIEW INNER_JOIN_RULE AS SELECT a FROM </w:t>
+      </w:r>
+      <w:proofErr w:type="spellStart"/>
+      <w:r>
+        <w:rPr>
+          <w:rFonts w:cs="Monaco"/>
+        </w:rPr>
+        <w:t>A</w:t>
+      </w:r>
+      <w:proofErr w:type="spellEnd"/>
+      <w:r>
+        <w:rPr>
+          <w:rFonts w:cs="Monaco"/>
+        </w:rPr>
+        <w:t xml:space="preserve"> INNER JOIN B on </w:t>
+      </w:r>
+      <w:proofErr w:type="spellStart"/>
+      <w:proofErr w:type="gramStart"/>
+      <w:r>
+        <w:rPr>
+          <w:rFonts w:cs="Monaco"/>
+        </w:rPr>
+        <w:t>A.a</w:t>
+      </w:r>
+      <w:proofErr w:type="spellEnd"/>
+      <w:r>
+        <w:rPr>
+          <w:rFonts w:cs="Monaco"/>
+        </w:rPr>
+        <w:t>=</w:t>
+      </w:r>
+      <w:proofErr w:type="spellStart"/>
+      <w:r>
+        <w:rPr>
+          <w:rFonts w:cs="Monaco"/>
+        </w:rPr>
+        <w:t>B.b</w:t>
+      </w:r>
+      <w:proofErr w:type="spellEnd"/>
+      <w:proofErr w:type="gramEnd"/>
+      <w:r>
+        <w:rPr>
+          <w:rFonts w:cs="Monaco"/>
+        </w:rPr>
+        <w:t>;</w:t>
+      </w:r>
+    </w:p>
+    <w:p>
+      <w:pPr>
+        <w:widowControl w:val="0"/>
+        <w:autoSpaceDE w:val="0"/>
+        <w:autoSpaceDN w:val="0"/>
+        <w:adjustRightInd w:val="0"/>
+        <w:rPr>
+          <w:rFonts w:cs="Monaco"/>
+        </w:rPr>
+      </w:pPr>
+      <w:r>
+        <w:rPr>
+          <w:rFonts w:cs="Monaco"/>
+        </w:rPr>
+        <w:t xml:space="preserve">CREATE OR REPLACE VIEW LEFT_JOIN_RULE AS SELECT * FROM A LEFT JOIN B on </w:t>
+      </w:r>
+      <w:proofErr w:type="spellStart"/>
+      <w:proofErr w:type="gramStart"/>
+      <w:r>
+        <w:rPr>
+          <w:rFonts w:cs="Monaco"/>
+        </w:rPr>
+        <w:t>A.a</w:t>
+      </w:r>
+      <w:proofErr w:type="spellEnd"/>
+      <w:r>
+        <w:rPr>
+          <w:rFonts w:cs="Monaco"/>
+        </w:rPr>
+        <w:t>=</w:t>
+      </w:r>
+      <w:proofErr w:type="spellStart"/>
+      <w:r>
+        <w:rPr>
+          <w:rFonts w:cs="Monaco"/>
+        </w:rPr>
+        <w:t>B.b</w:t>
+      </w:r>
+      <w:proofErr w:type="spellEnd"/>
+      <w:proofErr w:type="gramEnd"/>
+      <w:r>
+        <w:rPr>
+          <w:rFonts w:cs="Monaco"/>
+        </w:rPr>
+        <w:t>;</w:t>
+      </w:r>
+    </w:p>
+    <w:p>
+      <w:pPr>
+        <w:widowControl w:val="0"/>
+        <w:autoSpaceDE w:val="0"/>
+        <w:autoSpaceDN w:val="0"/>
+        <w:adjustRightInd w:val="0"/>
+        <w:rPr>
+          <w:rFonts w:cs="Monaco"/>
+        </w:rPr>
+      </w:pPr>
+      <w:r>
+        <w:rPr>
+          <w:rFonts w:cs="Monaco"/>
+        </w:rPr>
+        <w:t xml:space="preserve">CREATE OR REPLACE VIEW RIGHT_JOIN_RULE AS SELECT * FROM A RIGHT JOIN B on </w:t>
+      </w:r>
+      <w:proofErr w:type="spellStart"/>
+      <w:proofErr w:type="gramStart"/>
+      <w:r>
+        <w:rPr>
+          <w:rFonts w:cs="Monaco"/>
+        </w:rPr>
+        <w:t>A.a</w:t>
+      </w:r>
+      <w:proofErr w:type="spellEnd"/>
+      <w:r>
+        <w:rPr>
+          <w:rFonts w:cs="Monaco"/>
+        </w:rPr>
+        <w:t>=</w:t>
+      </w:r>
+      <w:proofErr w:type="spellStart"/>
+      <w:r>
+        <w:rPr>
+          <w:rFonts w:cs="Monaco"/>
+        </w:rPr>
+        <w:t>B.b</w:t>
+      </w:r>
+      <w:proofErr w:type="spellEnd"/>
+      <w:proofErr w:type="gramEnd"/>
+      <w:r>
+        <w:rPr>
+          <w:rFonts w:cs="Monaco"/>
+        </w:rPr>
+        <w:t>;</w:t>
+      </w:r>
+    </w:p>
+    <w:p>
+      <w:pPr>
+        <w:widowControl w:val="0"/>
+        <w:autoSpaceDE w:val="0"/>
+        <w:autoSpaceDN w:val="0"/>
+        <w:adjustRightInd w:val="0"/>
+        <w:rPr>
+          <w:rFonts w:cs="Monaco"/>
+        </w:rPr>
+      </w:pPr>
+      <w:r>
+        <w:rPr>
+          <w:rFonts w:cs="Monaco"/>
+        </w:rPr>
+        <w:t xml:space="preserve">CREATE OR REPLACE VIEW FULL_JOIN_RULE AS SELECT * FROM A FULL JOIN B on </w:t>
+      </w:r>
+      <w:proofErr w:type="spellStart"/>
+      <w:proofErr w:type="gramStart"/>
+      <w:r>
+        <w:rPr>
+          <w:rFonts w:cs="Monaco"/>
+        </w:rPr>
+        <w:t>A.a</w:t>
+      </w:r>
+      <w:proofErr w:type="spellEnd"/>
+      <w:r>
+        <w:rPr>
+          <w:rFonts w:cs="Monaco"/>
+        </w:rPr>
+        <w:t>=</w:t>
+      </w:r>
+      <w:proofErr w:type="spellStart"/>
+      <w:r>
+        <w:rPr>
+          <w:rFonts w:cs="Monaco"/>
+        </w:rPr>
+        <w:t>B.b</w:t>
+      </w:r>
+      <w:proofErr w:type="spellEnd"/>
+      <w:proofErr w:type="gramEnd"/>
+      <w:r>
+        <w:rPr>
+          <w:rFonts w:cs="Monaco"/>
+        </w:rPr>
+        <w:t>;</w:t>
       </w:r>
     </w:p>
     <w:p>
@@ -854,7 +1044,21 @@
         <w:rPr>
           <w:rFonts w:cs="Monaco"/>
         </w:rPr>
-        <w:t xml:space="preserve"> sign :-</w:t>
+        <w:t xml:space="preserve"> </w:t>
+      </w:r>
+      <w:proofErr w:type="gramStart"/>
+      <w:r>
+        <w:rPr>
+          <w:rFonts w:cs="Monaco"/>
+        </w:rPr>
+        <w:t>sign :</w:t>
+      </w:r>
+      <w:proofErr w:type="gramEnd"/>
+      <w:r>
+        <w:rPr>
+          <w:rFonts w:cs="Monaco"/>
+        </w:rPr>
+        <w:t>-</w:t>
       </w:r>
     </w:p>
     <w:p>
@@ -916,7 +1120,19 @@
         <w:rPr>
           <w:rFonts w:cs="Monaco"/>
         </w:rPr>
-        <w:t>etation on IDB</w:t>
+        <w:t>e</w:t>
+      </w:r>
+      <w:r>
+        <w:rPr>
+          <w:rFonts w:cs="Monaco"/>
+        </w:rPr>
+        <w:t>g</w:t>
+      </w:r>
+      <w:r>
+        <w:rPr>
+          <w:rFonts w:cs="Monaco"/>
+        </w:rPr>
+        <w:t>ation on IDB</w:t>
       </w:r>
     </w:p>
     <w:p>
@@ -1030,6 +1246,7 @@
           <w:rFonts w:cs="Monaco"/>
         </w:rPr>
       </w:pPr>
+      <w:proofErr w:type="spellStart"/>
       <w:r>
         <w:rPr>
           <w:rFonts w:cs="Monaco"/>
@@ -1037,6 +1254,7 @@
         </w:rPr>
         <w:t>Datalog</w:t>
       </w:r>
+      <w:proofErr w:type="spellEnd"/>
     </w:p>
     <w:p>
       <w:pPr>
@@ -1205,42 +1423,85 @@
         <w:rPr>
           <w:rFonts w:cs="Monaco"/>
         </w:rPr>
-        <w:t>PROJECTION_RULE(a) :- A(a).</w:t>
-      </w:r>
-    </w:p>
-    <w:p>
-      <w:pPr>
-        <w:widowControl w:val="0"/>
-        <w:autoSpaceDE w:val="0"/>
-        <w:autoSpaceDN w:val="0"/>
-        <w:adjustRightInd w:val="0"/>
-        <w:rPr>
-          <w:rFonts w:cs="Monaco"/>
-        </w:rPr>
-      </w:pPr>
-      <w:r>
-        <w:rPr>
-          <w:rFonts w:cs="Monaco"/>
-        </w:rPr>
-        <w:t>SELECTION_RULE(a) :- A(a), a='a2'.</w:t>
-      </w:r>
-    </w:p>
-    <w:p>
-      <w:pPr>
-        <w:widowControl w:val="0"/>
-        <w:autoSpaceDE w:val="0"/>
-        <w:autoSpaceDN w:val="0"/>
-        <w:adjustRightInd w:val="0"/>
-        <w:rPr>
-          <w:rFonts w:cs="Monaco"/>
-        </w:rPr>
-      </w:pPr>
-      <w:r>
-        <w:rPr>
-          <w:rFonts w:cs="Monaco"/>
-        </w:rPr>
-        <w:t xml:space="preserve">INNER_JOIN_RULE(a) :- </w:t>
-      </w:r>
+        <w:t>PROJECTION_RULE(a</w:t>
+      </w:r>
+      <w:proofErr w:type="gramStart"/>
+      <w:r>
+        <w:rPr>
+          <w:rFonts w:cs="Monaco"/>
+        </w:rPr>
+        <w:t>) :</w:t>
+      </w:r>
+      <w:proofErr w:type="gramEnd"/>
+      <w:r>
+        <w:rPr>
+          <w:rFonts w:cs="Monaco"/>
+        </w:rPr>
+        <w:t>- A(a).</w:t>
+      </w:r>
+    </w:p>
+    <w:p>
+      <w:pPr>
+        <w:widowControl w:val="0"/>
+        <w:autoSpaceDE w:val="0"/>
+        <w:autoSpaceDN w:val="0"/>
+        <w:adjustRightInd w:val="0"/>
+        <w:rPr>
+          <w:rFonts w:cs="Monaco"/>
+        </w:rPr>
+      </w:pPr>
+      <w:r>
+        <w:rPr>
+          <w:rFonts w:cs="Monaco"/>
+        </w:rPr>
+        <w:t>SELECTION_RULE(a</w:t>
+      </w:r>
+      <w:proofErr w:type="gramStart"/>
+      <w:r>
+        <w:rPr>
+          <w:rFonts w:cs="Monaco"/>
+        </w:rPr>
+        <w:t>) :</w:t>
+      </w:r>
+      <w:proofErr w:type="gramEnd"/>
+      <w:r>
+        <w:rPr>
+          <w:rFonts w:cs="Monaco"/>
+        </w:rPr>
+        <w:t>- A(a), a='a2'.</w:t>
+      </w:r>
+    </w:p>
+    <w:p>
+      <w:pPr>
+        <w:widowControl w:val="0"/>
+        <w:autoSpaceDE w:val="0"/>
+        <w:autoSpaceDN w:val="0"/>
+        <w:adjustRightInd w:val="0"/>
+        <w:rPr>
+          <w:rFonts w:cs="Monaco"/>
+        </w:rPr>
+      </w:pPr>
+      <w:r>
+        <w:rPr>
+          <w:rFonts w:cs="Monaco"/>
+        </w:rPr>
+        <w:t>INNER_JOIN_RULE(a</w:t>
+      </w:r>
+      <w:proofErr w:type="gramStart"/>
+      <w:r>
+        <w:rPr>
+          <w:rFonts w:cs="Monaco"/>
+        </w:rPr>
+        <w:t>) :</w:t>
+      </w:r>
+      <w:proofErr w:type="gramEnd"/>
+      <w:r>
+        <w:rPr>
+          <w:rFonts w:cs="Monaco"/>
+        </w:rPr>
+        <w:t xml:space="preserve">- </w:t>
+      </w:r>
+      <w:proofErr w:type="spellStart"/>
       <w:r>
         <w:rPr>
           <w:rFonts w:cs="Monaco"/>
@@ -1249,6 +1510,7 @@
         </w:rPr>
         <w:t>ij</w:t>
       </w:r>
+      <w:proofErr w:type="spellEnd"/>
       <w:r>
         <w:rPr>
           <w:rFonts w:cs="Monaco"/>
@@ -1270,8 +1532,25 @@
         <w:rPr>
           <w:rFonts w:cs="Monaco"/>
         </w:rPr>
-        <w:t xml:space="preserve">LEFT_JOIN_RULE(a,b) :- </w:t>
-      </w:r>
+        <w:t>LEFT_JOIN_RULE(</w:t>
+      </w:r>
+      <w:proofErr w:type="spellStart"/>
+      <w:proofErr w:type="gramStart"/>
+      <w:r>
+        <w:rPr>
+          <w:rFonts w:cs="Monaco"/>
+        </w:rPr>
+        <w:t>a,b</w:t>
+      </w:r>
+      <w:proofErr w:type="spellEnd"/>
+      <w:proofErr w:type="gramEnd"/>
+      <w:r>
+        <w:rPr>
+          <w:rFonts w:cs="Monaco"/>
+        </w:rPr>
+        <w:t xml:space="preserve">) :- </w:t>
+      </w:r>
+      <w:proofErr w:type="spellStart"/>
       <w:r>
         <w:rPr>
           <w:rFonts w:cs="Monaco"/>
@@ -1280,6 +1559,7 @@
         </w:rPr>
         <w:t>lj</w:t>
       </w:r>
+      <w:proofErr w:type="spellEnd"/>
       <w:r>
         <w:rPr>
           <w:rFonts w:cs="Monaco"/>
@@ -1301,8 +1581,25 @@
         <w:rPr>
           <w:rFonts w:cs="Monaco"/>
         </w:rPr>
-        <w:t xml:space="preserve">RIGHT_JOIN_RULE(a,b) :- </w:t>
-      </w:r>
+        <w:t>RIGHT_JOIN_RULE(</w:t>
+      </w:r>
+      <w:proofErr w:type="spellStart"/>
+      <w:proofErr w:type="gramStart"/>
+      <w:r>
+        <w:rPr>
+          <w:rFonts w:cs="Monaco"/>
+        </w:rPr>
+        <w:t>a,b</w:t>
+      </w:r>
+      <w:proofErr w:type="spellEnd"/>
+      <w:proofErr w:type="gramEnd"/>
+      <w:r>
+        <w:rPr>
+          <w:rFonts w:cs="Monaco"/>
+        </w:rPr>
+        <w:t xml:space="preserve">) :- </w:t>
+      </w:r>
+      <w:proofErr w:type="spellStart"/>
       <w:r>
         <w:rPr>
           <w:rFonts w:cs="Monaco"/>
@@ -1311,6 +1608,7 @@
         </w:rPr>
         <w:t>rj</w:t>
       </w:r>
+      <w:proofErr w:type="spellEnd"/>
       <w:r>
         <w:rPr>
           <w:rFonts w:cs="Monaco"/>
@@ -1332,7 +1630,23 @@
         <w:rPr>
           <w:rFonts w:cs="Monaco"/>
         </w:rPr>
-        <w:t xml:space="preserve">FULL_JOIN_RULE(a,b) :- </w:t>
+        <w:t>FULL_JOIN_RULE(</w:t>
+      </w:r>
+      <w:proofErr w:type="spellStart"/>
+      <w:proofErr w:type="gramStart"/>
+      <w:r>
+        <w:rPr>
+          <w:rFonts w:cs="Monaco"/>
+        </w:rPr>
+        <w:t>a,b</w:t>
+      </w:r>
+      <w:proofErr w:type="spellEnd"/>
+      <w:proofErr w:type="gramEnd"/>
+      <w:r>
+        <w:rPr>
+          <w:rFonts w:cs="Monaco"/>
+        </w:rPr>
+        <w:t xml:space="preserve">) :- </w:t>
       </w:r>
       <w:r>
         <w:rPr>
@@ -1363,24 +1677,54 @@
         <w:rPr>
           <w:rFonts w:cs="Monaco"/>
         </w:rPr>
-        <w:t>UNIONRULE_RULE(a,b) :- A(a); B(b).</w:t>
-      </w:r>
-    </w:p>
-    <w:p>
-      <w:pPr>
-        <w:widowControl w:val="0"/>
-        <w:autoSpaceDE w:val="0"/>
-        <w:autoSpaceDN w:val="0"/>
-        <w:adjustRightInd w:val="0"/>
-        <w:rPr>
-          <w:rFonts w:cs="Monaco"/>
-        </w:rPr>
-      </w:pPr>
-      <w:r>
-        <w:rPr>
-          <w:rFonts w:cs="Monaco"/>
-        </w:rPr>
-        <w:t>DIFFERENCE_RULE(a) :- A(a), ¬B(b).</w:t>
+        <w:t>UNION_RULE(</w:t>
+      </w:r>
+      <w:proofErr w:type="spellStart"/>
+      <w:proofErr w:type="gramStart"/>
+      <w:r>
+        <w:rPr>
+          <w:rFonts w:cs="Monaco"/>
+        </w:rPr>
+        <w:t>a,b</w:t>
+      </w:r>
+      <w:proofErr w:type="spellEnd"/>
+      <w:proofErr w:type="gramEnd"/>
+      <w:r>
+        <w:rPr>
+          <w:rFonts w:cs="Monaco"/>
+        </w:rPr>
+        <w:t>) :- A(a); B(b).</w:t>
+      </w:r>
+    </w:p>
+    <w:p>
+      <w:pPr>
+        <w:widowControl w:val="0"/>
+        <w:autoSpaceDE w:val="0"/>
+        <w:autoSpaceDN w:val="0"/>
+        <w:adjustRightInd w:val="0"/>
+        <w:rPr>
+          <w:rFonts w:cs="Monaco"/>
+        </w:rPr>
+      </w:pPr>
+      <w:r>
+        <w:rPr>
+          <w:rFonts w:cs="Monaco"/>
+        </w:rPr>
+        <w:t>DIFFERENCE_RULE(a</w:t>
+      </w:r>
+      <w:proofErr w:type="gramStart"/>
+      <w:r>
+        <w:rPr>
+          <w:rFonts w:cs="Monaco"/>
+        </w:rPr>
+        <w:t>) :</w:t>
+      </w:r>
+      <w:proofErr w:type="gramEnd"/>
+      <w:r>
+        <w:rPr>
+          <w:rFonts w:cs="Monaco"/>
+        </w:rPr>
+        <w:t>- A(a), ¬B(b).</w:t>
       </w:r>
     </w:p>
     <w:p>
@@ -1651,8 +1995,6 @@
         </w:rPr>
         <w:t>https://github.com/niannianli/TestTranslator/tree/master/testtranslator</w:t>
       </w:r>
-      <w:bookmarkStart w:id="2" w:name="_GoBack"/>
-      <w:bookmarkEnd w:id="2"/>
     </w:p>
     <w:p>
       <w:pPr>
@@ -1706,11 +2048,19 @@
         </w:rPr>
         <w:t xml:space="preserve">.pdf, </w:t>
       </w:r>
-      <w:r>
-        <w:rPr>
-          <w:rFonts w:cs="Monaco"/>
-        </w:rPr>
-        <w:t>i found this reso</w:t>
+      <w:proofErr w:type="spellStart"/>
+      <w:r>
+        <w:rPr>
+          <w:rFonts w:cs="Monaco"/>
+        </w:rPr>
+        <w:t>i</w:t>
+      </w:r>
+      <w:proofErr w:type="spellEnd"/>
+      <w:r>
+        <w:rPr>
+          <w:rFonts w:cs="Monaco"/>
+        </w:rPr>
+        <w:t xml:space="preserve"> found this reso</w:t>
       </w:r>
       <w:r>
         <w:rPr>
@@ -1728,7 +2078,21 @@
         <w:rPr>
           <w:rFonts w:cs="Monaco"/>
         </w:rPr>
-        <w:t>ce online which includes almost all details about Datalog/SQL/Prolog, used as the main reference for this project</w:t>
+        <w:t xml:space="preserve">ce online which includes almost all details about </w:t>
+      </w:r>
+      <w:proofErr w:type="spellStart"/>
+      <w:r>
+        <w:rPr>
+          <w:rFonts w:cs="Monaco"/>
+        </w:rPr>
+        <w:t>Datalog</w:t>
+      </w:r>
+      <w:proofErr w:type="spellEnd"/>
+      <w:r>
+        <w:rPr>
+          <w:rFonts w:cs="Monaco"/>
+        </w:rPr>
+        <w:t>/SQL/Prolog, used as the main reference for this project</w:t>
       </w:r>
     </w:p>
     <w:p>
@@ -1921,6 +2285,7 @@
         </w:rPr>
         <w:t xml:space="preserve">Inside folder </w:t>
       </w:r>
+      <w:proofErr w:type="spellStart"/>
       <w:r>
         <w:rPr>
           <w:rFonts w:cs="Monaco"/>
@@ -1942,6 +2307,7 @@
         </w:rPr>
         <w:t>Files</w:t>
       </w:r>
+      <w:proofErr w:type="spellEnd"/>
       <w:r>
         <w:rPr>
           <w:rFonts w:cs="Monaco"/>
@@ -2096,6 +2462,7 @@
         </w:rPr>
         <w:t xml:space="preserve">if input is </w:t>
       </w:r>
+      <w:proofErr w:type="spellStart"/>
       <w:r>
         <w:rPr>
           <w:rFonts w:cs="Monaco"/>
@@ -2103,6 +2470,7 @@
         </w:rPr>
         <w:t>Datalog</w:t>
       </w:r>
+      <w:proofErr w:type="spellEnd"/>
       <w:r>
         <w:rPr>
           <w:rFonts w:cs="Monaco"/>
@@ -2131,6 +2499,7 @@
         </w:rPr>
         <w:t xml:space="preserve">if input is SQL, output will be </w:t>
       </w:r>
+      <w:proofErr w:type="spellStart"/>
       <w:r>
         <w:rPr>
           <w:rFonts w:cs="Monaco"/>
@@ -2138,6 +2507,7 @@
         </w:rPr>
         <w:t>Datalog</w:t>
       </w:r>
+      <w:proofErr w:type="spellEnd"/>
     </w:p>
     <w:p>
       <w:pPr>
@@ -2160,6 +2530,7 @@
         </w:rPr>
         <w:t xml:space="preserve">Inside folder </w:t>
       </w:r>
+      <w:proofErr w:type="spellStart"/>
       <w:r>
         <w:rPr>
           <w:rFonts w:cs="Monaco"/>
@@ -2167,6 +2538,7 @@
         </w:rPr>
         <w:t>ExtraTestFiles</w:t>
       </w:r>
+      <w:proofErr w:type="spellEnd"/>
       <w:r>
         <w:rPr>
           <w:rFonts w:cs="Monaco"/>
@@ -2195,12 +2567,37 @@
         </w:rPr>
         <w:t xml:space="preserve">Go to folder </w:t>
       </w:r>
+      <w:proofErr w:type="spellStart"/>
       <w:r>
         <w:rPr>
           <w:rFonts w:cs="Monaco"/>
           <w:color w:val="FF0000"/>
         </w:rPr>
-        <w:t>src/com/nian/:</w:t>
+        <w:t>src</w:t>
+      </w:r>
+      <w:proofErr w:type="spellEnd"/>
+      <w:r>
+        <w:rPr>
+          <w:rFonts w:cs="Monaco"/>
+          <w:color w:val="FF0000"/>
+        </w:rPr>
+        <w:t>/com/</w:t>
+      </w:r>
+      <w:proofErr w:type="spellStart"/>
+      <w:r>
+        <w:rPr>
+          <w:rFonts w:cs="Monaco"/>
+          <w:color w:val="FF0000"/>
+        </w:rPr>
+        <w:t>nian</w:t>
+      </w:r>
+      <w:proofErr w:type="spellEnd"/>
+      <w:r>
+        <w:rPr>
+          <w:rFonts w:cs="Monaco"/>
+          <w:color w:val="FF0000"/>
+        </w:rPr>
+        <w:t>/:</w:t>
       </w:r>
     </w:p>
     <w:p>
@@ -2259,6 +2656,7 @@
         </w:rPr>
         <w:t xml:space="preserve">File </w:t>
       </w:r>
+      <w:proofErr w:type="spellStart"/>
       <w:r>
         <w:rPr>
           <w:rFonts w:cs="Monaco"/>
@@ -2266,6 +2664,7 @@
         </w:rPr>
         <w:t>TranslatorStart</w:t>
       </w:r>
+      <w:proofErr w:type="spellEnd"/>
       <w:r>
         <w:rPr>
           <w:rFonts w:cs="Monaco"/>
@@ -2323,8 +2722,56 @@
         <w:rPr>
           <w:rFonts w:cs="Monaco"/>
         </w:rPr>
-        <w:t xml:space="preserve"> 2 functions: traslate Datalog to SQL; or translate SQL to Datalog; run the function being called by TranslatorStart</w:t>
-      </w:r>
+        <w:t xml:space="preserve"> 2 functions: tra</w:t>
+      </w:r>
+      <w:r>
+        <w:rPr>
+          <w:rFonts w:cs="Monaco"/>
+        </w:rPr>
+        <w:t>n</w:t>
+      </w:r>
+      <w:r>
+        <w:rPr>
+          <w:rFonts w:cs="Monaco"/>
+        </w:rPr>
+        <w:t xml:space="preserve">slate </w:t>
+      </w:r>
+      <w:proofErr w:type="spellStart"/>
+      <w:r>
+        <w:rPr>
+          <w:rFonts w:cs="Monaco"/>
+        </w:rPr>
+        <w:t>Datalog</w:t>
+      </w:r>
+      <w:proofErr w:type="spellEnd"/>
+      <w:r>
+        <w:rPr>
+          <w:rFonts w:cs="Monaco"/>
+        </w:rPr>
+        <w:t xml:space="preserve"> to SQL; or translate SQL to </w:t>
+      </w:r>
+      <w:proofErr w:type="spellStart"/>
+      <w:r>
+        <w:rPr>
+          <w:rFonts w:cs="Monaco"/>
+        </w:rPr>
+        <w:t>Datalog</w:t>
+      </w:r>
+      <w:proofErr w:type="spellEnd"/>
+      <w:r>
+        <w:rPr>
+          <w:rFonts w:cs="Monaco"/>
+        </w:rPr>
+        <w:t xml:space="preserve">; run the function being called by </w:t>
+      </w:r>
+      <w:proofErr w:type="spellStart"/>
+      <w:r>
+        <w:rPr>
+          <w:rFonts w:cs="Monaco"/>
+        </w:rPr>
+        <w:t>TranslatorStart</w:t>
+      </w:r>
+      <w:proofErr w:type="spellEnd"/>
     </w:p>
     <w:p>
       <w:pPr>
@@ -2347,6 +2794,7 @@
         </w:rPr>
         <w:t xml:space="preserve">Folder </w:t>
       </w:r>
+      <w:proofErr w:type="spellStart"/>
       <w:r>
         <w:rPr>
           <w:rFonts w:cs="Monaco"/>
@@ -2354,6 +2802,7 @@
         </w:rPr>
         <w:t>sqltodatalog</w:t>
       </w:r>
+      <w:proofErr w:type="spellEnd"/>
       <w:r>
         <w:rPr>
           <w:rFonts w:cs="Monaco"/>
@@ -2382,12 +2831,21 @@
         </w:rPr>
         <w:t xml:space="preserve">File </w:t>
       </w:r>
+      <w:proofErr w:type="spellStart"/>
       <w:r>
         <w:rPr>
           <w:rFonts w:cs="Monaco"/>
           <w:color w:val="FF0000"/>
         </w:rPr>
-        <w:t xml:space="preserve">StatementType: </w:t>
+        <w:t>StatementType</w:t>
+      </w:r>
+      <w:proofErr w:type="spellEnd"/>
+      <w:r>
+        <w:rPr>
+          <w:rFonts w:cs="Monaco"/>
+          <w:color w:val="FF0000"/>
+        </w:rPr>
+        <w:t xml:space="preserve">: </w:t>
       </w:r>
       <w:r>
         <w:rPr>
@@ -2423,6 +2881,7 @@
         </w:rPr>
         <w:t xml:space="preserve">File </w:t>
       </w:r>
+      <w:proofErr w:type="spellStart"/>
       <w:r>
         <w:rPr>
           <w:rFonts w:cs="Monaco"/>
@@ -2430,12 +2889,21 @@
         </w:rPr>
         <w:t>SQLToDatalogTranslator</w:t>
       </w:r>
-      <w:r>
-        <w:rPr>
-          <w:rFonts w:cs="Monaco"/>
-        </w:rPr>
-        <w:t>: this class is called by Translator, to call build functions to parse input SQL and genereate output Datalog</w:t>
-      </w:r>
+      <w:proofErr w:type="spellEnd"/>
+      <w:r>
+        <w:rPr>
+          <w:rFonts w:cs="Monaco"/>
+        </w:rPr>
+        <w:t xml:space="preserve">: this class is called by Translator, to call build functions to parse input SQL and generate output </w:t>
+      </w:r>
+      <w:proofErr w:type="spellStart"/>
+      <w:r>
+        <w:rPr>
+          <w:rFonts w:cs="Monaco"/>
+        </w:rPr>
+        <w:t>Datalog</w:t>
+      </w:r>
+      <w:proofErr w:type="spellEnd"/>
     </w:p>
     <w:p>
       <w:pPr>
@@ -2458,6 +2926,7 @@
         </w:rPr>
         <w:t xml:space="preserve">File </w:t>
       </w:r>
+      <w:proofErr w:type="spellStart"/>
       <w:r>
         <w:rPr>
           <w:rFonts w:cs="Monaco"/>
@@ -2465,23 +2934,58 @@
         </w:rPr>
         <w:t>SQLStatement</w:t>
       </w:r>
-      <w:r>
-        <w:rPr>
-          <w:rFonts w:cs="Monaco"/>
-        </w:rPr>
-        <w:t>: every line of string (from input) ends with a ; is parsed as a SQLSt</w:t>
-      </w:r>
-      <w:r>
-        <w:rPr>
-          <w:rFonts w:cs="Monaco"/>
-        </w:rPr>
-        <w:t>atement; then we can decide what</w:t>
+      <w:proofErr w:type="spellEnd"/>
+      <w:r>
+        <w:rPr>
+          <w:rFonts w:cs="Monaco"/>
+        </w:rPr>
+        <w:t xml:space="preserve">: every line of string (from input) ends with </w:t>
+      </w:r>
+      <w:proofErr w:type="gramStart"/>
+      <w:r>
+        <w:rPr>
+          <w:rFonts w:cs="Monaco"/>
+        </w:rPr>
+        <w:t>a ;</w:t>
+      </w:r>
+      <w:proofErr w:type="gramEnd"/>
+      <w:r>
+        <w:rPr>
+          <w:rFonts w:cs="Monaco"/>
+        </w:rPr>
+        <w:t xml:space="preserve"> is parsed as a </w:t>
+      </w:r>
+      <w:proofErr w:type="spellStart"/>
+      <w:r>
+        <w:rPr>
+          <w:rFonts w:cs="Monaco"/>
+        </w:rPr>
+        <w:t>SQLSt</w:t>
+      </w:r>
+      <w:r>
+        <w:rPr>
+          <w:rFonts w:cs="Monaco"/>
+        </w:rPr>
+        <w:t>atement</w:t>
+      </w:r>
+      <w:proofErr w:type="spellEnd"/>
+      <w:r>
+        <w:rPr>
+          <w:rFonts w:cs="Monaco"/>
+        </w:rPr>
+        <w:t>; then we can decide what</w:t>
       </w:r>
       <w:r>
         <w:rPr>
           <w:rFonts w:cs="Monaco"/>
         </w:rPr>
         <w:t xml:space="preserve"> type of SQL statement it is: CREATE/INSERT/VIEW</w:t>
+      </w:r>
+      <w:r>
+        <w:rPr>
+          <w:rFonts w:cs="Monaco"/>
+        </w:rPr>
+        <w:t>…</w:t>
       </w:r>
     </w:p>
     <w:p>
@@ -2505,6 +3009,7 @@
         </w:rPr>
         <w:t xml:space="preserve">File </w:t>
       </w:r>
+      <w:proofErr w:type="spellStart"/>
       <w:r>
         <w:rPr>
           <w:rFonts w:cs="Monaco"/>
@@ -2512,6 +3017,7 @@
         </w:rPr>
         <w:t>SaveStringsUtilOne</w:t>
       </w:r>
+      <w:proofErr w:type="spellEnd"/>
       <w:r>
         <w:rPr>
           <w:rFonts w:cs="Monaco"/>
@@ -2546,6 +3052,7 @@
         </w:rPr>
         <w:t xml:space="preserve">File </w:t>
       </w:r>
+      <w:proofErr w:type="spellStart"/>
       <w:r>
         <w:rPr>
           <w:rFonts w:cs="Monaco"/>
@@ -2553,11 +3060,26 @@
         </w:rPr>
         <w:t>DatalogIDBBuilder</w:t>
       </w:r>
-      <w:r>
-        <w:rPr>
-          <w:rFonts w:cs="Monaco"/>
-        </w:rPr>
-        <w:t>: parse SQL VIEW statements, genereate Datalog rules</w:t>
+      <w:proofErr w:type="spellEnd"/>
+      <w:r>
+        <w:rPr>
+          <w:rFonts w:cs="Monaco"/>
+        </w:rPr>
+        <w:t xml:space="preserve">: parse SQL VIEW statements, generate </w:t>
+      </w:r>
+      <w:proofErr w:type="spellStart"/>
+      <w:r>
+        <w:rPr>
+          <w:rFonts w:cs="Monaco"/>
+        </w:rPr>
+        <w:t>Datalog</w:t>
+      </w:r>
+      <w:proofErr w:type="spellEnd"/>
+      <w:r>
+        <w:rPr>
+          <w:rFonts w:cs="Monaco"/>
+        </w:rPr>
+        <w:t xml:space="preserve"> rules</w:t>
       </w:r>
     </w:p>
     <w:p>
@@ -2582,6 +3104,7 @@
         <w:lastRenderedPageBreak/>
         <w:t xml:space="preserve">File </w:t>
       </w:r>
+      <w:proofErr w:type="spellStart"/>
       <w:r>
         <w:rPr>
           <w:rFonts w:cs="Monaco"/>
@@ -2589,6 +3112,7 @@
         </w:rPr>
         <w:t>DatalogEDBWithValuesBuilder</w:t>
       </w:r>
+      <w:proofErr w:type="spellEnd"/>
       <w:r>
         <w:rPr>
           <w:rFonts w:cs="Monaco"/>
@@ -2629,6 +3153,7 @@
         </w:rPr>
         <w:t xml:space="preserve">File </w:t>
       </w:r>
+      <w:proofErr w:type="spellStart"/>
       <w:r>
         <w:rPr>
           <w:rFonts w:cs="Monaco"/>
@@ -2636,23 +3161,48 @@
         </w:rPr>
         <w:t>DatalogEDBBuilder</w:t>
       </w:r>
-      <w:r>
-        <w:rPr>
-          <w:rFonts w:cs="Monaco"/>
-        </w:rPr>
-        <w:t xml:space="preserve">: parse SQL CREATE TABLE statements, </w:t>
-      </w:r>
-      <w:r>
-        <w:rPr>
-          <w:rFonts w:cs="Monaco"/>
-        </w:rPr>
-        <w:t xml:space="preserve">just save table name and variables; do not generate anyting; </w:t>
-      </w:r>
-      <w:r>
-        <w:rPr>
-          <w:rFonts w:cs="Monaco"/>
-        </w:rPr>
-        <w:t xml:space="preserve">one table only has one list of variables; </w:t>
+      <w:proofErr w:type="spellEnd"/>
+      <w:r>
+        <w:rPr>
+          <w:rFonts w:cs="Monaco"/>
+        </w:rPr>
+        <w:t xml:space="preserve">: parse SQL CREATE </w:t>
+      </w:r>
+      <w:r>
+        <w:rPr>
+          <w:rFonts w:cs="Monaco"/>
+        </w:rPr>
+        <w:t xml:space="preserve">OR REPLACE </w:t>
+      </w:r>
+      <w:r>
+        <w:rPr>
+          <w:rFonts w:cs="Monaco"/>
+        </w:rPr>
+        <w:t xml:space="preserve">TABLE statements, </w:t>
+      </w:r>
+      <w:r>
+        <w:rPr>
+          <w:rFonts w:cs="Monaco"/>
+        </w:rPr>
+        <w:t>just save table name and variables; do not generate anyt</w:t>
+      </w:r>
+      <w:r>
+        <w:rPr>
+          <w:rFonts w:cs="Monaco"/>
+        </w:rPr>
+        <w:t>h</w:t>
+      </w:r>
+      <w:r>
+        <w:rPr>
+          <w:rFonts w:cs="Monaco"/>
+        </w:rPr>
+        <w:t xml:space="preserve">ing; </w:t>
+      </w:r>
+      <w:r>
+        <w:rPr>
+          <w:rFonts w:cs="Monaco"/>
+        </w:rPr>
+        <w:t>one table only has one list of variables</w:t>
       </w:r>
     </w:p>
     <w:p>
@@ -2676,6 +3226,7 @@
         </w:rPr>
         <w:t xml:space="preserve">File </w:t>
       </w:r>
+      <w:proofErr w:type="spellStart"/>
       <w:r>
         <w:rPr>
           <w:rFonts w:cs="Monaco"/>
@@ -2683,12 +3234,14 @@
         </w:rPr>
         <w:t>DatalogBuilder</w:t>
       </w:r>
+      <w:proofErr w:type="spellEnd"/>
       <w:r>
         <w:rPr>
           <w:rFonts w:cs="Monaco"/>
         </w:rPr>
         <w:t xml:space="preserve">: has 3 functions, each will be called by </w:t>
       </w:r>
+      <w:proofErr w:type="spellStart"/>
       <w:r>
         <w:rPr>
           <w:rFonts w:cs="Monaco"/>
@@ -2696,6 +3249,7 @@
         </w:rPr>
         <w:t>SQLToDatalogTranslator</w:t>
       </w:r>
+      <w:proofErr w:type="spellEnd"/>
       <w:r>
         <w:rPr>
           <w:rFonts w:cs="Monaco"/>
@@ -2706,7 +3260,35 @@
         <w:rPr>
           <w:rFonts w:cs="Monaco"/>
         </w:rPr>
-        <w:t xml:space="preserve"> types of Datalog programs; each function is calling one type of builder to build Datalog program</w:t>
+        <w:t xml:space="preserve"> types of </w:t>
+      </w:r>
+      <w:proofErr w:type="spellStart"/>
+      <w:r>
+        <w:rPr>
+          <w:rFonts w:cs="Monaco"/>
+        </w:rPr>
+        <w:t>Datalog</w:t>
+      </w:r>
+      <w:proofErr w:type="spellEnd"/>
+      <w:r>
+        <w:rPr>
+          <w:rFonts w:cs="Monaco"/>
+        </w:rPr>
+        <w:t xml:space="preserve"> programs; each function is calling one type of builder to build </w:t>
+      </w:r>
+      <w:proofErr w:type="spellStart"/>
+      <w:r>
+        <w:rPr>
+          <w:rFonts w:cs="Monaco"/>
+        </w:rPr>
+        <w:t>Datalog</w:t>
+      </w:r>
+      <w:proofErr w:type="spellEnd"/>
+      <w:r>
+        <w:rPr>
+          <w:rFonts w:cs="Monaco"/>
+        </w:rPr>
+        <w:t xml:space="preserve"> program</w:t>
       </w:r>
     </w:p>
     <w:p>
@@ -2730,6 +3312,7 @@
         </w:rPr>
         <w:t xml:space="preserve">Folder </w:t>
       </w:r>
+      <w:proofErr w:type="spellStart"/>
       <w:r>
         <w:rPr>
           <w:rFonts w:cs="Monaco"/>
@@ -2737,6 +3320,7 @@
         </w:rPr>
         <w:t>datalogtosql</w:t>
       </w:r>
+      <w:proofErr w:type="spellEnd"/>
       <w:r>
         <w:rPr>
           <w:rFonts w:cs="Monaco"/>
@@ -2765,6 +3349,7 @@
         </w:rPr>
         <w:t xml:space="preserve">File </w:t>
       </w:r>
+      <w:proofErr w:type="spellStart"/>
       <w:r>
         <w:rPr>
           <w:rFonts w:cs="Monaco"/>
@@ -2772,11 +3357,26 @@
         </w:rPr>
         <w:t>StratifiedDatalogProgram</w:t>
       </w:r>
-      <w:r>
-        <w:rPr>
-          <w:rFonts w:cs="Monaco"/>
-        </w:rPr>
-        <w:t>: used to stratify datalog program to ensure rule safety, not implemented yet</w:t>
+      <w:proofErr w:type="spellEnd"/>
+      <w:r>
+        <w:rPr>
+          <w:rFonts w:cs="Monaco"/>
+        </w:rPr>
+        <w:t xml:space="preserve">: used to stratify </w:t>
+      </w:r>
+      <w:proofErr w:type="spellStart"/>
+      <w:r>
+        <w:rPr>
+          <w:rFonts w:cs="Monaco"/>
+        </w:rPr>
+        <w:t>datalog</w:t>
+      </w:r>
+      <w:proofErr w:type="spellEnd"/>
+      <w:r>
+        <w:rPr>
+          <w:rFonts w:cs="Monaco"/>
+        </w:rPr>
+        <w:t xml:space="preserve"> program to ensure rule safety, not implemented yet</w:t>
       </w:r>
     </w:p>
     <w:p>
@@ -2800,6 +3400,7 @@
         </w:rPr>
         <w:t xml:space="preserve">File </w:t>
       </w:r>
+      <w:proofErr w:type="spellStart"/>
       <w:r>
         <w:rPr>
           <w:rFonts w:cs="Monaco"/>
@@ -2807,6 +3408,7 @@
         </w:rPr>
         <w:t>SQLViewSelectBuilder</w:t>
       </w:r>
+      <w:proofErr w:type="spellEnd"/>
       <w:r>
         <w:rPr>
           <w:rFonts w:cs="Monaco"/>
@@ -2841,6 +3443,7 @@
         </w:rPr>
         <w:t xml:space="preserve">File </w:t>
       </w:r>
+      <w:proofErr w:type="spellStart"/>
       <w:r>
         <w:rPr>
           <w:rFonts w:cs="Monaco"/>
@@ -2848,11 +3451,24 @@
         </w:rPr>
         <w:t>SQLCreateInsertBuilder</w:t>
       </w:r>
-      <w:r>
-        <w:rPr>
-          <w:rFonts w:cs="Monaco"/>
-        </w:rPr>
-        <w:t>: used to build CREATE TABLE/INSERT INTO, SQL statement</w:t>
+      <w:proofErr w:type="spellEnd"/>
+      <w:r>
+        <w:rPr>
+          <w:rFonts w:cs="Monaco"/>
+        </w:rPr>
+        <w:t xml:space="preserve">: used to build CREATE </w:t>
+      </w:r>
+      <w:r>
+        <w:rPr>
+          <w:rFonts w:cs="Monaco"/>
+        </w:rPr>
+        <w:t xml:space="preserve">OR REPLACE </w:t>
+      </w:r>
+      <w:r>
+        <w:rPr>
+          <w:rFonts w:cs="Monaco"/>
+        </w:rPr>
+        <w:t>TABLE/INSERT INTO, SQL statement</w:t>
       </w:r>
       <w:r>
         <w:rPr>
@@ -2870,7 +3486,21 @@
         <w:rPr>
           <w:rFonts w:cs="Monaco"/>
         </w:rPr>
-        <w:t>; also variables’ types can only b</w:t>
+        <w:t xml:space="preserve">; </w:t>
+      </w:r>
+      <w:proofErr w:type="gramStart"/>
+      <w:r>
+        <w:rPr>
+          <w:rFonts w:cs="Monaco"/>
+        </w:rPr>
+        <w:t>also</w:t>
+      </w:r>
+      <w:proofErr w:type="gramEnd"/>
+      <w:r>
+        <w:rPr>
+          <w:rFonts w:cs="Monaco"/>
+        </w:rPr>
+        <w:t xml:space="preserve"> variables’ types can only b</w:t>
       </w:r>
       <w:r>
         <w:rPr>
@@ -2900,6 +3530,7 @@
         </w:rPr>
         <w:t xml:space="preserve">File </w:t>
       </w:r>
+      <w:proofErr w:type="spellStart"/>
       <w:r>
         <w:rPr>
           <w:rFonts w:cs="Monaco"/>
@@ -2907,11 +3538,26 @@
         </w:rPr>
         <w:t>SQLBuilder</w:t>
       </w:r>
-      <w:r>
-        <w:rPr>
-          <w:rFonts w:cs="Monaco"/>
-        </w:rPr>
-        <w:t>: 2 functions called by DatalogToSQLTranslator to build SQL statements, each function is calling one builder t</w:t>
+      <w:proofErr w:type="spellEnd"/>
+      <w:r>
+        <w:rPr>
+          <w:rFonts w:cs="Monaco"/>
+        </w:rPr>
+        <w:t xml:space="preserve">: 2 functions called by </w:t>
+      </w:r>
+      <w:proofErr w:type="spellStart"/>
+      <w:r>
+        <w:rPr>
+          <w:rFonts w:cs="Monaco"/>
+        </w:rPr>
+        <w:t>DatalogToSQLTranslator</w:t>
+      </w:r>
+      <w:proofErr w:type="spellEnd"/>
+      <w:r>
+        <w:rPr>
+          <w:rFonts w:cs="Monaco"/>
+        </w:rPr>
+        <w:t xml:space="preserve"> to build SQL statements, each function is calling one builder t</w:t>
       </w:r>
       <w:r>
         <w:rPr>
@@ -2941,6 +3587,7 @@
         </w:rPr>
         <w:t xml:space="preserve">File </w:t>
       </w:r>
+      <w:proofErr w:type="spellStart"/>
       <w:r>
         <w:rPr>
           <w:rFonts w:cs="Monaco"/>
@@ -2948,11 +3595,40 @@
         </w:rPr>
         <w:t>SaveStringsUtilTwo</w:t>
       </w:r>
-      <w:r>
-        <w:rPr>
-          <w:rFonts w:cs="Monaco"/>
-        </w:rPr>
-        <w:t>: evaluate(to be done later) and parse input Datalog program, save all info for further use to build SQL statements</w:t>
+      <w:proofErr w:type="spellEnd"/>
+      <w:r>
+        <w:rPr>
+          <w:rFonts w:cs="Monaco"/>
+        </w:rPr>
+        <w:t xml:space="preserve">: </w:t>
+      </w:r>
+      <w:proofErr w:type="gramStart"/>
+      <w:r>
+        <w:rPr>
+          <w:rFonts w:cs="Monaco"/>
+        </w:rPr>
+        <w:t>evaluate(</w:t>
+      </w:r>
+      <w:proofErr w:type="gramEnd"/>
+      <w:r>
+        <w:rPr>
+          <w:rFonts w:cs="Monaco"/>
+        </w:rPr>
+        <w:t xml:space="preserve">to be done later) and parse input </w:t>
+      </w:r>
+      <w:proofErr w:type="spellStart"/>
+      <w:r>
+        <w:rPr>
+          <w:rFonts w:cs="Monaco"/>
+        </w:rPr>
+        <w:t>Datalog</w:t>
+      </w:r>
+      <w:proofErr w:type="spellEnd"/>
+      <w:r>
+        <w:rPr>
+          <w:rFonts w:cs="Monaco"/>
+        </w:rPr>
+        <w:t xml:space="preserve"> program, save all info for further use to build SQL statements</w:t>
       </w:r>
     </w:p>
     <w:p>
@@ -2976,6 +3652,7 @@
         </w:rPr>
         <w:t xml:space="preserve">File </w:t>
       </w:r>
+      <w:proofErr w:type="spellStart"/>
       <w:r>
         <w:rPr>
           <w:rFonts w:cs="Monaco"/>
@@ -2983,11 +3660,26 @@
         </w:rPr>
         <w:t>ProgramType</w:t>
       </w:r>
-      <w:r>
-        <w:rPr>
-          <w:rFonts w:cs="Monaco"/>
-        </w:rPr>
-        <w:t>: decide Datalog to be POSITIVE, SEMI-POSITIVE, OR STRATIFIABLE…not used for now</w:t>
+      <w:proofErr w:type="spellEnd"/>
+      <w:r>
+        <w:rPr>
+          <w:rFonts w:cs="Monaco"/>
+        </w:rPr>
+        <w:t xml:space="preserve">: decide </w:t>
+      </w:r>
+      <w:proofErr w:type="spellStart"/>
+      <w:r>
+        <w:rPr>
+          <w:rFonts w:cs="Monaco"/>
+        </w:rPr>
+        <w:t>Datalog</w:t>
+      </w:r>
+      <w:proofErr w:type="spellEnd"/>
+      <w:r>
+        <w:rPr>
+          <w:rFonts w:cs="Monaco"/>
+        </w:rPr>
+        <w:t xml:space="preserve"> to be POSITIVE, SEMI-POSITIVE, OR STRATIFIABLE…not used for now</w:t>
       </w:r>
     </w:p>
     <w:p>
@@ -3011,6 +3703,7 @@
         </w:rPr>
         <w:t xml:space="preserve">File </w:t>
       </w:r>
+      <w:proofErr w:type="spellStart"/>
       <w:r>
         <w:rPr>
           <w:rFonts w:cs="Monaco"/>
@@ -3018,12 +3711,21 @@
         </w:rPr>
         <w:t>ProgramEvaluatorParser</w:t>
       </w:r>
-      <w:r>
-        <w:rPr>
-          <w:rFonts w:cs="Monaco"/>
-        </w:rPr>
-        <w:t>: we parse only, evaluate to be done; called by DatalogToSQLTranslator</w:t>
-      </w:r>
+      <w:proofErr w:type="spellEnd"/>
+      <w:r>
+        <w:rPr>
+          <w:rFonts w:cs="Monaco"/>
+        </w:rPr>
+        <w:t xml:space="preserve">: we parse only, evaluate to be done; called by </w:t>
+      </w:r>
+      <w:proofErr w:type="spellStart"/>
+      <w:r>
+        <w:rPr>
+          <w:rFonts w:cs="Monaco"/>
+        </w:rPr>
+        <w:t>DatalogToSQLTranslator</w:t>
+      </w:r>
+      <w:proofErr w:type="spellEnd"/>
     </w:p>
     <w:p>
       <w:pPr>
@@ -3046,6 +3748,7 @@
         </w:rPr>
         <w:t xml:space="preserve">File </w:t>
       </w:r>
+      <w:proofErr w:type="spellStart"/>
       <w:r>
         <w:rPr>
           <w:rFonts w:cs="Monaco"/>
@@ -3053,6 +3756,7 @@
         </w:rPr>
         <w:t>DatalogToSQLTranslator</w:t>
       </w:r>
+      <w:proofErr w:type="spellEnd"/>
       <w:r>
         <w:rPr>
           <w:rFonts w:cs="Monaco"/>
@@ -3063,7 +3767,21 @@
         <w:rPr>
           <w:rFonts w:cs="Monaco"/>
         </w:rPr>
-        <w:t>called by Translator, to translate Datalog to SQL</w:t>
+        <w:t xml:space="preserve">called by Translator, to translate </w:t>
+      </w:r>
+      <w:proofErr w:type="spellStart"/>
+      <w:r>
+        <w:rPr>
+          <w:rFonts w:cs="Monaco"/>
+        </w:rPr>
+        <w:t>Datalog</w:t>
+      </w:r>
+      <w:proofErr w:type="spellEnd"/>
+      <w:r>
+        <w:rPr>
+          <w:rFonts w:cs="Monaco"/>
+        </w:rPr>
+        <w:t xml:space="preserve"> to SQL</w:t>
       </w:r>
       <w:r>
         <w:rPr>
@@ -3075,7 +3793,21 @@
         <w:rPr>
           <w:rFonts w:cs="Monaco"/>
         </w:rPr>
-        <w:t>cursive datalog program for now</w:t>
+        <w:t xml:space="preserve">cursive </w:t>
+      </w:r>
+      <w:proofErr w:type="spellStart"/>
+      <w:r>
+        <w:rPr>
+          <w:rFonts w:cs="Monaco"/>
+        </w:rPr>
+        <w:t>datalog</w:t>
+      </w:r>
+      <w:proofErr w:type="spellEnd"/>
+      <w:r>
+        <w:rPr>
+          <w:rFonts w:cs="Monaco"/>
+        </w:rPr>
+        <w:t xml:space="preserve"> program for now</w:t>
       </w:r>
     </w:p>
     <w:p>
@@ -3099,6 +3831,7 @@
         </w:rPr>
         <w:t xml:space="preserve">File </w:t>
       </w:r>
+      <w:proofErr w:type="spellStart"/>
       <w:r>
         <w:rPr>
           <w:rFonts w:cs="Monaco"/>
@@ -3106,6 +3839,7 @@
         </w:rPr>
         <w:t>DatalogProgram</w:t>
       </w:r>
+      <w:proofErr w:type="spellEnd"/>
       <w:r>
         <w:rPr>
           <w:rFonts w:cs="Monaco"/>
@@ -3122,7 +3856,21 @@
         <w:rPr>
           <w:rFonts w:cs="Monaco"/>
         </w:rPr>
-        <w:t>a datalog program should come with an input, not checking POSITIVE, SEMI_POSITIVE, STRATIFIABLE for now, assume all input are safe rules</w:t>
+        <w:t xml:space="preserve">a </w:t>
+      </w:r>
+      <w:proofErr w:type="spellStart"/>
+      <w:r>
+        <w:rPr>
+          <w:rFonts w:cs="Monaco"/>
+        </w:rPr>
+        <w:t>datalog</w:t>
+      </w:r>
+      <w:proofErr w:type="spellEnd"/>
+      <w:r>
+        <w:rPr>
+          <w:rFonts w:cs="Monaco"/>
+        </w:rPr>
+        <w:t xml:space="preserve"> program should come with an input, not checking POSITIVE, SEMI_POSITIVE, STRATIFIABLE for now, assume all input are safe rules</w:t>
       </w:r>
       <w:r>
         <w:rPr>
@@ -3140,7 +3888,7 @@
           <w:szCs w:val="24"/>
         </w:rPr>
       </w:pPr>
-      <w:bookmarkStart w:id="3" w:name="_Toc408337859"/>
+      <w:bookmarkStart w:id="2" w:name="_Toc408337859"/>
       <w:r>
         <w:rPr>
           <w:rFonts w:asciiTheme="minorHAnsi" w:hAnsiTheme="minorHAnsi"/>
@@ -3157,7 +3905,7 @@
         </w:rPr>
         <w:t xml:space="preserve"> be improved</w:t>
       </w:r>
-      <w:bookmarkEnd w:id="3"/>
+      <w:bookmarkEnd w:id="2"/>
     </w:p>
     <w:p>
       <w:pPr>
@@ -3220,11 +3968,19 @@
         </w:rPr>
         <w:t xml:space="preserve"> </w:t>
       </w:r>
-      <w:r>
-        <w:rPr>
-          <w:rFonts w:cs="Monaco"/>
-        </w:rPr>
-        <w:t xml:space="preserve">sql </w:t>
+      <w:proofErr w:type="spellStart"/>
+      <w:r>
+        <w:rPr>
+          <w:rFonts w:cs="Monaco"/>
+        </w:rPr>
+        <w:t>sql</w:t>
+      </w:r>
+      <w:proofErr w:type="spellEnd"/>
+      <w:r>
+        <w:rPr>
+          <w:rFonts w:cs="Monaco"/>
+        </w:rPr>
+        <w:t xml:space="preserve"> </w:t>
       </w:r>
       <w:r>
         <w:rPr>
@@ -3300,6 +4056,70 @@
         <w:rPr>
           <w:rFonts w:cs="Monaco"/>
         </w:rPr>
+        <w:t>Corresponding to 6</w:t>
+      </w:r>
+      <w:r>
+        <w:rPr>
+          <w:rFonts w:cs="Monaco"/>
+        </w:rPr>
+        <w:t xml:space="preserve"> types of</w:t>
+      </w:r>
+      <w:r>
+        <w:rPr>
+          <w:rFonts w:cs="Monaco"/>
+        </w:rPr>
+        <w:t xml:space="preserve"> EDB clause/IDB rules</w:t>
+      </w:r>
+      <w:r>
+        <w:rPr>
+          <w:rFonts w:cs="Monaco"/>
+        </w:rPr>
+        <w:t xml:space="preserve"> for now: </w:t>
+      </w:r>
+      <w:r>
+        <w:rPr>
+          <w:rFonts w:cs="Monaco"/>
+        </w:rPr>
+        <w:t>fact</w:t>
+      </w:r>
+      <w:r>
+        <w:rPr>
+          <w:rFonts w:cs="Monaco"/>
+        </w:rPr>
+        <w:t>s</w:t>
+      </w:r>
+      <w:r>
+        <w:rPr>
+          <w:rFonts w:cs="Monaco"/>
+        </w:rPr>
+        <w:t xml:space="preserve"> with values, selection rule, projection rule, join rule, union rule, </w:t>
+      </w:r>
+      <w:r>
+        <w:rPr>
+          <w:rFonts w:cs="Monaco"/>
+        </w:rPr>
+        <w:t>difference rule</w:t>
+      </w:r>
+    </w:p>
+    <w:p>
+      <w:pPr>
+        <w:pStyle w:val="ListParagraph"/>
+        <w:widowControl w:val="0"/>
+        <w:numPr>
+          <w:ilvl w:val="0"/>
+          <w:numId w:val="16"/>
+        </w:numPr>
+        <w:autoSpaceDE w:val="0"/>
+        <w:autoSpaceDN w:val="0"/>
+        <w:adjustRightInd w:val="0"/>
+        <w:rPr>
+          <w:rFonts w:cs="Monaco"/>
+        </w:rPr>
+      </w:pPr>
+      <w:r>
+        <w:rPr>
+          <w:rFonts w:cs="Monaco"/>
+        </w:rPr>
         <w:t xml:space="preserve">SQL: not checked yet: </w:t>
       </w:r>
     </w:p>
@@ -3318,12 +4138,20 @@
           <w:rFonts w:cs="Monaco"/>
         </w:rPr>
       </w:pPr>
-      <w:r>
-        <w:rPr>
-          <w:rFonts w:cs="Monaco"/>
-        </w:rPr>
-        <w:t>Pk</w:t>
-      </w:r>
+      <w:proofErr w:type="spellStart"/>
+      <w:r>
+        <w:rPr>
+          <w:rFonts w:cs="Monaco"/>
+        </w:rPr>
+        <w:t>p</w:t>
+      </w:r>
+      <w:r>
+        <w:rPr>
+          <w:rFonts w:cs="Monaco"/>
+        </w:rPr>
+        <w:t>k</w:t>
+      </w:r>
+      <w:proofErr w:type="spellEnd"/>
     </w:p>
     <w:p>
       <w:pPr>
@@ -3340,12 +4168,14 @@
           <w:rFonts w:cs="Monaco"/>
         </w:rPr>
       </w:pPr>
+      <w:proofErr w:type="spellStart"/>
       <w:r>
         <w:rPr>
           <w:rFonts w:cs="Monaco"/>
         </w:rPr>
         <w:t>fk</w:t>
       </w:r>
+      <w:proofErr w:type="spellEnd"/>
     </w:p>
     <w:p>
       <w:pPr>
@@ -3410,6 +4240,7 @@
         <w:rPr>
           <w:rFonts w:cs="Monaco"/>
         </w:rPr>
+        <w:lastRenderedPageBreak/>
         <w:t>REFERENCES</w:t>
       </w:r>
     </w:p>
@@ -3454,7 +4285,6 @@
         <w:rPr>
           <w:rFonts w:cs="Monaco"/>
         </w:rPr>
-        <w:lastRenderedPageBreak/>
         <w:t>GROUP BY</w:t>
       </w:r>
     </w:p>
@@ -3517,12 +4347,14 @@
           <w:rFonts w:cs="Monaco"/>
         </w:rPr>
       </w:pPr>
+      <w:proofErr w:type="spellStart"/>
       <w:r>
         <w:rPr>
           <w:rFonts w:cs="Monaco"/>
         </w:rPr>
         <w:t>Cartesion</w:t>
       </w:r>
+      <w:proofErr w:type="spellEnd"/>
     </w:p>
     <w:p>
       <w:pPr>
@@ -3543,49 +4375,68 @@
         <w:rPr>
           <w:rFonts w:cs="Monaco"/>
         </w:rPr>
-        <w:t>Corresponding to 6</w:t>
-      </w:r>
-      <w:r>
-        <w:rPr>
-          <w:rFonts w:cs="Monaco"/>
-        </w:rPr>
-        <w:t xml:space="preserve"> types of</w:t>
-      </w:r>
-      <w:r>
-        <w:rPr>
-          <w:rFonts w:cs="Monaco"/>
-        </w:rPr>
-        <w:t xml:space="preserve"> EDB clause/IDB rules</w:t>
-      </w:r>
-      <w:r>
-        <w:rPr>
-          <w:rFonts w:cs="Monaco"/>
-        </w:rPr>
-        <w:t xml:space="preserve"> for now: </w:t>
-      </w:r>
-      <w:r>
-        <w:rPr>
-          <w:rFonts w:cs="Monaco"/>
-        </w:rPr>
-        <w:t>fact</w:t>
-      </w:r>
-      <w:r>
-        <w:rPr>
-          <w:rFonts w:cs="Monaco"/>
-        </w:rPr>
-        <w:t>s</w:t>
-      </w:r>
-      <w:r>
-        <w:rPr>
-          <w:rFonts w:cs="Monaco"/>
-        </w:rPr>
-        <w:t xml:space="preserve"> with values, selection rule, projection rule, join rule, union rule, </w:t>
-      </w:r>
-      <w:r>
-        <w:rPr>
-          <w:rFonts w:cs="Monaco"/>
-        </w:rPr>
-        <w:t>difference rule</w:t>
+        <w:t xml:space="preserve">Assume all input </w:t>
+      </w:r>
+      <w:proofErr w:type="spellStart"/>
+      <w:r>
+        <w:rPr>
+          <w:rFonts w:cs="Monaco"/>
+        </w:rPr>
+        <w:t>datalog</w:t>
+      </w:r>
+      <w:proofErr w:type="spellEnd"/>
+      <w:r>
+        <w:rPr>
+          <w:rFonts w:cs="Monaco"/>
+        </w:rPr>
+        <w:t xml:space="preserve"> rules are safe, a </w:t>
+      </w:r>
+      <w:proofErr w:type="spellStart"/>
+      <w:r>
+        <w:rPr>
+          <w:rFonts w:cs="Monaco"/>
+          <w:color w:val="000000"/>
+        </w:rPr>
+        <w:t>datalog</w:t>
+      </w:r>
+      <w:proofErr w:type="spellEnd"/>
+      <w:r>
+        <w:rPr>
+          <w:rFonts w:cs="Monaco"/>
+        </w:rPr>
+        <w:t xml:space="preserve"> rule is safe if every variable appears in some positive relational atom, more code can be added to </w:t>
+      </w:r>
+      <w:r>
+        <w:rPr>
+          <w:rFonts w:cs="Monaco"/>
+        </w:rPr>
+        <w:t>evaluate/</w:t>
+      </w:r>
+      <w:r>
+        <w:rPr>
+          <w:rFonts w:cs="Monaco"/>
+        </w:rPr>
+        <w:t xml:space="preserve">ensure </w:t>
+      </w:r>
+      <w:proofErr w:type="spellStart"/>
+      <w:r>
+        <w:rPr>
+          <w:rFonts w:cs="Monaco"/>
+        </w:rPr>
+        <w:t>datalog</w:t>
+      </w:r>
+      <w:proofErr w:type="spellEnd"/>
+      <w:r>
+        <w:rPr>
+          <w:rFonts w:cs="Monaco"/>
+        </w:rPr>
+        <w:t xml:space="preserve"> rule safety later</w:t>
+      </w:r>
+      <w:r>
+        <w:rPr>
+          <w:rFonts w:cs="Monaco"/>
+        </w:rPr>
+        <w:t>, as got too many bugs in this part, removed the code for now</w:t>
       </w:r>
     </w:p>
     <w:p>
@@ -3607,38 +4458,7 @@
         <w:rPr>
           <w:rFonts w:cs="Monaco"/>
         </w:rPr>
-        <w:t xml:space="preserve">Assume all input datalog rules are safe, a </w:t>
-      </w:r>
-      <w:r>
-        <w:rPr>
-          <w:rFonts w:cs="Monaco"/>
-          <w:color w:val="000000"/>
-        </w:rPr>
-        <w:t>datalog</w:t>
-      </w:r>
-      <w:r>
-        <w:rPr>
-          <w:rFonts w:cs="Monaco"/>
-        </w:rPr>
-        <w:t xml:space="preserve"> rule is safe if every variable appears in some positive relational atom, more code can be added to </w:t>
-      </w:r>
-      <w:r>
-        <w:rPr>
-          <w:rFonts w:cs="Monaco"/>
-        </w:rPr>
-        <w:t>evaluate/</w:t>
-      </w:r>
-      <w:r>
-        <w:rPr>
-          <w:rFonts w:cs="Monaco"/>
-        </w:rPr>
-        <w:t>ensure datalog rule safety later</w:t>
-      </w:r>
-      <w:r>
-        <w:rPr>
-          <w:rFonts w:cs="Monaco"/>
-        </w:rPr>
-        <w:t>, as got too many bugs in this part, removed the code for now</w:t>
+        <w:t>Rule finite-infinite not checked</w:t>
       </w:r>
     </w:p>
     <w:p>
@@ -3660,7 +4480,13 @@
         <w:rPr>
           <w:rFonts w:cs="Monaco"/>
         </w:rPr>
-        <w:t>Rule finite-infinite not checked</w:t>
+        <w:t>Stratification:</w:t>
+      </w:r>
+      <w:r>
+        <w:rPr>
+          <w:rFonts w:cs="Monaco"/>
+        </w:rPr>
+        <w:t xml:space="preserve"> not done yet</w:t>
       </w:r>
     </w:p>
     <w:p>
@@ -3682,41 +4508,89 @@
         <w:rPr>
           <w:rFonts w:cs="Monaco"/>
         </w:rPr>
-        <w:t>Stratification:</w:t>
-      </w:r>
-      <w:r>
-        <w:rPr>
-          <w:rFonts w:cs="Monaco"/>
-        </w:rPr>
-        <w:t xml:space="preserve"> not done yet</w:t>
-      </w:r>
-    </w:p>
-    <w:p>
-      <w:pPr>
-        <w:pStyle w:val="ListParagraph"/>
-        <w:widowControl w:val="0"/>
-        <w:numPr>
-          <w:ilvl w:val="0"/>
-          <w:numId w:val="16"/>
-        </w:numPr>
-        <w:autoSpaceDE w:val="0"/>
-        <w:autoSpaceDN w:val="0"/>
-        <w:adjustRightInd w:val="0"/>
-        <w:rPr>
-          <w:rFonts w:cs="Monaco"/>
-        </w:rPr>
-      </w:pPr>
-      <w:r>
-        <w:rPr>
-          <w:rFonts w:cs="Monaco"/>
-        </w:rPr>
-        <w:t>A Java framework can be used to parse the datalog rules/sql statements, for now, I pass the input token by token, which is tedious; can try to use the framework</w:t>
-      </w:r>
-      <w:r>
-        <w:rPr>
-          <w:rFonts w:cs="Monaco"/>
-        </w:rPr>
-        <w:t xml:space="preserve"> later, the below syntax can be parsed easily:</w:t>
+        <w:t xml:space="preserve">A Java framework can be used to parse the </w:t>
+      </w:r>
+      <w:proofErr w:type="spellStart"/>
+      <w:r>
+        <w:rPr>
+          <w:rFonts w:cs="Monaco"/>
+        </w:rPr>
+        <w:t>datalog</w:t>
+      </w:r>
+      <w:proofErr w:type="spellEnd"/>
+      <w:r>
+        <w:rPr>
+          <w:rFonts w:cs="Monaco"/>
+        </w:rPr>
+        <w:t xml:space="preserve"> rules/</w:t>
+      </w:r>
+      <w:proofErr w:type="spellStart"/>
+      <w:r>
+        <w:rPr>
+          <w:rFonts w:cs="Monaco"/>
+        </w:rPr>
+        <w:t>sql</w:t>
+      </w:r>
+      <w:proofErr w:type="spellEnd"/>
+      <w:r>
+        <w:rPr>
+          <w:rFonts w:cs="Monaco"/>
+        </w:rPr>
+        <w:t xml:space="preserve"> statements</w:t>
+      </w:r>
+      <w:r>
+        <w:rPr>
+          <w:rFonts w:cs="Monaco"/>
+        </w:rPr>
+        <w:t>, which is not used yet. F</w:t>
+      </w:r>
+      <w:r>
+        <w:rPr>
+          <w:rFonts w:cs="Monaco"/>
+        </w:rPr>
+        <w:t>or now</w:t>
+      </w:r>
+      <w:r>
+        <w:rPr>
+          <w:rFonts w:cs="Monaco"/>
+        </w:rPr>
+        <w:t xml:space="preserve">, </w:t>
+      </w:r>
+      <w:r>
+        <w:rPr>
+          <w:rFonts w:cs="Monaco"/>
+        </w:rPr>
+        <w:t>I pa</w:t>
+      </w:r>
+      <w:r>
+        <w:rPr>
+          <w:rFonts w:cs="Monaco"/>
+        </w:rPr>
+        <w:t>rse</w:t>
+      </w:r>
+      <w:r>
+        <w:rPr>
+          <w:rFonts w:cs="Monaco"/>
+        </w:rPr>
+        <w:t xml:space="preserve"> the input token by token, which is tedious; can try to use the framework</w:t>
+      </w:r>
+      <w:r>
+        <w:rPr>
+          <w:rFonts w:cs="Monaco"/>
+        </w:rPr>
+        <w:t xml:space="preserve"> later, </w:t>
+      </w:r>
+      <w:r>
+        <w:rPr>
+          <w:rFonts w:cs="Monaco"/>
+        </w:rPr>
+        <w:t xml:space="preserve">then </w:t>
+      </w:r>
+      <w:r>
+        <w:rPr>
+          <w:rFonts w:cs="Monaco"/>
+        </w:rPr>
+        <w:t>the below syntax can be parsed easily:</w:t>
       </w:r>
     </w:p>
     <w:p>
@@ -3738,7 +4612,77 @@
         <w:rPr>
           <w:rFonts w:cs="Monaco"/>
         </w:rPr>
-        <w:t xml:space="preserve">Atoms. An atom has the form a(t1, ..., tn), where a is a predicate (relation) symbol, and ti (1 ≤ i ≤ n) are terms. If i is 0, then the atom is simply written as a. </w:t>
+        <w:t xml:space="preserve">Atoms. An atom has the form </w:t>
+      </w:r>
+      <w:proofErr w:type="gramStart"/>
+      <w:r>
+        <w:rPr>
+          <w:rFonts w:cs="Monaco"/>
+        </w:rPr>
+        <w:t>a(</w:t>
+      </w:r>
+      <w:proofErr w:type="gramEnd"/>
+      <w:r>
+        <w:rPr>
+          <w:rFonts w:cs="Monaco"/>
+        </w:rPr>
+        <w:t xml:space="preserve">t1, ..., </w:t>
+      </w:r>
+      <w:proofErr w:type="spellStart"/>
+      <w:r>
+        <w:rPr>
+          <w:rFonts w:cs="Monaco"/>
+        </w:rPr>
+        <w:t>tn</w:t>
+      </w:r>
+      <w:proofErr w:type="spellEnd"/>
+      <w:r>
+        <w:rPr>
+          <w:rFonts w:cs="Monaco"/>
+        </w:rPr>
+        <w:t xml:space="preserve">), where a is a predicate (relation) symbol, and </w:t>
+      </w:r>
+      <w:proofErr w:type="spellStart"/>
+      <w:r>
+        <w:rPr>
+          <w:rFonts w:cs="Monaco"/>
+        </w:rPr>
+        <w:t>ti</w:t>
+      </w:r>
+      <w:proofErr w:type="spellEnd"/>
+      <w:r>
+        <w:rPr>
+          <w:rFonts w:cs="Monaco"/>
+        </w:rPr>
+        <w:t xml:space="preserve"> (1 ≤ </w:t>
+      </w:r>
+      <w:proofErr w:type="spellStart"/>
+      <w:r>
+        <w:rPr>
+          <w:rFonts w:cs="Monaco"/>
+        </w:rPr>
+        <w:t>i</w:t>
+      </w:r>
+      <w:proofErr w:type="spellEnd"/>
+      <w:r>
+        <w:rPr>
+          <w:rFonts w:cs="Monaco"/>
+        </w:rPr>
+        <w:t xml:space="preserve"> ≤ n) are terms. If </w:t>
+      </w:r>
+      <w:proofErr w:type="spellStart"/>
+      <w:r>
+        <w:rPr>
+          <w:rFonts w:cs="Monaco"/>
+        </w:rPr>
+        <w:t>i</w:t>
+      </w:r>
+      <w:proofErr w:type="spellEnd"/>
+      <w:r>
+        <w:rPr>
+          <w:rFonts w:cs="Monaco"/>
+        </w:rPr>
+        <w:t xml:space="preserve"> is 0, then the atom is simply written as a. </w:t>
       </w:r>
     </w:p>
     <w:p>
@@ -3782,24 +4726,28 @@
         <w:rPr>
           <w:rFonts w:cs="Monaco"/>
         </w:rPr>
-        <w:t xml:space="preserve">Conditions. A condition is a Boolean expression containing conjunctions (,/2), </w:t>
-      </w:r>
-    </w:p>
-    <w:p>
-      <w:pPr>
-        <w:pStyle w:val="ListParagraph"/>
-        <w:widowControl w:val="0"/>
-        <w:numPr>
-          <w:ilvl w:val="1"/>
-          <w:numId w:val="16"/>
-        </w:numPr>
-        <w:autoSpaceDE w:val="0"/>
-        <w:autoSpaceDN w:val="0"/>
-        <w:adjustRightInd w:val="0"/>
-        <w:rPr>
-          <w:rFonts w:cs="Monaco"/>
-        </w:rPr>
-      </w:pPr>
+        <w:t xml:space="preserve">Conditions. A condition is a Boolean expression containing conjunctions </w:t>
+      </w:r>
+      <w:proofErr w:type="gramStart"/>
+      <w:r>
+        <w:rPr>
+          <w:rFonts w:cs="Monaco"/>
+        </w:rPr>
+        <w:t>(,/</w:t>
+      </w:r>
+      <w:proofErr w:type="gramEnd"/>
+      <w:r>
+        <w:rPr>
+          <w:rFonts w:cs="Monaco"/>
+        </w:rPr>
+        <w:t>2),</w:t>
+      </w:r>
+      <w:r>
+        <w:rPr>
+          <w:rFonts w:cs="Monaco"/>
+        </w:rPr>
+        <w:t xml:space="preserve"> </w:t>
+      </w:r>
       <w:r>
         <w:rPr>
           <w:rFonts w:cs="Monaco"/>
@@ -3826,7 +4774,27 @@
         <w:rPr>
           <w:rFonts w:cs="Monaco"/>
         </w:rPr>
-        <w:t>No recursive rule yet:</w:t>
+        <w:t xml:space="preserve">No recursive </w:t>
+      </w:r>
+      <w:proofErr w:type="spellStart"/>
+      <w:r>
+        <w:rPr>
+          <w:rFonts w:cs="Monaco"/>
+        </w:rPr>
+        <w:t>datalog</w:t>
+      </w:r>
+      <w:proofErr w:type="spellEnd"/>
+      <w:r>
+        <w:rPr>
+          <w:rFonts w:cs="Monaco"/>
+        </w:rPr>
+        <w:t xml:space="preserve"> </w:t>
+      </w:r>
+      <w:r>
+        <w:rPr>
+          <w:rFonts w:cs="Monaco"/>
+        </w:rPr>
+        <w:t>rule yet:</w:t>
       </w:r>
     </w:p>
     <w:p>
@@ -3866,7 +4834,29 @@
         <w:rPr>
           <w:rFonts w:cs="Monaco"/>
         </w:rPr>
-        <w:t>WITH RECURSIVE all super(Major,Minor) AS (SELECT PART, SUBPART</w:t>
+        <w:t xml:space="preserve">WITH RECURSIVE all </w:t>
+      </w:r>
+      <w:proofErr w:type="gramStart"/>
+      <w:r>
+        <w:rPr>
+          <w:rFonts w:cs="Monaco"/>
+        </w:rPr>
+        <w:t>super(</w:t>
+      </w:r>
+      <w:proofErr w:type="spellStart"/>
+      <w:proofErr w:type="gramEnd"/>
+      <w:r>
+        <w:rPr>
+          <w:rFonts w:cs="Monaco"/>
+        </w:rPr>
+        <w:t>Major,Minor</w:t>
+      </w:r>
+      <w:proofErr w:type="spellEnd"/>
+      <w:r>
+        <w:rPr>
+          <w:rFonts w:cs="Monaco"/>
+        </w:rPr>
+        <w:t>) AS (SELECT PART, SUBPART</w:t>
       </w:r>
     </w:p>
     <w:p>
@@ -3920,8 +4910,39 @@
         <w:rPr>
           <w:rFonts w:cs="Monaco"/>
         </w:rPr>
-        <w:t xml:space="preserve">SELECT assb.PART, all.Minor FROM assembly </w:t>
-      </w:r>
+        <w:t xml:space="preserve">SELECT </w:t>
+      </w:r>
+      <w:proofErr w:type="spellStart"/>
+      <w:r>
+        <w:rPr>
+          <w:rFonts w:cs="Monaco"/>
+        </w:rPr>
+        <w:t>assb.PART</w:t>
+      </w:r>
+      <w:proofErr w:type="spellEnd"/>
+      <w:r>
+        <w:rPr>
+          <w:rFonts w:cs="Monaco"/>
+        </w:rPr>
+        <w:t xml:space="preserve">, </w:t>
+      </w:r>
+      <w:proofErr w:type="spellStart"/>
+      <w:proofErr w:type="gramStart"/>
+      <w:r>
+        <w:rPr>
+          <w:rFonts w:cs="Monaco"/>
+        </w:rPr>
+        <w:t>all.Minor</w:t>
+      </w:r>
+      <w:proofErr w:type="spellEnd"/>
+      <w:proofErr w:type="gramEnd"/>
+      <w:r>
+        <w:rPr>
+          <w:rFonts w:cs="Monaco"/>
+        </w:rPr>
+        <w:t xml:space="preserve"> FROM assembly </w:t>
+      </w:r>
+      <w:proofErr w:type="spellStart"/>
       <w:r>
         <w:rPr>
           <w:rFonts w:cs="Monaco"/>
@@ -3930,11 +4951,40 @@
         </w:rPr>
         <w:t>assb</w:t>
       </w:r>
-      <w:r>
-        <w:rPr>
-          <w:rFonts w:cs="Monaco"/>
-        </w:rPr>
-        <w:t>, all super all WHERE assb.SUBPART = all.Major )</w:t>
+      <w:proofErr w:type="spellEnd"/>
+      <w:r>
+        <w:rPr>
+          <w:rFonts w:cs="Monaco"/>
+        </w:rPr>
+        <w:t xml:space="preserve">, all super all WHERE </w:t>
+      </w:r>
+      <w:proofErr w:type="spellStart"/>
+      <w:r>
+        <w:rPr>
+          <w:rFonts w:cs="Monaco"/>
+        </w:rPr>
+        <w:t>assb.SUBPART</w:t>
+      </w:r>
+      <w:proofErr w:type="spellEnd"/>
+      <w:r>
+        <w:rPr>
+          <w:rFonts w:cs="Monaco"/>
+        </w:rPr>
+        <w:t xml:space="preserve"> = </w:t>
+      </w:r>
+      <w:proofErr w:type="spellStart"/>
+      <w:r>
+        <w:rPr>
+          <w:rFonts w:cs="Monaco"/>
+        </w:rPr>
+        <w:t>all.Major</w:t>
+      </w:r>
+      <w:proofErr w:type="spellEnd"/>
+      <w:r>
+        <w:rPr>
+          <w:rFonts w:cs="Monaco"/>
+        </w:rPr>
+        <w:t xml:space="preserve"> )</w:t>
       </w:r>
     </w:p>
     <w:p>
@@ -3970,7 +5020,21 @@
         <w:rPr>
           <w:rFonts w:cs="Monaco"/>
         </w:rPr>
-        <w:t>WHERE Minor=’topTube’</w:t>
+        <w:t>WHERE Minor=’</w:t>
+      </w:r>
+      <w:proofErr w:type="spellStart"/>
+      <w:r>
+        <w:rPr>
+          <w:rFonts w:cs="Monaco"/>
+        </w:rPr>
+        <w:t>topTube</w:t>
+      </w:r>
+      <w:proofErr w:type="spellEnd"/>
+      <w:r>
+        <w:rPr>
+          <w:rFonts w:cs="Monaco"/>
+        </w:rPr>
+        <w:t>’</w:t>
       </w:r>
     </w:p>
     <w:p>
@@ -3999,7 +5063,37 @@
         <w:rPr>
           <w:rFonts w:cs="Monaco"/>
         </w:rPr>
-        <w:t>CREATE RECURSIVE VIEW allSubparts(Major,Minor) AS SELECT PART SUBPART</w:t>
+        <w:t xml:space="preserve">CREATE RECURSIVE VIEW </w:t>
+      </w:r>
+      <w:proofErr w:type="spellStart"/>
+      <w:proofErr w:type="gramStart"/>
+      <w:r>
+        <w:rPr>
+          <w:rFonts w:cs="Monaco"/>
+        </w:rPr>
+        <w:t>allSubparts</w:t>
+      </w:r>
+      <w:proofErr w:type="spellEnd"/>
+      <w:r>
+        <w:rPr>
+          <w:rFonts w:cs="Monaco"/>
+        </w:rPr>
+        <w:t>(</w:t>
+      </w:r>
+      <w:proofErr w:type="spellStart"/>
+      <w:proofErr w:type="gramEnd"/>
+      <w:r>
+        <w:rPr>
+          <w:rFonts w:cs="Monaco"/>
+        </w:rPr>
+        <w:t>Major,Minor</w:t>
+      </w:r>
+      <w:proofErr w:type="spellEnd"/>
+      <w:r>
+        <w:rPr>
+          <w:rFonts w:cs="Monaco"/>
+        </w:rPr>
+        <w:t>) AS SELECT PART SUBPART</w:t>
       </w:r>
     </w:p>
     <w:p>
@@ -4053,8 +5147,53 @@
         <w:rPr>
           <w:rFonts w:cs="Monaco"/>
         </w:rPr>
-        <w:t xml:space="preserve">SELECT all.Major assb.SUBPART FROM allSubparts all, assembly </w:t>
-      </w:r>
+        <w:t xml:space="preserve">SELECT </w:t>
+      </w:r>
+      <w:proofErr w:type="spellStart"/>
+      <w:proofErr w:type="gramStart"/>
+      <w:r>
+        <w:rPr>
+          <w:rFonts w:cs="Monaco"/>
+        </w:rPr>
+        <w:t>all.Major</w:t>
+      </w:r>
+      <w:proofErr w:type="spellEnd"/>
+      <w:proofErr w:type="gramEnd"/>
+      <w:r>
+        <w:rPr>
+          <w:rFonts w:cs="Monaco"/>
+        </w:rPr>
+        <w:t xml:space="preserve"> </w:t>
+      </w:r>
+      <w:proofErr w:type="spellStart"/>
+      <w:r>
+        <w:rPr>
+          <w:rFonts w:cs="Monaco"/>
+        </w:rPr>
+        <w:t>assb.SUBPART</w:t>
+      </w:r>
+      <w:proofErr w:type="spellEnd"/>
+      <w:r>
+        <w:rPr>
+          <w:rFonts w:cs="Monaco"/>
+        </w:rPr>
+        <w:t xml:space="preserve"> FROM </w:t>
+      </w:r>
+      <w:proofErr w:type="spellStart"/>
+      <w:r>
+        <w:rPr>
+          <w:rFonts w:cs="Monaco"/>
+        </w:rPr>
+        <w:t>allSubparts</w:t>
+      </w:r>
+      <w:proofErr w:type="spellEnd"/>
+      <w:r>
+        <w:rPr>
+          <w:rFonts w:cs="Monaco"/>
+        </w:rPr>
+        <w:t xml:space="preserve"> all, assembly </w:t>
+      </w:r>
+      <w:proofErr w:type="spellStart"/>
       <w:r>
         <w:rPr>
           <w:rFonts w:cs="Monaco"/>
@@ -4063,12 +5202,43 @@
         </w:rPr>
         <w:t>assb</w:t>
       </w:r>
-      <w:r>
-        <w:rPr>
-          <w:rFonts w:cs="Monaco"/>
-        </w:rPr>
-        <w:t xml:space="preserve"> WHERE all.Minor=assb.PART</w:t>
-      </w:r>
+      <w:proofErr w:type="spellEnd"/>
+      <w:r>
+        <w:rPr>
+          <w:rFonts w:cs="Monaco"/>
+        </w:rPr>
+        <w:t xml:space="preserve"> WHERE </w:t>
+      </w:r>
+      <w:proofErr w:type="spellStart"/>
+      <w:r>
+        <w:rPr>
+          <w:rFonts w:cs="Monaco"/>
+        </w:rPr>
+        <w:t>all.M</w:t>
+      </w:r>
+      <w:bookmarkStart w:id="3" w:name="_GoBack"/>
+      <w:bookmarkEnd w:id="3"/>
+      <w:r>
+        <w:rPr>
+          <w:rFonts w:cs="Monaco"/>
+        </w:rPr>
+        <w:t>inor</w:t>
+      </w:r>
+      <w:proofErr w:type="spellEnd"/>
+      <w:r>
+        <w:rPr>
+          <w:rFonts w:cs="Monaco"/>
+        </w:rPr>
+        <w:t>=</w:t>
+      </w:r>
+      <w:proofErr w:type="spellStart"/>
+      <w:r>
+        <w:rPr>
+          <w:rFonts w:cs="Monaco"/>
+        </w:rPr>
+        <w:t>assb.PART</w:t>
+      </w:r>
+      <w:proofErr w:type="spellEnd"/>
     </w:p>
     <w:sectPr>
       <w:pgSz w:w="12240" w:h="15840"/>
@@ -7709,7 +8879,7 @@
 </file>
 
 <file path=customXml/itemProps1.xml><?xml version="1.0" encoding="utf-8"?>
-<ds:datastoreItem xmlns:ds="http://schemas.openxmlformats.org/officeDocument/2006/customXml" ds:itemID="{F4A58F3F-B209-8148-AF71-2F31339FAB6E}">
+<ds:datastoreItem xmlns:ds="http://schemas.openxmlformats.org/officeDocument/2006/customXml" ds:itemID="{A9F07B92-8AC9-414B-8480-F5E7C127C119}">
   <ds:schemaRefs>
     <ds:schemaRef ds:uri="http://schemas.openxmlformats.org/officeDocument/2006/bibliography"/>
   </ds:schemaRefs>

--- a/testtranslator/details.docx
+++ b/testtranslator/details.docx
@@ -9,8 +9,6 @@
           <w:b w:val="0"/>
           <w:bCs w:val="0"/>
           <w:color w:val="auto"/>
-          <w:sz w:val="24"/>
-          <w:szCs w:val="24"/>
         </w:rPr>
         <w:id w:val="-240948547"/>
         <w:docPartObj>
@@ -27,8 +25,14 @@
         <w:p>
           <w:pPr>
             <w:pStyle w:val="TOCHeading"/>
+            <w:rPr>
+              <w:rFonts w:asciiTheme="minorHAnsi" w:hAnsiTheme="minorHAnsi"/>
+            </w:rPr>
           </w:pPr>
           <w:r>
+            <w:rPr>
+              <w:rFonts w:asciiTheme="minorHAnsi" w:hAnsiTheme="minorHAnsi"/>
+            </w:rPr>
             <w:t>Table of Contents</w:t>
           </w:r>
         </w:p>
@@ -41,68 +45,94 @@
             <w:rPr>
               <w:b w:val="0"/>
               <w:noProof/>
+              <w:sz w:val="28"/>
+              <w:szCs w:val="28"/>
               <w:lang w:eastAsia="ja-JP"/>
             </w:rPr>
           </w:pPr>
           <w:r>
             <w:rPr>
               <w:b w:val="0"/>
+              <w:sz w:val="28"/>
+              <w:szCs w:val="28"/>
             </w:rPr>
             <w:fldChar w:fldCharType="begin"/>
           </w:r>
           <w:r>
+            <w:rPr>
+              <w:sz w:val="28"/>
+              <w:szCs w:val="28"/>
+            </w:rPr>
             <w:instrText xml:space="preserve"> TOC \o "1-3" \h \z \u </w:instrText>
           </w:r>
           <w:r>
             <w:rPr>
               <w:b w:val="0"/>
+              <w:sz w:val="28"/>
+              <w:szCs w:val="28"/>
             </w:rPr>
             <w:fldChar w:fldCharType="separate"/>
           </w:r>
           <w:r>
             <w:rPr>
               <w:noProof/>
+              <w:sz w:val="28"/>
+              <w:szCs w:val="28"/>
             </w:rPr>
             <w:t>input/output files</w:t>
           </w:r>
           <w:r>
             <w:rPr>
               <w:noProof/>
+              <w:sz w:val="28"/>
+              <w:szCs w:val="28"/>
             </w:rPr>
             <w:tab/>
           </w:r>
           <w:r>
             <w:rPr>
               <w:noProof/>
+              <w:sz w:val="28"/>
+              <w:szCs w:val="28"/>
             </w:rPr>
             <w:fldChar w:fldCharType="begin"/>
           </w:r>
           <w:r>
             <w:rPr>
               <w:noProof/>
+              <w:sz w:val="28"/>
+              <w:szCs w:val="28"/>
             </w:rPr>
             <w:instrText xml:space="preserve"> PAGEREF _Toc408337857 \h </w:instrText>
           </w:r>
           <w:r>
             <w:rPr>
               <w:noProof/>
+              <w:sz w:val="28"/>
+              <w:szCs w:val="28"/>
             </w:rPr>
           </w:r>
           <w:r>
             <w:rPr>
               <w:noProof/>
+              <w:sz w:val="28"/>
+              <w:szCs w:val="28"/>
             </w:rPr>
             <w:fldChar w:fldCharType="separate"/>
           </w:r>
           <w:r>
             <w:rPr>
               <w:noProof/>
+              <w:sz w:val="28"/>
+              <w:szCs w:val="28"/>
             </w:rPr>
             <w:t>1</w:t>
           </w:r>
           <w:r>
             <w:rPr>
               <w:noProof/>
+              <w:sz w:val="28"/>
+              <w:szCs w:val="28"/>
             </w:rPr>
             <w:fldChar w:fldCharType="end"/>
           </w:r>
@@ -116,53 +146,71 @@
             <w:rPr>
               <w:b w:val="0"/>
               <w:noProof/>
+              <w:sz w:val="28"/>
+              <w:szCs w:val="28"/>
               <w:lang w:eastAsia="ja-JP"/>
             </w:rPr>
           </w:pPr>
           <w:r>
             <w:rPr>
               <w:noProof/>
+              <w:sz w:val="28"/>
+              <w:szCs w:val="28"/>
             </w:rPr>
             <w:t>all code explained</w:t>
           </w:r>
           <w:r>
             <w:rPr>
               <w:noProof/>
+              <w:sz w:val="28"/>
+              <w:szCs w:val="28"/>
             </w:rPr>
             <w:tab/>
           </w:r>
           <w:r>
             <w:rPr>
               <w:noProof/>
+              <w:sz w:val="28"/>
+              <w:szCs w:val="28"/>
             </w:rPr>
             <w:fldChar w:fldCharType="begin"/>
           </w:r>
           <w:r>
             <w:rPr>
               <w:noProof/>
+              <w:sz w:val="28"/>
+              <w:szCs w:val="28"/>
             </w:rPr>
             <w:instrText xml:space="preserve"> PAGEREF _Toc408337858 \h </w:instrText>
           </w:r>
           <w:r>
             <w:rPr>
               <w:noProof/>
+              <w:sz w:val="28"/>
+              <w:szCs w:val="28"/>
             </w:rPr>
           </w:r>
           <w:r>
             <w:rPr>
               <w:noProof/>
+              <w:sz w:val="28"/>
+              <w:szCs w:val="28"/>
             </w:rPr>
             <w:fldChar w:fldCharType="separate"/>
           </w:r>
           <w:r>
             <w:rPr>
               <w:noProof/>
+              <w:sz w:val="28"/>
+              <w:szCs w:val="28"/>
             </w:rPr>
             <w:t>3</w:t>
           </w:r>
           <w:r>
             <w:rPr>
               <w:noProof/>
+              <w:sz w:val="28"/>
+              <w:szCs w:val="28"/>
             </w:rPr>
             <w:fldChar w:fldCharType="end"/>
           </w:r>
@@ -176,63 +224,89 @@
             <w:rPr>
               <w:b w:val="0"/>
               <w:noProof/>
+              <w:sz w:val="28"/>
+              <w:szCs w:val="28"/>
               <w:lang w:eastAsia="ja-JP"/>
             </w:rPr>
           </w:pPr>
           <w:r>
             <w:rPr>
               <w:noProof/>
+              <w:sz w:val="28"/>
+              <w:szCs w:val="28"/>
             </w:rPr>
             <w:t>to be improved</w:t>
           </w:r>
           <w:r>
             <w:rPr>
               <w:noProof/>
+              <w:sz w:val="28"/>
+              <w:szCs w:val="28"/>
             </w:rPr>
             <w:tab/>
           </w:r>
           <w:r>
             <w:rPr>
               <w:noProof/>
+              <w:sz w:val="28"/>
+              <w:szCs w:val="28"/>
             </w:rPr>
             <w:fldChar w:fldCharType="begin"/>
           </w:r>
           <w:r>
             <w:rPr>
               <w:noProof/>
+              <w:sz w:val="28"/>
+              <w:szCs w:val="28"/>
             </w:rPr>
             <w:instrText xml:space="preserve"> PAGEREF _Toc408337859 \h </w:instrText>
           </w:r>
           <w:r>
             <w:rPr>
               <w:noProof/>
+              <w:sz w:val="28"/>
+              <w:szCs w:val="28"/>
             </w:rPr>
           </w:r>
           <w:r>
             <w:rPr>
               <w:noProof/>
+              <w:sz w:val="28"/>
+              <w:szCs w:val="28"/>
             </w:rPr>
             <w:fldChar w:fldCharType="separate"/>
           </w:r>
           <w:r>
             <w:rPr>
               <w:noProof/>
+              <w:sz w:val="28"/>
+              <w:szCs w:val="28"/>
             </w:rPr>
             <w:t>4</w:t>
           </w:r>
           <w:r>
             <w:rPr>
               <w:noProof/>
+              <w:sz w:val="28"/>
+              <w:szCs w:val="28"/>
             </w:rPr>
             <w:fldChar w:fldCharType="end"/>
           </w:r>
         </w:p>
         <w:p>
+          <w:pPr>
+            <w:rPr>
+              <w:sz w:val="28"/>
+              <w:szCs w:val="28"/>
+            </w:rPr>
+          </w:pPr>
           <w:r>
             <w:rPr>
               <w:b/>
               <w:bCs/>
               <w:noProof/>
+              <w:sz w:val="28"/>
+              <w:szCs w:val="28"/>
             </w:rPr>
             <w:fldChar w:fldCharType="end"/>
           </w:r>
@@ -244,16 +318,16 @@
         <w:pStyle w:val="Heading1"/>
         <w:rPr>
           <w:rFonts w:asciiTheme="minorHAnsi" w:hAnsiTheme="minorHAnsi"/>
-          <w:sz w:val="24"/>
-          <w:szCs w:val="24"/>
+          <w:sz w:val="28"/>
+          <w:szCs w:val="28"/>
         </w:rPr>
       </w:pPr>
       <w:bookmarkStart w:id="0" w:name="_Toc408337857"/>
       <w:r>
         <w:rPr>
           <w:rFonts w:asciiTheme="minorHAnsi" w:hAnsiTheme="minorHAnsi"/>
-          <w:sz w:val="24"/>
-          <w:szCs w:val="24"/>
+          <w:sz w:val="28"/>
+          <w:szCs w:val="28"/>
         </w:rPr>
         <w:t>input/output files</w:t>
       </w:r>
@@ -270,11 +344,15 @@
         <w:adjustRightInd w:val="0"/>
         <w:rPr>
           <w:rFonts w:cs="Monaco"/>
-        </w:rPr>
-      </w:pPr>
-      <w:r>
-        <w:rPr>
-          <w:rFonts w:cs="Monaco"/>
+          <w:sz w:val="28"/>
+          <w:szCs w:val="28"/>
+        </w:rPr>
+      </w:pPr>
+      <w:r>
+        <w:rPr>
+          <w:rFonts w:cs="Monaco"/>
+          <w:sz w:val="28"/>
+          <w:szCs w:val="28"/>
         </w:rPr>
         <w:tab/>
       </w:r>
@@ -288,12 +366,16 @@
         <w:rPr>
           <w:rFonts w:cs="Monaco"/>
           <w:color w:val="FF0000"/>
+          <w:sz w:val="28"/>
+          <w:szCs w:val="28"/>
         </w:rPr>
       </w:pPr>
       <w:r>
         <w:rPr>
           <w:rFonts w:cs="Monaco"/>
           <w:color w:val="FF0000"/>
+          <w:sz w:val="28"/>
+          <w:szCs w:val="28"/>
         </w:rPr>
         <w:t>1</w:t>
       </w:r>
@@ -301,6 +383,8 @@
         <w:rPr>
           <w:rFonts w:cs="Monaco"/>
           <w:color w:val="FF0000"/>
+          <w:sz w:val="28"/>
+          <w:szCs w:val="28"/>
         </w:rPr>
         <w:t>sqlStatements:</w:t>
       </w:r>
@@ -313,23 +397,31 @@
         <w:adjustRightInd w:val="0"/>
         <w:rPr>
           <w:rFonts w:cs="Monaco"/>
-        </w:rPr>
-      </w:pPr>
-      <w:r>
-        <w:rPr>
-          <w:rFonts w:cs="Monaco"/>
+          <w:sz w:val="28"/>
+          <w:szCs w:val="28"/>
+        </w:rPr>
+      </w:pPr>
+      <w:r>
+        <w:rPr>
+          <w:rFonts w:cs="Monaco"/>
+          <w:sz w:val="28"/>
+          <w:szCs w:val="28"/>
         </w:rPr>
         <w:t xml:space="preserve">CREATE </w:t>
       </w:r>
       <w:r>
         <w:rPr>
           <w:rFonts w:cs="Monaco"/>
+          <w:sz w:val="28"/>
+          <w:szCs w:val="28"/>
         </w:rPr>
         <w:t xml:space="preserve">OR REPLACE </w:t>
       </w:r>
       <w:r>
         <w:rPr>
           <w:rFonts w:cs="Monaco"/>
+          <w:sz w:val="28"/>
+          <w:szCs w:val="28"/>
         </w:rPr>
         <w:t>TABLE</w:t>
       </w:r>
@@ -342,11 +434,15 @@
         <w:adjustRightInd w:val="0"/>
         <w:rPr>
           <w:rFonts w:cs="Monaco"/>
-        </w:rPr>
-      </w:pPr>
-      <w:r>
-        <w:rPr>
-          <w:rFonts w:cs="Monaco"/>
+          <w:sz w:val="28"/>
+          <w:szCs w:val="28"/>
+        </w:rPr>
+      </w:pPr>
+      <w:r>
+        <w:rPr>
+          <w:rFonts w:cs="Monaco"/>
+          <w:sz w:val="28"/>
+          <w:szCs w:val="28"/>
         </w:rPr>
         <w:t>INSERT INTO</w:t>
       </w:r>
@@ -359,11 +455,15 @@
         <w:adjustRightInd w:val="0"/>
         <w:rPr>
           <w:rFonts w:cs="Monaco"/>
-        </w:rPr>
-      </w:pPr>
-      <w:r>
-        <w:rPr>
-          <w:rFonts w:cs="Monaco"/>
+          <w:sz w:val="28"/>
+          <w:szCs w:val="28"/>
+        </w:rPr>
+      </w:pPr>
+      <w:r>
+        <w:rPr>
+          <w:rFonts w:cs="Monaco"/>
+          <w:sz w:val="28"/>
+          <w:szCs w:val="28"/>
         </w:rPr>
         <w:t>CREATE OR REPLACE VIEW … AS SELECT … (actually SELECT statements, just save records as a view)</w:t>
       </w:r>
@@ -376,22 +476,28 @@
         <w:adjustRightInd w:val="0"/>
         <w:rPr>
           <w:rFonts w:cs="Monaco"/>
-        </w:rPr>
-      </w:pPr>
-    </w:p>
-    <w:p>
-      <w:pPr>
-        <w:widowControl w:val="0"/>
-        <w:autoSpaceDE w:val="0"/>
-        <w:autoSpaceDN w:val="0"/>
-        <w:adjustRightInd w:val="0"/>
-        <w:rPr>
-          <w:rFonts w:cs="Monaco"/>
-        </w:rPr>
-      </w:pPr>
-      <w:r>
-        <w:rPr>
-          <w:rFonts w:cs="Monaco"/>
+          <w:sz w:val="28"/>
+          <w:szCs w:val="28"/>
+        </w:rPr>
+      </w:pPr>
+    </w:p>
+    <w:p>
+      <w:pPr>
+        <w:widowControl w:val="0"/>
+        <w:autoSpaceDE w:val="0"/>
+        <w:autoSpaceDN w:val="0"/>
+        <w:adjustRightInd w:val="0"/>
+        <w:rPr>
+          <w:rFonts w:cs="Monaco"/>
+          <w:sz w:val="28"/>
+          <w:szCs w:val="28"/>
+        </w:rPr>
+      </w:pPr>
+      <w:r>
+        <w:rPr>
+          <w:rFonts w:cs="Monaco"/>
+          <w:sz w:val="28"/>
+          <w:szCs w:val="28"/>
         </w:rPr>
         <w:t>e.g.:</w:t>
       </w:r>
@@ -404,11 +510,15 @@
         <w:adjustRightInd w:val="0"/>
         <w:rPr>
           <w:rFonts w:cs="Monaco"/>
-        </w:rPr>
-      </w:pPr>
-      <w:r>
-        <w:rPr>
-          <w:rFonts w:cs="Monaco"/>
+          <w:sz w:val="28"/>
+          <w:szCs w:val="28"/>
+        </w:rPr>
+      </w:pPr>
+      <w:r>
+        <w:rPr>
+          <w:rFonts w:cs="Monaco"/>
+          <w:sz w:val="28"/>
+          <w:szCs w:val="28"/>
         </w:rPr>
         <w:t>SQL</w:t>
       </w:r>
@@ -421,11 +531,15 @@
         <w:adjustRightInd w:val="0"/>
         <w:rPr>
           <w:rFonts w:cs="Monaco"/>
-        </w:rPr>
-      </w:pPr>
-      <w:r>
-        <w:rPr>
-          <w:rFonts w:cs="Monaco"/>
+          <w:sz w:val="28"/>
+          <w:szCs w:val="28"/>
+        </w:rPr>
+      </w:pPr>
+      <w:r>
+        <w:rPr>
+          <w:rFonts w:cs="Monaco"/>
+          <w:sz w:val="28"/>
+          <w:szCs w:val="28"/>
         </w:rPr>
         <w:t xml:space="preserve">CREATE OR REPLACE TABLE </w:t>
       </w:r>
@@ -433,6 +547,8 @@
       <w:r>
         <w:rPr>
           <w:rFonts w:cs="Monaco"/>
+          <w:sz w:val="28"/>
+          <w:szCs w:val="28"/>
         </w:rPr>
         <w:t>A(</w:t>
       </w:r>
@@ -440,6 +556,8 @@
       <w:r>
         <w:rPr>
           <w:rFonts w:cs="Monaco"/>
+          <w:sz w:val="28"/>
+          <w:szCs w:val="28"/>
         </w:rPr>
         <w:t>a string);</w:t>
       </w:r>
@@ -452,11 +570,15 @@
         <w:adjustRightInd w:val="0"/>
         <w:rPr>
           <w:rFonts w:cs="Monaco"/>
-        </w:rPr>
-      </w:pPr>
-      <w:r>
-        <w:rPr>
-          <w:rFonts w:cs="Monaco"/>
+          <w:sz w:val="28"/>
+          <w:szCs w:val="28"/>
+        </w:rPr>
+      </w:pPr>
+      <w:r>
+        <w:rPr>
+          <w:rFonts w:cs="Monaco"/>
+          <w:sz w:val="28"/>
+          <w:szCs w:val="28"/>
         </w:rPr>
         <w:t xml:space="preserve">CREATE OR REPLACE TABLE </w:t>
       </w:r>
@@ -464,6 +586,8 @@
       <w:r>
         <w:rPr>
           <w:rFonts w:cs="Monaco"/>
+          <w:sz w:val="28"/>
+          <w:szCs w:val="28"/>
         </w:rPr>
         <w:t>B(</w:t>
       </w:r>
@@ -471,6 +595,8 @@
       <w:r>
         <w:rPr>
           <w:rFonts w:cs="Monaco"/>
+          <w:sz w:val="28"/>
+          <w:szCs w:val="28"/>
         </w:rPr>
         <w:t>b string);</w:t>
       </w:r>
@@ -483,11 +609,15 @@
         <w:adjustRightInd w:val="0"/>
         <w:rPr>
           <w:rFonts w:cs="Monaco"/>
-        </w:rPr>
-      </w:pPr>
-      <w:r>
-        <w:rPr>
-          <w:rFonts w:cs="Monaco"/>
+          <w:sz w:val="28"/>
+          <w:szCs w:val="28"/>
+        </w:rPr>
+      </w:pPr>
+      <w:r>
+        <w:rPr>
+          <w:rFonts w:cs="Monaco"/>
+          <w:sz w:val="28"/>
+          <w:szCs w:val="28"/>
         </w:rPr>
         <w:t xml:space="preserve">CREATE OR REPLACE TABLE </w:t>
       </w:r>
@@ -495,6 +625,8 @@
       <w:r>
         <w:rPr>
           <w:rFonts w:cs="Monaco"/>
+          <w:sz w:val="28"/>
+          <w:szCs w:val="28"/>
         </w:rPr>
         <w:t>C(</w:t>
       </w:r>
@@ -502,6 +634,8 @@
       <w:r>
         <w:rPr>
           <w:rFonts w:cs="Monaco"/>
+          <w:sz w:val="28"/>
+          <w:szCs w:val="28"/>
         </w:rPr>
         <w:t xml:space="preserve">a </w:t>
       </w:r>
@@ -509,6 +643,8 @@
       <w:r>
         <w:rPr>
           <w:rFonts w:cs="Monaco"/>
+          <w:sz w:val="28"/>
+          <w:szCs w:val="28"/>
         </w:rPr>
         <w:t>string,b</w:t>
       </w:r>
@@ -516,6 +652,8 @@
       <w:r>
         <w:rPr>
           <w:rFonts w:cs="Monaco"/>
+          <w:sz w:val="28"/>
+          <w:szCs w:val="28"/>
         </w:rPr>
         <w:t xml:space="preserve"> string);</w:t>
       </w:r>
@@ -528,11 +666,15 @@
         <w:adjustRightInd w:val="0"/>
         <w:rPr>
           <w:rFonts w:cs="Monaco"/>
-        </w:rPr>
-      </w:pPr>
-      <w:r>
-        <w:rPr>
-          <w:rFonts w:cs="Monaco"/>
+          <w:sz w:val="28"/>
+          <w:szCs w:val="28"/>
+        </w:rPr>
+      </w:pPr>
+      <w:r>
+        <w:rPr>
+          <w:rFonts w:cs="Monaco"/>
+          <w:sz w:val="28"/>
+          <w:szCs w:val="28"/>
         </w:rPr>
         <w:t>INSERT INTO A VALUES ('a1');</w:t>
       </w:r>
@@ -545,11 +687,15 @@
         <w:adjustRightInd w:val="0"/>
         <w:rPr>
           <w:rFonts w:cs="Monaco"/>
-        </w:rPr>
-      </w:pPr>
-      <w:r>
-        <w:rPr>
-          <w:rFonts w:cs="Monaco"/>
+          <w:sz w:val="28"/>
+          <w:szCs w:val="28"/>
+        </w:rPr>
+      </w:pPr>
+      <w:r>
+        <w:rPr>
+          <w:rFonts w:cs="Monaco"/>
+          <w:sz w:val="28"/>
+          <w:szCs w:val="28"/>
         </w:rPr>
         <w:t>INSERT INTO A VALUES ('a2');</w:t>
       </w:r>
@@ -562,11 +708,15 @@
         <w:adjustRightInd w:val="0"/>
         <w:rPr>
           <w:rFonts w:cs="Monaco"/>
-        </w:rPr>
-      </w:pPr>
-      <w:r>
-        <w:rPr>
-          <w:rFonts w:cs="Monaco"/>
+          <w:sz w:val="28"/>
+          <w:szCs w:val="28"/>
+        </w:rPr>
+      </w:pPr>
+      <w:r>
+        <w:rPr>
+          <w:rFonts w:cs="Monaco"/>
+          <w:sz w:val="28"/>
+          <w:szCs w:val="28"/>
         </w:rPr>
         <w:t>INSERT INTO A VALUES ('a3');</w:t>
       </w:r>
@@ -579,11 +729,15 @@
         <w:adjustRightInd w:val="0"/>
         <w:rPr>
           <w:rFonts w:cs="Monaco"/>
-        </w:rPr>
-      </w:pPr>
-      <w:r>
-        <w:rPr>
-          <w:rFonts w:cs="Monaco"/>
+          <w:sz w:val="28"/>
+          <w:szCs w:val="28"/>
+        </w:rPr>
+      </w:pPr>
+      <w:r>
+        <w:rPr>
+          <w:rFonts w:cs="Monaco"/>
+          <w:sz w:val="28"/>
+          <w:szCs w:val="28"/>
         </w:rPr>
         <w:t>INSERT INTO B VALUES ('b1');</w:t>
       </w:r>
@@ -596,11 +750,15 @@
         <w:adjustRightInd w:val="0"/>
         <w:rPr>
           <w:rFonts w:cs="Monaco"/>
-        </w:rPr>
-      </w:pPr>
-      <w:r>
-        <w:rPr>
-          <w:rFonts w:cs="Monaco"/>
+          <w:sz w:val="28"/>
+          <w:szCs w:val="28"/>
+        </w:rPr>
+      </w:pPr>
+      <w:r>
+        <w:rPr>
+          <w:rFonts w:cs="Monaco"/>
+          <w:sz w:val="28"/>
+          <w:szCs w:val="28"/>
         </w:rPr>
         <w:t>INSERT INTO B VALUES ('b2');</w:t>
       </w:r>
@@ -613,11 +771,15 @@
         <w:adjustRightInd w:val="0"/>
         <w:rPr>
           <w:rFonts w:cs="Monaco"/>
-        </w:rPr>
-      </w:pPr>
-      <w:r>
-        <w:rPr>
-          <w:rFonts w:cs="Monaco"/>
+          <w:sz w:val="28"/>
+          <w:szCs w:val="28"/>
+        </w:rPr>
+      </w:pPr>
+      <w:r>
+        <w:rPr>
+          <w:rFonts w:cs="Monaco"/>
+          <w:sz w:val="28"/>
+          <w:szCs w:val="28"/>
         </w:rPr>
         <w:t>INSERT INTO B VALUES ('a1');</w:t>
       </w:r>
@@ -630,11 +792,15 @@
         <w:adjustRightInd w:val="0"/>
         <w:rPr>
           <w:rFonts w:cs="Monaco"/>
-        </w:rPr>
-      </w:pPr>
-      <w:r>
-        <w:rPr>
-          <w:rFonts w:cs="Monaco"/>
+          <w:sz w:val="28"/>
+          <w:szCs w:val="28"/>
+        </w:rPr>
+      </w:pPr>
+      <w:r>
+        <w:rPr>
+          <w:rFonts w:cs="Monaco"/>
+          <w:sz w:val="28"/>
+          <w:szCs w:val="28"/>
         </w:rPr>
         <w:t>INSERT INTO C VALUES ('a1','a1');</w:t>
       </w:r>
@@ -647,11 +813,15 @@
         <w:adjustRightInd w:val="0"/>
         <w:rPr>
           <w:rFonts w:cs="Monaco"/>
-        </w:rPr>
-      </w:pPr>
-      <w:r>
-        <w:rPr>
-          <w:rFonts w:cs="Monaco"/>
+          <w:sz w:val="28"/>
+          <w:szCs w:val="28"/>
+        </w:rPr>
+      </w:pPr>
+      <w:r>
+        <w:rPr>
+          <w:rFonts w:cs="Monaco"/>
+          <w:sz w:val="28"/>
+          <w:szCs w:val="28"/>
         </w:rPr>
         <w:t>INSERT INTO C VALUES ('a1','b2');</w:t>
       </w:r>
@@ -664,11 +834,15 @@
         <w:adjustRightInd w:val="0"/>
         <w:rPr>
           <w:rFonts w:cs="Monaco"/>
-        </w:rPr>
-      </w:pPr>
-      <w:r>
-        <w:rPr>
-          <w:rFonts w:cs="Monaco"/>
+          <w:sz w:val="28"/>
+          <w:szCs w:val="28"/>
+        </w:rPr>
+      </w:pPr>
+      <w:r>
+        <w:rPr>
+          <w:rFonts w:cs="Monaco"/>
+          <w:sz w:val="28"/>
+          <w:szCs w:val="28"/>
         </w:rPr>
         <w:t>INSERT INTO C VALUES ('a2','b2');</w:t>
       </w:r>
@@ -681,11 +855,15 @@
         <w:adjustRightInd w:val="0"/>
         <w:rPr>
           <w:rFonts w:cs="Monaco"/>
-        </w:rPr>
-      </w:pPr>
-      <w:r>
-        <w:rPr>
-          <w:rFonts w:cs="Monaco"/>
+          <w:sz w:val="28"/>
+          <w:szCs w:val="28"/>
+        </w:rPr>
+      </w:pPr>
+      <w:r>
+        <w:rPr>
+          <w:rFonts w:cs="Monaco"/>
+          <w:sz w:val="28"/>
+          <w:szCs w:val="28"/>
         </w:rPr>
         <w:t>CREATE OR REPLACE VIEW PROJECTION_RULE AS SELECT * FROM A;</w:t>
       </w:r>
@@ -698,11 +876,15 @@
         <w:adjustRightInd w:val="0"/>
         <w:rPr>
           <w:rFonts w:cs="Monaco"/>
-        </w:rPr>
-      </w:pPr>
-      <w:r>
-        <w:rPr>
-          <w:rFonts w:cs="Monaco"/>
+          <w:sz w:val="28"/>
+          <w:szCs w:val="28"/>
+        </w:rPr>
+      </w:pPr>
+      <w:r>
+        <w:rPr>
+          <w:rFonts w:cs="Monaco"/>
+          <w:sz w:val="28"/>
+          <w:szCs w:val="28"/>
         </w:rPr>
         <w:t>CREATE OR REPLACE VIEW SELECTION_RULE AS SELECT a FROM A WHERE a='a2';</w:t>
       </w:r>
@@ -715,11 +897,15 @@
         <w:adjustRightInd w:val="0"/>
         <w:rPr>
           <w:rFonts w:cs="Monaco"/>
-        </w:rPr>
-      </w:pPr>
-      <w:r>
-        <w:rPr>
-          <w:rFonts w:cs="Monaco"/>
+          <w:sz w:val="28"/>
+          <w:szCs w:val="28"/>
+        </w:rPr>
+      </w:pPr>
+      <w:r>
+        <w:rPr>
+          <w:rFonts w:cs="Monaco"/>
+          <w:sz w:val="28"/>
+          <w:szCs w:val="28"/>
         </w:rPr>
         <w:t xml:space="preserve">CREATE OR REPLACE VIEW INNER_JOIN_RULE AS SELECT a FROM </w:t>
       </w:r>
@@ -727,6 +913,8 @@
       <w:r>
         <w:rPr>
           <w:rFonts w:cs="Monaco"/>
+          <w:sz w:val="28"/>
+          <w:szCs w:val="28"/>
         </w:rPr>
         <w:t>A</w:t>
       </w:r>
@@ -734,6 +922,8 @@
       <w:r>
         <w:rPr>
           <w:rFonts w:cs="Monaco"/>
+          <w:sz w:val="28"/>
+          <w:szCs w:val="28"/>
         </w:rPr>
         <w:t xml:space="preserve"> INNER JOIN B on </w:t>
       </w:r>
@@ -742,6 +932,8 @@
       <w:r>
         <w:rPr>
           <w:rFonts w:cs="Monaco"/>
+          <w:sz w:val="28"/>
+          <w:szCs w:val="28"/>
         </w:rPr>
         <w:t>A.a</w:t>
       </w:r>
@@ -749,6 +941,8 @@
       <w:r>
         <w:rPr>
           <w:rFonts w:cs="Monaco"/>
+          <w:sz w:val="28"/>
+          <w:szCs w:val="28"/>
         </w:rPr>
         <w:t>=</w:t>
       </w:r>
@@ -756,6 +950,8 @@
       <w:r>
         <w:rPr>
           <w:rFonts w:cs="Monaco"/>
+          <w:sz w:val="28"/>
+          <w:szCs w:val="28"/>
         </w:rPr>
         <w:t>B.b</w:t>
       </w:r>
@@ -764,6 +960,8 @@
       <w:r>
         <w:rPr>
           <w:rFonts w:cs="Monaco"/>
+          <w:sz w:val="28"/>
+          <w:szCs w:val="28"/>
         </w:rPr>
         <w:t>;</w:t>
       </w:r>
@@ -776,11 +974,15 @@
         <w:adjustRightInd w:val="0"/>
         <w:rPr>
           <w:rFonts w:cs="Monaco"/>
-        </w:rPr>
-      </w:pPr>
-      <w:r>
-        <w:rPr>
-          <w:rFonts w:cs="Monaco"/>
+          <w:sz w:val="28"/>
+          <w:szCs w:val="28"/>
+        </w:rPr>
+      </w:pPr>
+      <w:r>
+        <w:rPr>
+          <w:rFonts w:cs="Monaco"/>
+          <w:sz w:val="28"/>
+          <w:szCs w:val="28"/>
         </w:rPr>
         <w:t xml:space="preserve">CREATE OR REPLACE VIEW LEFT_JOIN_RULE AS SELECT * FROM A LEFT JOIN B on </w:t>
       </w:r>
@@ -789,6 +991,8 @@
       <w:r>
         <w:rPr>
           <w:rFonts w:cs="Monaco"/>
+          <w:sz w:val="28"/>
+          <w:szCs w:val="28"/>
         </w:rPr>
         <w:t>A.a</w:t>
       </w:r>
@@ -796,6 +1000,8 @@
       <w:r>
         <w:rPr>
           <w:rFonts w:cs="Monaco"/>
+          <w:sz w:val="28"/>
+          <w:szCs w:val="28"/>
         </w:rPr>
         <w:t>=</w:t>
       </w:r>
@@ -803,6 +1009,8 @@
       <w:r>
         <w:rPr>
           <w:rFonts w:cs="Monaco"/>
+          <w:sz w:val="28"/>
+          <w:szCs w:val="28"/>
         </w:rPr>
         <w:t>B.b</w:t>
       </w:r>
@@ -811,6 +1019,8 @@
       <w:r>
         <w:rPr>
           <w:rFonts w:cs="Monaco"/>
+          <w:sz w:val="28"/>
+          <w:szCs w:val="28"/>
         </w:rPr>
         <w:t>;</w:t>
       </w:r>
@@ -823,19 +1033,34 @@
         <w:adjustRightInd w:val="0"/>
         <w:rPr>
           <w:rFonts w:cs="Monaco"/>
-        </w:rPr>
-      </w:pPr>
-      <w:r>
-        <w:rPr>
-          <w:rFonts w:cs="Monaco"/>
-        </w:rPr>
-        <w:t xml:space="preserve">CREATE OR REPLACE VIEW RIGHT_JOIN_RULE AS SELECT * FROM A RIGHT JOIN B on </w:t>
+          <w:sz w:val="28"/>
+          <w:szCs w:val="28"/>
+        </w:rPr>
+      </w:pPr>
+      <w:r>
+        <w:rPr>
+          <w:rFonts w:cs="Monaco"/>
+          <w:sz w:val="28"/>
+          <w:szCs w:val="28"/>
+        </w:rPr>
+        <w:t xml:space="preserve">CREATE OR REPLACE VIEW RIGHT_JOIN_RULE AS SELECT * FROM A </w:t>
+      </w:r>
+      <w:r>
+        <w:rPr>
+          <w:rFonts w:cs="Monaco"/>
+          <w:sz w:val="28"/>
+          <w:szCs w:val="28"/>
+        </w:rPr>
+        <w:lastRenderedPageBreak/>
+        <w:t xml:space="preserve">RIGHT JOIN B on </w:t>
       </w:r>
       <w:proofErr w:type="spellStart"/>
       <w:proofErr w:type="gramStart"/>
       <w:r>
         <w:rPr>
           <w:rFonts w:cs="Monaco"/>
+          <w:sz w:val="28"/>
+          <w:szCs w:val="28"/>
         </w:rPr>
         <w:t>A.a</w:t>
       </w:r>
@@ -843,6 +1068,8 @@
       <w:r>
         <w:rPr>
           <w:rFonts w:cs="Monaco"/>
+          <w:sz w:val="28"/>
+          <w:szCs w:val="28"/>
         </w:rPr>
         <w:t>=</w:t>
       </w:r>
@@ -850,6 +1077,8 @@
       <w:r>
         <w:rPr>
           <w:rFonts w:cs="Monaco"/>
+          <w:sz w:val="28"/>
+          <w:szCs w:val="28"/>
         </w:rPr>
         <w:t>B.b</w:t>
       </w:r>
@@ -858,6 +1087,8 @@
       <w:r>
         <w:rPr>
           <w:rFonts w:cs="Monaco"/>
+          <w:sz w:val="28"/>
+          <w:szCs w:val="28"/>
         </w:rPr>
         <w:t>;</w:t>
       </w:r>
@@ -870,11 +1101,15 @@
         <w:adjustRightInd w:val="0"/>
         <w:rPr>
           <w:rFonts w:cs="Monaco"/>
-        </w:rPr>
-      </w:pPr>
-      <w:r>
-        <w:rPr>
-          <w:rFonts w:cs="Monaco"/>
+          <w:sz w:val="28"/>
+          <w:szCs w:val="28"/>
+        </w:rPr>
+      </w:pPr>
+      <w:r>
+        <w:rPr>
+          <w:rFonts w:cs="Monaco"/>
+          <w:sz w:val="28"/>
+          <w:szCs w:val="28"/>
         </w:rPr>
         <w:t xml:space="preserve">CREATE OR REPLACE VIEW FULL_JOIN_RULE AS SELECT * FROM A FULL JOIN B on </w:t>
       </w:r>
@@ -883,6 +1118,8 @@
       <w:r>
         <w:rPr>
           <w:rFonts w:cs="Monaco"/>
+          <w:sz w:val="28"/>
+          <w:szCs w:val="28"/>
         </w:rPr>
         <w:t>A.a</w:t>
       </w:r>
@@ -890,6 +1127,8 @@
       <w:r>
         <w:rPr>
           <w:rFonts w:cs="Monaco"/>
+          <w:sz w:val="28"/>
+          <w:szCs w:val="28"/>
         </w:rPr>
         <w:t>=</w:t>
       </w:r>
@@ -897,6 +1136,8 @@
       <w:r>
         <w:rPr>
           <w:rFonts w:cs="Monaco"/>
+          <w:sz w:val="28"/>
+          <w:szCs w:val="28"/>
         </w:rPr>
         <w:t>B.b</w:t>
       </w:r>
@@ -905,6 +1146,8 @@
       <w:r>
         <w:rPr>
           <w:rFonts w:cs="Monaco"/>
+          <w:sz w:val="28"/>
+          <w:szCs w:val="28"/>
         </w:rPr>
         <w:t>;</w:t>
       </w:r>
@@ -917,11 +1160,15 @@
         <w:adjustRightInd w:val="0"/>
         <w:rPr>
           <w:rFonts w:cs="Monaco"/>
-        </w:rPr>
-      </w:pPr>
-      <w:r>
-        <w:rPr>
-          <w:rFonts w:cs="Monaco"/>
+          <w:sz w:val="28"/>
+          <w:szCs w:val="28"/>
+        </w:rPr>
+      </w:pPr>
+      <w:r>
+        <w:rPr>
+          <w:rFonts w:cs="Monaco"/>
+          <w:sz w:val="28"/>
+          <w:szCs w:val="28"/>
         </w:rPr>
         <w:t>CREATE OR REPLACE VIEW UNION_RULE AS SELECT * FROM A UNION SELECT * FROM B;</w:t>
       </w:r>
@@ -934,30 +1181,29 @@
         <w:adjustRightInd w:val="0"/>
         <w:rPr>
           <w:rFonts w:cs="Monaco"/>
-        </w:rPr>
-      </w:pPr>
-      <w:r>
-        <w:rPr>
-          <w:rFonts w:cs="Monaco"/>
-        </w:rPr>
-        <w:t xml:space="preserve">CREATE OR REPLACE VIEW DIFFERENCE_RULE AS SELECT * FROM A EXCEPT </w:t>
-      </w:r>
-      <w:r>
-        <w:rPr>
-          <w:rFonts w:cs="Monaco"/>
-        </w:rPr>
-        <w:lastRenderedPageBreak/>
-        <w:t>SELECT * FROM B;</w:t>
-      </w:r>
-    </w:p>
-    <w:p>
-      <w:pPr>
-        <w:widowControl w:val="0"/>
-        <w:autoSpaceDE w:val="0"/>
-        <w:autoSpaceDN w:val="0"/>
-        <w:adjustRightInd w:val="0"/>
-        <w:rPr>
-          <w:rFonts w:cs="Monaco"/>
+          <w:sz w:val="28"/>
+          <w:szCs w:val="28"/>
+        </w:rPr>
+      </w:pPr>
+      <w:r>
+        <w:rPr>
+          <w:rFonts w:cs="Monaco"/>
+          <w:sz w:val="28"/>
+          <w:szCs w:val="28"/>
+        </w:rPr>
+        <w:t>CREATE OR REPLACE VIEW DIFFERENCE_RULE AS SELECT * FROM A EXCEPT SELECT * FROM B;</w:t>
+      </w:r>
+    </w:p>
+    <w:p>
+      <w:pPr>
+        <w:widowControl w:val="0"/>
+        <w:autoSpaceDE w:val="0"/>
+        <w:autoSpaceDN w:val="0"/>
+        <w:adjustRightInd w:val="0"/>
+        <w:rPr>
+          <w:rFonts w:cs="Monaco"/>
+          <w:sz w:val="28"/>
+          <w:szCs w:val="28"/>
         </w:rPr>
       </w:pPr>
     </w:p>
@@ -970,12 +1216,16 @@
         <w:rPr>
           <w:rFonts w:cs="Monaco"/>
           <w:color w:val="FF0000"/>
+          <w:sz w:val="28"/>
+          <w:szCs w:val="28"/>
         </w:rPr>
       </w:pPr>
       <w:r>
         <w:rPr>
           <w:rFonts w:cs="Monaco"/>
           <w:color w:val="FF0000"/>
+          <w:sz w:val="28"/>
+          <w:szCs w:val="28"/>
         </w:rPr>
         <w:t>1</w:t>
       </w:r>
@@ -983,6 +1233,8 @@
         <w:rPr>
           <w:rFonts w:cs="Monaco"/>
           <w:color w:val="FF0000"/>
+          <w:sz w:val="28"/>
+          <w:szCs w:val="28"/>
         </w:rPr>
         <w:t>datalogProgram</w:t>
       </w:r>
@@ -990,6 +1242,8 @@
         <w:rPr>
           <w:rFonts w:cs="Monaco"/>
           <w:color w:val="FF0000"/>
+          <w:sz w:val="28"/>
+          <w:szCs w:val="28"/>
         </w:rPr>
         <w:t>s</w:t>
       </w:r>
@@ -997,6 +1251,8 @@
         <w:rPr>
           <w:rFonts w:cs="Monaco"/>
           <w:color w:val="FF0000"/>
+          <w:sz w:val="28"/>
+          <w:szCs w:val="28"/>
         </w:rPr>
         <w:t>:</w:t>
       </w:r>
@@ -1009,11 +1265,15 @@
         <w:adjustRightInd w:val="0"/>
         <w:rPr>
           <w:rFonts w:cs="Monaco"/>
-        </w:rPr>
-      </w:pPr>
-      <w:r>
-        <w:rPr>
-          <w:rFonts w:cs="Monaco"/>
+          <w:sz w:val="28"/>
+          <w:szCs w:val="28"/>
+        </w:rPr>
+      </w:pPr>
+      <w:r>
+        <w:rPr>
+          <w:rFonts w:cs="Monaco"/>
+          <w:sz w:val="28"/>
+          <w:szCs w:val="28"/>
         </w:rPr>
         <w:t>facts</w:t>
       </w:r>
@@ -1026,23 +1286,31 @@
         <w:adjustRightInd w:val="0"/>
         <w:rPr>
           <w:rFonts w:cs="Monaco"/>
-        </w:rPr>
-      </w:pPr>
-      <w:r>
-        <w:rPr>
-          <w:rFonts w:cs="Monaco"/>
+          <w:sz w:val="28"/>
+          <w:szCs w:val="28"/>
+        </w:rPr>
+      </w:pPr>
+      <w:r>
+        <w:rPr>
+          <w:rFonts w:cs="Monaco"/>
+          <w:sz w:val="28"/>
+          <w:szCs w:val="28"/>
         </w:rPr>
         <w:t xml:space="preserve">rules: </w:t>
       </w:r>
       <w:r>
         <w:rPr>
           <w:rFonts w:cs="Monaco"/>
+          <w:sz w:val="28"/>
+          <w:szCs w:val="28"/>
         </w:rPr>
         <w:t>identified by</w:t>
       </w:r>
       <w:r>
         <w:rPr>
           <w:rFonts w:cs="Monaco"/>
+          <w:sz w:val="28"/>
+          <w:szCs w:val="28"/>
         </w:rPr>
         <w:t xml:space="preserve"> </w:t>
       </w:r>
@@ -1050,6 +1318,8 @@
       <w:r>
         <w:rPr>
           <w:rFonts w:cs="Monaco"/>
+          <w:sz w:val="28"/>
+          <w:szCs w:val="28"/>
         </w:rPr>
         <w:t>sign :</w:t>
       </w:r>
@@ -1057,6 +1327,8 @@
       <w:r>
         <w:rPr>
           <w:rFonts w:cs="Monaco"/>
+          <w:sz w:val="28"/>
+          <w:szCs w:val="28"/>
         </w:rPr>
         <w:t>-</w:t>
       </w:r>
@@ -1074,11 +1346,15 @@
         <w:adjustRightInd w:val="0"/>
         <w:rPr>
           <w:rFonts w:cs="Monaco"/>
-        </w:rPr>
-      </w:pPr>
-      <w:r>
-        <w:rPr>
-          <w:rFonts w:cs="Monaco"/>
+          <w:sz w:val="28"/>
+          <w:szCs w:val="28"/>
+        </w:rPr>
+      </w:pPr>
+      <w:r>
+        <w:rPr>
+          <w:rFonts w:cs="Monaco"/>
+          <w:sz w:val="28"/>
+          <w:szCs w:val="28"/>
         </w:rPr>
         <w:t>most rules are Positive</w:t>
       </w:r>
@@ -1096,41 +1372,55 @@
         <w:adjustRightInd w:val="0"/>
         <w:rPr>
           <w:rFonts w:cs="Monaco"/>
-        </w:rPr>
-      </w:pPr>
-      <w:r>
-        <w:rPr>
-          <w:rFonts w:cs="Monaco"/>
+          <w:sz w:val="28"/>
+          <w:szCs w:val="28"/>
+        </w:rPr>
+      </w:pPr>
+      <w:r>
+        <w:rPr>
+          <w:rFonts w:cs="Monaco"/>
+          <w:sz w:val="28"/>
+          <w:szCs w:val="28"/>
         </w:rPr>
         <w:t>Negation is applied to one rule: Stratification</w:t>
       </w:r>
       <w:r>
         <w:rPr>
           <w:rFonts w:cs="Monaco"/>
+          <w:sz w:val="28"/>
+          <w:szCs w:val="28"/>
         </w:rPr>
         <w:t xml:space="preserve">: </w:t>
       </w:r>
       <w:r>
         <w:rPr>
           <w:rFonts w:cs="Monaco"/>
+          <w:sz w:val="28"/>
+          <w:szCs w:val="28"/>
         </w:rPr>
         <w:t>N</w:t>
       </w:r>
       <w:r>
         <w:rPr>
           <w:rFonts w:cs="Monaco"/>
+          <w:sz w:val="28"/>
+          <w:szCs w:val="28"/>
         </w:rPr>
         <w:t>e</w:t>
       </w:r>
       <w:r>
         <w:rPr>
           <w:rFonts w:cs="Monaco"/>
+          <w:sz w:val="28"/>
+          <w:szCs w:val="28"/>
         </w:rPr>
         <w:t>g</w:t>
       </w:r>
       <w:r>
         <w:rPr>
           <w:rFonts w:cs="Monaco"/>
+          <w:sz w:val="28"/>
+          <w:szCs w:val="28"/>
         </w:rPr>
         <w:t>ation on IDB</w:t>
       </w:r>
@@ -1148,11 +1438,15 @@
         <w:adjustRightInd w:val="0"/>
         <w:rPr>
           <w:rFonts w:cs="Monaco"/>
-        </w:rPr>
-      </w:pPr>
-      <w:r>
-        <w:rPr>
-          <w:rFonts w:cs="Monaco"/>
+          <w:sz w:val="28"/>
+          <w:szCs w:val="28"/>
+        </w:rPr>
+      </w:pPr>
+      <w:r>
+        <w:rPr>
+          <w:rFonts w:cs="Monaco"/>
+          <w:sz w:val="28"/>
+          <w:szCs w:val="28"/>
         </w:rPr>
         <w:t>no recursive rule</w:t>
       </w:r>
@@ -1170,18 +1464,24 @@
         <w:adjustRightInd w:val="0"/>
         <w:rPr>
           <w:rFonts w:cs="Monaco"/>
+          <w:sz w:val="28"/>
+          <w:szCs w:val="28"/>
         </w:rPr>
       </w:pPr>
       <w:r>
         <w:rPr>
           <w:rFonts w:cs="Monaco"/>
           <w:color w:val="000000"/>
+          <w:sz w:val="28"/>
+          <w:szCs w:val="28"/>
         </w:rPr>
         <w:t>Semi</w:t>
       </w:r>
       <w:r>
         <w:rPr>
           <w:rFonts w:cs="Monaco"/>
+          <w:sz w:val="28"/>
+          <w:szCs w:val="28"/>
         </w:rPr>
         <w:t>–Positive: can be seen as positive, not tested this time</w:t>
       </w:r>
@@ -1199,11 +1499,15 @@
         <w:adjustRightInd w:val="0"/>
         <w:rPr>
           <w:rFonts w:cs="Monaco"/>
-        </w:rPr>
-      </w:pPr>
-      <w:r>
-        <w:rPr>
-          <w:rFonts w:cs="Monaco"/>
+          <w:sz w:val="28"/>
+          <w:szCs w:val="28"/>
+        </w:rPr>
+      </w:pPr>
+      <w:r>
+        <w:rPr>
+          <w:rFonts w:cs="Monaco"/>
+          <w:sz w:val="28"/>
+          <w:szCs w:val="28"/>
         </w:rPr>
         <w:t>all rules are safe, manually evaluated, more code will be added to evaluate automatically</w:t>
       </w:r>
@@ -1216,22 +1520,28 @@
         <w:adjustRightInd w:val="0"/>
         <w:rPr>
           <w:rFonts w:cs="Monaco"/>
-        </w:rPr>
-      </w:pPr>
-    </w:p>
-    <w:p>
-      <w:pPr>
-        <w:widowControl w:val="0"/>
-        <w:autoSpaceDE w:val="0"/>
-        <w:autoSpaceDN w:val="0"/>
-        <w:adjustRightInd w:val="0"/>
-        <w:rPr>
-          <w:rFonts w:cs="Monaco"/>
-        </w:rPr>
-      </w:pPr>
-      <w:r>
-        <w:rPr>
-          <w:rFonts w:cs="Monaco"/>
+          <w:sz w:val="28"/>
+          <w:szCs w:val="28"/>
+        </w:rPr>
+      </w:pPr>
+    </w:p>
+    <w:p>
+      <w:pPr>
+        <w:widowControl w:val="0"/>
+        <w:autoSpaceDE w:val="0"/>
+        <w:autoSpaceDN w:val="0"/>
+        <w:adjustRightInd w:val="0"/>
+        <w:rPr>
+          <w:rFonts w:cs="Monaco"/>
+          <w:sz w:val="28"/>
+          <w:szCs w:val="28"/>
+        </w:rPr>
+      </w:pPr>
+      <w:r>
+        <w:rPr>
+          <w:rFonts w:cs="Monaco"/>
+          <w:sz w:val="28"/>
+          <w:szCs w:val="28"/>
         </w:rPr>
         <w:t>e.g.:</w:t>
       </w:r>
@@ -1244,6 +1554,8 @@
         <w:adjustRightInd w:val="0"/>
         <w:rPr>
           <w:rFonts w:cs="Monaco"/>
+          <w:sz w:val="28"/>
+          <w:szCs w:val="28"/>
         </w:rPr>
       </w:pPr>
       <w:proofErr w:type="spellStart"/>
@@ -1251,6 +1563,8 @@
         <w:rPr>
           <w:rFonts w:cs="Monaco"/>
           <w:color w:val="000000"/>
+          <w:sz w:val="28"/>
+          <w:szCs w:val="28"/>
         </w:rPr>
         <w:t>Datalog</w:t>
       </w:r>
@@ -1264,11 +1578,15 @@
         <w:adjustRightInd w:val="0"/>
         <w:rPr>
           <w:rFonts w:cs="Monaco"/>
-        </w:rPr>
-      </w:pPr>
-      <w:r>
-        <w:rPr>
-          <w:rFonts w:cs="Monaco"/>
+          <w:sz w:val="28"/>
+          <w:szCs w:val="28"/>
+        </w:rPr>
+      </w:pPr>
+      <w:r>
+        <w:rPr>
+          <w:rFonts w:cs="Monaco"/>
+          <w:sz w:val="28"/>
+          <w:szCs w:val="28"/>
         </w:rPr>
         <w:t xml:space="preserve">A('a1'). </w:t>
       </w:r>
@@ -1281,11 +1599,15 @@
         <w:adjustRightInd w:val="0"/>
         <w:rPr>
           <w:rFonts w:cs="Monaco"/>
-        </w:rPr>
-      </w:pPr>
-      <w:r>
-        <w:rPr>
-          <w:rFonts w:cs="Monaco"/>
+          <w:sz w:val="28"/>
+          <w:szCs w:val="28"/>
+        </w:rPr>
+      </w:pPr>
+      <w:r>
+        <w:rPr>
+          <w:rFonts w:cs="Monaco"/>
+          <w:sz w:val="28"/>
+          <w:szCs w:val="28"/>
         </w:rPr>
         <w:t xml:space="preserve">A('a2'). </w:t>
       </w:r>
@@ -1298,11 +1620,15 @@
         <w:adjustRightInd w:val="0"/>
         <w:rPr>
           <w:rFonts w:cs="Monaco"/>
-        </w:rPr>
-      </w:pPr>
-      <w:r>
-        <w:rPr>
-          <w:rFonts w:cs="Monaco"/>
+          <w:sz w:val="28"/>
+          <w:szCs w:val="28"/>
+        </w:rPr>
+      </w:pPr>
+      <w:r>
+        <w:rPr>
+          <w:rFonts w:cs="Monaco"/>
+          <w:sz w:val="28"/>
+          <w:szCs w:val="28"/>
         </w:rPr>
         <w:t xml:space="preserve">A('a3'). </w:t>
       </w:r>
@@ -1315,11 +1641,15 @@
         <w:adjustRightInd w:val="0"/>
         <w:rPr>
           <w:rFonts w:cs="Monaco"/>
-        </w:rPr>
-      </w:pPr>
-      <w:r>
-        <w:rPr>
-          <w:rFonts w:cs="Monaco"/>
+          <w:sz w:val="28"/>
+          <w:szCs w:val="28"/>
+        </w:rPr>
+      </w:pPr>
+      <w:r>
+        <w:rPr>
+          <w:rFonts w:cs="Monaco"/>
+          <w:sz w:val="28"/>
+          <w:szCs w:val="28"/>
         </w:rPr>
         <w:t xml:space="preserve">B('b1'). </w:t>
       </w:r>
@@ -1332,11 +1662,15 @@
         <w:adjustRightInd w:val="0"/>
         <w:rPr>
           <w:rFonts w:cs="Monaco"/>
-        </w:rPr>
-      </w:pPr>
-      <w:r>
-        <w:rPr>
-          <w:rFonts w:cs="Monaco"/>
+          <w:sz w:val="28"/>
+          <w:szCs w:val="28"/>
+        </w:rPr>
+      </w:pPr>
+      <w:r>
+        <w:rPr>
+          <w:rFonts w:cs="Monaco"/>
+          <w:sz w:val="28"/>
+          <w:szCs w:val="28"/>
         </w:rPr>
         <w:t xml:space="preserve">B('b2'). </w:t>
       </w:r>
@@ -1349,11 +1683,15 @@
         <w:adjustRightInd w:val="0"/>
         <w:rPr>
           <w:rFonts w:cs="Monaco"/>
-        </w:rPr>
-      </w:pPr>
-      <w:r>
-        <w:rPr>
-          <w:rFonts w:cs="Monaco"/>
+          <w:sz w:val="28"/>
+          <w:szCs w:val="28"/>
+        </w:rPr>
+      </w:pPr>
+      <w:r>
+        <w:rPr>
+          <w:rFonts w:cs="Monaco"/>
+          <w:sz w:val="28"/>
+          <w:szCs w:val="28"/>
         </w:rPr>
         <w:t xml:space="preserve">B('a1'). </w:t>
       </w:r>
@@ -1366,11 +1704,15 @@
         <w:adjustRightInd w:val="0"/>
         <w:rPr>
           <w:rFonts w:cs="Monaco"/>
-        </w:rPr>
-      </w:pPr>
-      <w:r>
-        <w:rPr>
-          <w:rFonts w:cs="Monaco"/>
+          <w:sz w:val="28"/>
+          <w:szCs w:val="28"/>
+        </w:rPr>
+      </w:pPr>
+      <w:r>
+        <w:rPr>
+          <w:rFonts w:cs="Monaco"/>
+          <w:sz w:val="28"/>
+          <w:szCs w:val="28"/>
         </w:rPr>
         <w:t xml:space="preserve">C('a1','a1'). </w:t>
       </w:r>
@@ -1383,11 +1725,15 @@
         <w:adjustRightInd w:val="0"/>
         <w:rPr>
           <w:rFonts w:cs="Monaco"/>
-        </w:rPr>
-      </w:pPr>
-      <w:r>
-        <w:rPr>
-          <w:rFonts w:cs="Monaco"/>
+          <w:sz w:val="28"/>
+          <w:szCs w:val="28"/>
+        </w:rPr>
+      </w:pPr>
+      <w:r>
+        <w:rPr>
+          <w:rFonts w:cs="Monaco"/>
+          <w:sz w:val="28"/>
+          <w:szCs w:val="28"/>
         </w:rPr>
         <w:t xml:space="preserve">C('a1','b2'). </w:t>
       </w:r>
@@ -1400,11 +1746,15 @@
         <w:adjustRightInd w:val="0"/>
         <w:rPr>
           <w:rFonts w:cs="Monaco"/>
-        </w:rPr>
-      </w:pPr>
-      <w:r>
-        <w:rPr>
-          <w:rFonts w:cs="Monaco"/>
+          <w:sz w:val="28"/>
+          <w:szCs w:val="28"/>
+        </w:rPr>
+      </w:pPr>
+      <w:r>
+        <w:rPr>
+          <w:rFonts w:cs="Monaco"/>
+          <w:sz w:val="28"/>
+          <w:szCs w:val="28"/>
         </w:rPr>
         <w:t xml:space="preserve">C('a2','b2'). </w:t>
       </w:r>
@@ -1417,11 +1767,15 @@
         <w:adjustRightInd w:val="0"/>
         <w:rPr>
           <w:rFonts w:cs="Monaco"/>
-        </w:rPr>
-      </w:pPr>
-      <w:r>
-        <w:rPr>
-          <w:rFonts w:cs="Monaco"/>
+          <w:sz w:val="28"/>
+          <w:szCs w:val="28"/>
+        </w:rPr>
+      </w:pPr>
+      <w:r>
+        <w:rPr>
+          <w:rFonts w:cs="Monaco"/>
+          <w:sz w:val="28"/>
+          <w:szCs w:val="28"/>
         </w:rPr>
         <w:t>PROJECTION_RULE(a</w:t>
       </w:r>
@@ -1429,6 +1783,8 @@
       <w:r>
         <w:rPr>
           <w:rFonts w:cs="Monaco"/>
+          <w:sz w:val="28"/>
+          <w:szCs w:val="28"/>
         </w:rPr>
         <w:t>) :</w:t>
       </w:r>
@@ -1436,6 +1792,8 @@
       <w:r>
         <w:rPr>
           <w:rFonts w:cs="Monaco"/>
+          <w:sz w:val="28"/>
+          <w:szCs w:val="28"/>
         </w:rPr>
         <w:t>- A(a).</w:t>
       </w:r>
@@ -1448,11 +1806,15 @@
         <w:adjustRightInd w:val="0"/>
         <w:rPr>
           <w:rFonts w:cs="Monaco"/>
-        </w:rPr>
-      </w:pPr>
-      <w:r>
-        <w:rPr>
-          <w:rFonts w:cs="Monaco"/>
+          <w:sz w:val="28"/>
+          <w:szCs w:val="28"/>
+        </w:rPr>
+      </w:pPr>
+      <w:r>
+        <w:rPr>
+          <w:rFonts w:cs="Monaco"/>
+          <w:sz w:val="28"/>
+          <w:szCs w:val="28"/>
         </w:rPr>
         <w:t>SELECTION_RULE(a</w:t>
       </w:r>
@@ -1460,6 +1822,8 @@
       <w:r>
         <w:rPr>
           <w:rFonts w:cs="Monaco"/>
+          <w:sz w:val="28"/>
+          <w:szCs w:val="28"/>
         </w:rPr>
         <w:t>) :</w:t>
       </w:r>
@@ -1467,6 +1831,8 @@
       <w:r>
         <w:rPr>
           <w:rFonts w:cs="Monaco"/>
+          <w:sz w:val="28"/>
+          <w:szCs w:val="28"/>
         </w:rPr>
         <w:t>- A(a), a='a2'.</w:t>
       </w:r>
@@ -1479,11 +1845,15 @@
         <w:adjustRightInd w:val="0"/>
         <w:rPr>
           <w:rFonts w:cs="Monaco"/>
-        </w:rPr>
-      </w:pPr>
-      <w:r>
-        <w:rPr>
-          <w:rFonts w:cs="Monaco"/>
+          <w:sz w:val="28"/>
+          <w:szCs w:val="28"/>
+        </w:rPr>
+      </w:pPr>
+      <w:r>
+        <w:rPr>
+          <w:rFonts w:cs="Monaco"/>
+          <w:sz w:val="28"/>
+          <w:szCs w:val="28"/>
         </w:rPr>
         <w:t>INNER_JOIN_RULE(a</w:t>
       </w:r>
@@ -1491,6 +1861,8 @@
       <w:r>
         <w:rPr>
           <w:rFonts w:cs="Monaco"/>
+          <w:sz w:val="28"/>
+          <w:szCs w:val="28"/>
         </w:rPr>
         <w:t>) :</w:t>
       </w:r>
@@ -1498,6 +1870,8 @@
       <w:r>
         <w:rPr>
           <w:rFonts w:cs="Monaco"/>
+          <w:sz w:val="28"/>
+          <w:szCs w:val="28"/>
         </w:rPr>
         <w:t xml:space="preserve">- </w:t>
       </w:r>
@@ -1506,6 +1880,8 @@
         <w:rPr>
           <w:rFonts w:cs="Monaco"/>
           <w:color w:val="000000"/>
+          <w:sz w:val="28"/>
+          <w:szCs w:val="28"/>
           <w:u w:val="single"/>
         </w:rPr>
         <w:t>ij</w:t>
@@ -1514,6 +1890,8 @@
       <w:r>
         <w:rPr>
           <w:rFonts w:cs="Monaco"/>
+          <w:sz w:val="28"/>
+          <w:szCs w:val="28"/>
         </w:rPr>
         <w:t>(A(a), B(b), a=b).</w:t>
       </w:r>
@@ -1526,11 +1904,15 @@
         <w:adjustRightInd w:val="0"/>
         <w:rPr>
           <w:rFonts w:cs="Monaco"/>
-        </w:rPr>
-      </w:pPr>
-      <w:r>
-        <w:rPr>
-          <w:rFonts w:cs="Monaco"/>
+          <w:sz w:val="28"/>
+          <w:szCs w:val="28"/>
+        </w:rPr>
+      </w:pPr>
+      <w:r>
+        <w:rPr>
+          <w:rFonts w:cs="Monaco"/>
+          <w:sz w:val="28"/>
+          <w:szCs w:val="28"/>
         </w:rPr>
         <w:t>LEFT_JOIN_RULE(</w:t>
       </w:r>
@@ -1539,6 +1921,8 @@
       <w:r>
         <w:rPr>
           <w:rFonts w:cs="Monaco"/>
+          <w:sz w:val="28"/>
+          <w:szCs w:val="28"/>
         </w:rPr>
         <w:t>a,b</w:t>
       </w:r>
@@ -1547,6 +1931,8 @@
       <w:r>
         <w:rPr>
           <w:rFonts w:cs="Monaco"/>
+          <w:sz w:val="28"/>
+          <w:szCs w:val="28"/>
         </w:rPr>
         <w:t xml:space="preserve">) :- </w:t>
       </w:r>
@@ -1555,6 +1941,8 @@
         <w:rPr>
           <w:rFonts w:cs="Monaco"/>
           <w:color w:val="000000"/>
+          <w:sz w:val="28"/>
+          <w:szCs w:val="28"/>
           <w:u w:val="single"/>
         </w:rPr>
         <w:t>lj</w:t>
@@ -1563,6 +1951,8 @@
       <w:r>
         <w:rPr>
           <w:rFonts w:cs="Monaco"/>
+          <w:sz w:val="28"/>
+          <w:szCs w:val="28"/>
         </w:rPr>
         <w:t>(A(a), B(b), a=b).</w:t>
       </w:r>
@@ -1575,11 +1965,15 @@
         <w:adjustRightInd w:val="0"/>
         <w:rPr>
           <w:rFonts w:cs="Monaco"/>
-        </w:rPr>
-      </w:pPr>
-      <w:r>
-        <w:rPr>
-          <w:rFonts w:cs="Monaco"/>
+          <w:sz w:val="28"/>
+          <w:szCs w:val="28"/>
+        </w:rPr>
+      </w:pPr>
+      <w:r>
+        <w:rPr>
+          <w:rFonts w:cs="Monaco"/>
+          <w:sz w:val="28"/>
+          <w:szCs w:val="28"/>
         </w:rPr>
         <w:t>RIGHT_JOIN_RULE(</w:t>
       </w:r>
@@ -1588,6 +1982,8 @@
       <w:r>
         <w:rPr>
           <w:rFonts w:cs="Monaco"/>
+          <w:sz w:val="28"/>
+          <w:szCs w:val="28"/>
         </w:rPr>
         <w:t>a,b</w:t>
       </w:r>
@@ -1596,6 +1992,8 @@
       <w:r>
         <w:rPr>
           <w:rFonts w:cs="Monaco"/>
+          <w:sz w:val="28"/>
+          <w:szCs w:val="28"/>
         </w:rPr>
         <w:t xml:space="preserve">) :- </w:t>
       </w:r>
@@ -1604,6 +2002,8 @@
         <w:rPr>
           <w:rFonts w:cs="Monaco"/>
           <w:color w:val="000000"/>
+          <w:sz w:val="28"/>
+          <w:szCs w:val="28"/>
           <w:u w:val="single"/>
         </w:rPr>
         <w:t>rj</w:t>
@@ -1612,6 +2012,8 @@
       <w:r>
         <w:rPr>
           <w:rFonts w:cs="Monaco"/>
+          <w:sz w:val="28"/>
+          <w:szCs w:val="28"/>
         </w:rPr>
         <w:t>(A(a), B(b), a=b).</w:t>
       </w:r>
@@ -1624,11 +2026,15 @@
         <w:adjustRightInd w:val="0"/>
         <w:rPr>
           <w:rFonts w:cs="Monaco"/>
-        </w:rPr>
-      </w:pPr>
-      <w:r>
-        <w:rPr>
-          <w:rFonts w:cs="Monaco"/>
+          <w:sz w:val="28"/>
+          <w:szCs w:val="28"/>
+        </w:rPr>
+      </w:pPr>
+      <w:r>
+        <w:rPr>
+          <w:rFonts w:cs="Monaco"/>
+          <w:sz w:val="28"/>
+          <w:szCs w:val="28"/>
         </w:rPr>
         <w:t>FULL_JOIN_RULE(</w:t>
       </w:r>
@@ -1637,6 +2043,8 @@
       <w:r>
         <w:rPr>
           <w:rFonts w:cs="Monaco"/>
+          <w:sz w:val="28"/>
+          <w:szCs w:val="28"/>
         </w:rPr>
         <w:t>a,b</w:t>
       </w:r>
@@ -1645,6 +2053,8 @@
       <w:r>
         <w:rPr>
           <w:rFonts w:cs="Monaco"/>
+          <w:sz w:val="28"/>
+          <w:szCs w:val="28"/>
         </w:rPr>
         <w:t xml:space="preserve">) :- </w:t>
       </w:r>
@@ -1652,6 +2062,8 @@
         <w:rPr>
           <w:rFonts w:cs="Monaco"/>
           <w:color w:val="000000"/>
+          <w:sz w:val="28"/>
+          <w:szCs w:val="28"/>
           <w:u w:val="single"/>
         </w:rPr>
         <w:t>fj</w:t>
@@ -1659,6 +2071,8 @@
       <w:r>
         <w:rPr>
           <w:rFonts w:cs="Monaco"/>
+          <w:sz w:val="28"/>
+          <w:szCs w:val="28"/>
         </w:rPr>
         <w:t>(A(a), B(b), a=b).</w:t>
       </w:r>
@@ -1671,11 +2085,15 @@
         <w:adjustRightInd w:val="0"/>
         <w:rPr>
           <w:rFonts w:cs="Monaco"/>
-        </w:rPr>
-      </w:pPr>
-      <w:r>
-        <w:rPr>
-          <w:rFonts w:cs="Monaco"/>
+          <w:sz w:val="28"/>
+          <w:szCs w:val="28"/>
+        </w:rPr>
+      </w:pPr>
+      <w:r>
+        <w:rPr>
+          <w:rFonts w:cs="Monaco"/>
+          <w:sz w:val="28"/>
+          <w:szCs w:val="28"/>
         </w:rPr>
         <w:t>UNION_RULE(</w:t>
       </w:r>
@@ -1684,6 +2102,8 @@
       <w:r>
         <w:rPr>
           <w:rFonts w:cs="Monaco"/>
+          <w:sz w:val="28"/>
+          <w:szCs w:val="28"/>
         </w:rPr>
         <w:t>a,b</w:t>
       </w:r>
@@ -1692,6 +2112,8 @@
       <w:r>
         <w:rPr>
           <w:rFonts w:cs="Monaco"/>
+          <w:sz w:val="28"/>
+          <w:szCs w:val="28"/>
         </w:rPr>
         <w:t>) :- A(a); B(b).</w:t>
       </w:r>
@@ -1704,11 +2126,15 @@
         <w:adjustRightInd w:val="0"/>
         <w:rPr>
           <w:rFonts w:cs="Monaco"/>
-        </w:rPr>
-      </w:pPr>
-      <w:r>
-        <w:rPr>
-          <w:rFonts w:cs="Monaco"/>
+          <w:sz w:val="28"/>
+          <w:szCs w:val="28"/>
+        </w:rPr>
+      </w:pPr>
+      <w:r>
+        <w:rPr>
+          <w:rFonts w:cs="Monaco"/>
+          <w:sz w:val="28"/>
+          <w:szCs w:val="28"/>
         </w:rPr>
         <w:t>DIFFERENCE_RULE(a</w:t>
       </w:r>
@@ -1716,6 +2142,8 @@
       <w:r>
         <w:rPr>
           <w:rFonts w:cs="Monaco"/>
+          <w:sz w:val="28"/>
+          <w:szCs w:val="28"/>
         </w:rPr>
         <w:t>) :</w:t>
       </w:r>
@@ -1723,6 +2151,8 @@
       <w:r>
         <w:rPr>
           <w:rFonts w:cs="Monaco"/>
+          <w:sz w:val="28"/>
+          <w:szCs w:val="28"/>
         </w:rPr>
         <w:t>- A(a), ¬B(b).</w:t>
       </w:r>
@@ -1735,6 +2165,8 @@
         <w:adjustRightInd w:val="0"/>
         <w:rPr>
           <w:rFonts w:cs="Monaco"/>
+          <w:sz w:val="28"/>
+          <w:szCs w:val="28"/>
         </w:rPr>
       </w:pPr>
     </w:p>
@@ -1747,12 +2179,16 @@
         <w:rPr>
           <w:rFonts w:cs="Monaco"/>
           <w:color w:val="FF0000"/>
+          <w:sz w:val="28"/>
+          <w:szCs w:val="28"/>
         </w:rPr>
       </w:pPr>
       <w:r>
         <w:rPr>
           <w:rFonts w:cs="Monaco"/>
           <w:color w:val="FF0000"/>
+          <w:sz w:val="28"/>
+          <w:szCs w:val="28"/>
         </w:rPr>
         <w:t>Extra test files:</w:t>
       </w:r>
@@ -1760,6 +2196,8 @@
         <w:rPr>
           <w:rFonts w:cs="Monaco"/>
           <w:color w:val="FF0000"/>
+          <w:sz w:val="28"/>
+          <w:szCs w:val="28"/>
         </w:rPr>
         <w:t xml:space="preserve"> to be tested later:</w:t>
       </w:r>
@@ -1772,12 +2210,17 @@
         <w:adjustRightInd w:val="0"/>
         <w:rPr>
           <w:rFonts w:cs="Monaco"/>
-        </w:rPr>
-      </w:pPr>
-      <w:r>
-        <w:rPr>
-          <w:rFonts w:cs="Monaco"/>
-        </w:rPr>
+          <w:sz w:val="28"/>
+          <w:szCs w:val="28"/>
+        </w:rPr>
+      </w:pPr>
+      <w:r>
+        <w:rPr>
+          <w:rFonts w:cs="Monaco"/>
+          <w:sz w:val="28"/>
+          <w:szCs w:val="28"/>
+        </w:rPr>
+        <w:lastRenderedPageBreak/>
         <w:t xml:space="preserve">(to be done: </w:t>
       </w:r>
     </w:p>
@@ -1789,11 +2232,15 @@
         <w:adjustRightInd w:val="0"/>
         <w:rPr>
           <w:rFonts w:cs="Monaco"/>
-        </w:rPr>
-      </w:pPr>
-      <w:r>
-        <w:rPr>
-          <w:rFonts w:cs="Monaco"/>
+          <w:sz w:val="28"/>
+          <w:szCs w:val="28"/>
+        </w:rPr>
+      </w:pPr>
+      <w:r>
+        <w:rPr>
+          <w:rFonts w:cs="Monaco"/>
+          <w:sz w:val="28"/>
+          <w:szCs w:val="28"/>
         </w:rPr>
         <w:t>…</w:t>
       </w:r>
@@ -1806,11 +2253,15 @@
         <w:adjustRightInd w:val="0"/>
         <w:rPr>
           <w:rFonts w:cs="Monaco"/>
-        </w:rPr>
-      </w:pPr>
-      <w:r>
-        <w:rPr>
-          <w:rFonts w:cs="Monaco"/>
+          <w:sz w:val="28"/>
+          <w:szCs w:val="28"/>
+        </w:rPr>
+      </w:pPr>
+      <w:r>
+        <w:rPr>
+          <w:rFonts w:cs="Monaco"/>
+          <w:sz w:val="28"/>
+          <w:szCs w:val="28"/>
         </w:rPr>
         <w:t>CREATE OR REPLACE RULE</w:t>
       </w:r>
@@ -1823,11 +2274,15 @@
         <w:adjustRightInd w:val="0"/>
         <w:rPr>
           <w:rFonts w:cs="Monaco"/>
-        </w:rPr>
-      </w:pPr>
-      <w:r>
-        <w:rPr>
-          <w:rFonts w:cs="Monaco"/>
+          <w:sz w:val="28"/>
+          <w:szCs w:val="28"/>
+        </w:rPr>
+      </w:pPr>
+      <w:r>
+        <w:rPr>
+          <w:rFonts w:cs="Monaco"/>
+          <w:sz w:val="28"/>
+          <w:szCs w:val="28"/>
         </w:rPr>
         <w:t>CREATE OR REPLACE FUNCTION</w:t>
       </w:r>
@@ -1840,11 +2295,15 @@
         <w:adjustRightInd w:val="0"/>
         <w:rPr>
           <w:rFonts w:cs="Monaco"/>
-        </w:rPr>
-      </w:pPr>
-      <w:r>
-        <w:rPr>
-          <w:rFonts w:cs="Monaco"/>
+          <w:sz w:val="28"/>
+          <w:szCs w:val="28"/>
+        </w:rPr>
+      </w:pPr>
+      <w:r>
+        <w:rPr>
+          <w:rFonts w:cs="Monaco"/>
+          <w:sz w:val="28"/>
+          <w:szCs w:val="28"/>
         </w:rPr>
         <w:t>CREATE INDEX</w:t>
       </w:r>
@@ -1857,11 +2316,15 @@
         <w:adjustRightInd w:val="0"/>
         <w:rPr>
           <w:rFonts w:cs="Monaco"/>
-        </w:rPr>
-      </w:pPr>
-      <w:r>
-        <w:rPr>
-          <w:rFonts w:cs="Monaco"/>
+          <w:sz w:val="28"/>
+          <w:szCs w:val="28"/>
+        </w:rPr>
+      </w:pPr>
+      <w:r>
+        <w:rPr>
+          <w:rFonts w:cs="Monaco"/>
+          <w:sz w:val="28"/>
+          <w:szCs w:val="28"/>
         </w:rPr>
         <w:t>DROP TABLE</w:t>
       </w:r>
@@ -1874,11 +2337,15 @@
         <w:adjustRightInd w:val="0"/>
         <w:rPr>
           <w:rFonts w:cs="Monaco"/>
-        </w:rPr>
-      </w:pPr>
-      <w:r>
-        <w:rPr>
-          <w:rFonts w:cs="Monaco"/>
+          <w:sz w:val="28"/>
+          <w:szCs w:val="28"/>
+        </w:rPr>
+      </w:pPr>
+      <w:r>
+        <w:rPr>
+          <w:rFonts w:cs="Monaco"/>
+          <w:sz w:val="28"/>
+          <w:szCs w:val="28"/>
         </w:rPr>
         <w:t xml:space="preserve">DROP VIEW </w:t>
       </w:r>
@@ -1891,11 +2358,15 @@
         <w:adjustRightInd w:val="0"/>
         <w:rPr>
           <w:rFonts w:cs="Monaco"/>
-        </w:rPr>
-      </w:pPr>
-      <w:r>
-        <w:rPr>
-          <w:rFonts w:cs="Monaco"/>
+          <w:sz w:val="28"/>
+          <w:szCs w:val="28"/>
+        </w:rPr>
+      </w:pPr>
+      <w:r>
+        <w:rPr>
+          <w:rFonts w:cs="Monaco"/>
+          <w:sz w:val="28"/>
+          <w:szCs w:val="28"/>
         </w:rPr>
         <w:t>DROP TRIGGER</w:t>
       </w:r>
@@ -1908,11 +2379,15 @@
         <w:adjustRightInd w:val="0"/>
         <w:rPr>
           <w:rFonts w:cs="Monaco"/>
-        </w:rPr>
-      </w:pPr>
-      <w:r>
-        <w:rPr>
-          <w:rFonts w:cs="Monaco"/>
+          <w:sz w:val="28"/>
+          <w:szCs w:val="28"/>
+        </w:rPr>
+      </w:pPr>
+      <w:r>
+        <w:rPr>
+          <w:rFonts w:cs="Monaco"/>
+          <w:sz w:val="28"/>
+          <w:szCs w:val="28"/>
         </w:rPr>
         <w:t>CREATE TRIGGER</w:t>
       </w:r>
@@ -1925,11 +2400,15 @@
         <w:adjustRightInd w:val="0"/>
         <w:rPr>
           <w:rFonts w:cs="Monaco"/>
-        </w:rPr>
-      </w:pPr>
-      <w:r>
-        <w:rPr>
-          <w:rFonts w:cs="Monaco"/>
+          <w:sz w:val="28"/>
+          <w:szCs w:val="28"/>
+        </w:rPr>
+      </w:pPr>
+      <w:r>
+        <w:rPr>
+          <w:rFonts w:cs="Monaco"/>
+          <w:sz w:val="28"/>
+          <w:szCs w:val="28"/>
         </w:rPr>
         <w:t>…</w:t>
       </w:r>
@@ -1942,11 +2421,15 @@
         <w:adjustRightInd w:val="0"/>
         <w:rPr>
           <w:rFonts w:cs="Monaco"/>
-        </w:rPr>
-      </w:pPr>
-      <w:r>
-        <w:rPr>
-          <w:rFonts w:cs="Monaco"/>
+          <w:sz w:val="28"/>
+          <w:szCs w:val="28"/>
+        </w:rPr>
+      </w:pPr>
+      <w:r>
+        <w:rPr>
+          <w:rFonts w:cs="Monaco"/>
+          <w:sz w:val="28"/>
+          <w:szCs w:val="28"/>
         </w:rPr>
         <w:t>)</w:t>
       </w:r>
@@ -1956,18 +2439,17 @@
         <w:pStyle w:val="Heading1"/>
         <w:rPr>
           <w:rFonts w:asciiTheme="minorHAnsi" w:hAnsiTheme="minorHAnsi"/>
-          <w:sz w:val="24"/>
-          <w:szCs w:val="24"/>
+          <w:sz w:val="28"/>
+          <w:szCs w:val="28"/>
         </w:rPr>
       </w:pPr>
       <w:bookmarkStart w:id="1" w:name="_Toc408337858"/>
       <w:r>
         <w:rPr>
           <w:rFonts w:asciiTheme="minorHAnsi" w:hAnsiTheme="minorHAnsi"/>
-          <w:sz w:val="24"/>
-          <w:szCs w:val="24"/>
-        </w:rPr>
-        <w:lastRenderedPageBreak/>
+          <w:sz w:val="28"/>
+          <w:szCs w:val="28"/>
+        </w:rPr>
         <w:t>all code explained</w:t>
       </w:r>
       <w:bookmarkEnd w:id="1"/>
@@ -1980,11 +2462,15 @@
         <w:adjustRightInd w:val="0"/>
         <w:rPr>
           <w:rFonts w:cs="Monaco"/>
-        </w:rPr>
-      </w:pPr>
-      <w:r>
-        <w:rPr>
-          <w:rFonts w:cs="Monaco"/>
+          <w:sz w:val="28"/>
+          <w:szCs w:val="28"/>
+        </w:rPr>
+      </w:pPr>
+      <w:r>
+        <w:rPr>
+          <w:rFonts w:cs="Monaco"/>
+          <w:sz w:val="28"/>
+          <w:szCs w:val="28"/>
         </w:rPr>
         <w:t xml:space="preserve">Go to </w:t>
       </w:r>
@@ -1992,6 +2478,8 @@
         <w:rPr>
           <w:rStyle w:val="Hyperlink"/>
           <w:rFonts w:cs="Monaco"/>
+          <w:sz w:val="28"/>
+          <w:szCs w:val="28"/>
         </w:rPr>
         <w:t>https://github.com/niannianli/TestTranslator/tree/master/testtranslator</w:t>
       </w:r>
@@ -2004,11 +2492,15 @@
         <w:adjustRightInd w:val="0"/>
         <w:rPr>
           <w:rFonts w:cs="Monaco"/>
-        </w:rPr>
-      </w:pPr>
-      <w:r>
-        <w:rPr>
-          <w:rFonts w:cs="Monaco"/>
+          <w:sz w:val="28"/>
+          <w:szCs w:val="28"/>
+        </w:rPr>
+      </w:pPr>
+      <w:r>
+        <w:rPr>
+          <w:rFonts w:cs="Monaco"/>
+          <w:sz w:val="28"/>
+          <w:szCs w:val="28"/>
         </w:rPr>
         <w:t>From bottom to up:</w:t>
       </w:r>
@@ -2026,11 +2518,15 @@
         <w:adjustRightInd w:val="0"/>
         <w:rPr>
           <w:rFonts w:cs="Monaco"/>
-        </w:rPr>
-      </w:pPr>
-      <w:r>
-        <w:rPr>
-          <w:rFonts w:cs="Monaco"/>
+          <w:sz w:val="28"/>
+          <w:szCs w:val="28"/>
+        </w:rPr>
+      </w:pPr>
+      <w:r>
+        <w:rPr>
+          <w:rFonts w:cs="Monaco"/>
+          <w:sz w:val="28"/>
+          <w:szCs w:val="28"/>
         </w:rPr>
         <w:t xml:space="preserve">File named </w:t>
       </w:r>
@@ -2038,6 +2534,8 @@
         <w:rPr>
           <w:rFonts w:cs="Monaco"/>
           <w:color w:val="FF0000"/>
+          <w:sz w:val="28"/>
+          <w:szCs w:val="28"/>
         </w:rPr>
         <w:t>references</w:t>
       </w:r>
@@ -2045,6 +2543,8 @@
         <w:rPr>
           <w:rFonts w:cs="Monaco"/>
           <w:color w:val="FF0000"/>
+          <w:sz w:val="28"/>
+          <w:szCs w:val="28"/>
         </w:rPr>
         <w:t xml:space="preserve">.pdf, </w:t>
       </w:r>
@@ -2052,6 +2552,8 @@
       <w:r>
         <w:rPr>
           <w:rFonts w:cs="Monaco"/>
+          <w:sz w:val="28"/>
+          <w:szCs w:val="28"/>
         </w:rPr>
         <w:t>i</w:t>
       </w:r>
@@ -2059,24 +2561,32 @@
       <w:r>
         <w:rPr>
           <w:rFonts w:cs="Monaco"/>
+          <w:sz w:val="28"/>
+          <w:szCs w:val="28"/>
         </w:rPr>
         <w:t xml:space="preserve"> found this reso</w:t>
       </w:r>
       <w:r>
         <w:rPr>
           <w:rFonts w:cs="Monaco"/>
+          <w:sz w:val="28"/>
+          <w:szCs w:val="28"/>
         </w:rPr>
         <w:t>u</w:t>
       </w:r>
       <w:r>
         <w:rPr>
           <w:rFonts w:cs="Monaco"/>
+          <w:sz w:val="28"/>
+          <w:szCs w:val="28"/>
         </w:rPr>
         <w:t>r</w:t>
       </w:r>
       <w:r>
         <w:rPr>
           <w:rFonts w:cs="Monaco"/>
+          <w:sz w:val="28"/>
+          <w:szCs w:val="28"/>
         </w:rPr>
         <w:t xml:space="preserve">ce online which includes almost all details about </w:t>
       </w:r>
@@ -2084,6 +2594,8 @@
       <w:r>
         <w:rPr>
           <w:rFonts w:cs="Monaco"/>
+          <w:sz w:val="28"/>
+          <w:szCs w:val="28"/>
         </w:rPr>
         <w:t>Datalog</w:t>
       </w:r>
@@ -2091,6 +2603,8 @@
       <w:r>
         <w:rPr>
           <w:rFonts w:cs="Monaco"/>
+          <w:sz w:val="28"/>
+          <w:szCs w:val="28"/>
         </w:rPr>
         <w:t>/SQL/Prolog, used as the main reference for this project</w:t>
       </w:r>
@@ -2108,11 +2622,15 @@
         <w:adjustRightInd w:val="0"/>
         <w:rPr>
           <w:rFonts w:cs="Monaco"/>
-        </w:rPr>
-      </w:pPr>
-      <w:r>
-        <w:rPr>
-          <w:rFonts w:cs="Monaco"/>
+          <w:sz w:val="28"/>
+          <w:szCs w:val="28"/>
+        </w:rPr>
+      </w:pPr>
+      <w:r>
+        <w:rPr>
+          <w:rFonts w:cs="Monaco"/>
+          <w:sz w:val="28"/>
+          <w:szCs w:val="28"/>
         </w:rPr>
         <w:t xml:space="preserve">Two files named </w:t>
       </w:r>
@@ -2120,6 +2638,8 @@
         <w:rPr>
           <w:rFonts w:cs="Monaco"/>
           <w:color w:val="FF0000"/>
+          <w:sz w:val="28"/>
+          <w:szCs w:val="28"/>
         </w:rPr>
         <w:t>details</w:t>
       </w:r>
@@ -2127,12 +2647,16 @@
         <w:rPr>
           <w:rFonts w:cs="Monaco"/>
           <w:color w:val="FF0000"/>
+          <w:sz w:val="28"/>
+          <w:szCs w:val="28"/>
         </w:rPr>
         <w:t>/details.docx</w:t>
       </w:r>
       <w:r>
         <w:rPr>
           <w:rFonts w:cs="Monaco"/>
+          <w:sz w:val="28"/>
+          <w:szCs w:val="28"/>
         </w:rPr>
         <w:t>, whichever you can open: all details about this project</w:t>
       </w:r>
@@ -2151,25 +2675,35 @@
         <w:rPr>
           <w:rFonts w:cs="Monaco"/>
           <w:color w:val="000000" w:themeColor="text1"/>
-        </w:rPr>
-      </w:pPr>
-      <w:r>
-        <w:rPr>
-          <w:rFonts w:cs="Monaco"/>
+          <w:sz w:val="28"/>
+          <w:szCs w:val="28"/>
+        </w:rPr>
+      </w:pPr>
+      <w:r>
+        <w:rPr>
+          <w:rFonts w:cs="Monaco"/>
+          <w:sz w:val="28"/>
+          <w:szCs w:val="28"/>
         </w:rPr>
         <w:t xml:space="preserve">File named </w:t>
       </w:r>
+      <w:proofErr w:type="spellStart"/>
       <w:r>
         <w:rPr>
           <w:rFonts w:cs="Monaco"/>
           <w:color w:val="FF0000"/>
-        </w:rPr>
-        <w:t>commandLineTestSession.rtf</w:t>
-      </w:r>
+          <w:sz w:val="28"/>
+          <w:szCs w:val="28"/>
+        </w:rPr>
+        <w:t>commandLineTestSession</w:t>
+      </w:r>
+      <w:proofErr w:type="spellEnd"/>
       <w:r>
         <w:rPr>
           <w:rFonts w:cs="Monaco"/>
           <w:color w:val="FF0000"/>
+          <w:sz w:val="28"/>
+          <w:szCs w:val="28"/>
         </w:rPr>
         <w:t xml:space="preserve">: </w:t>
       </w:r>
@@ -2177,6 +2711,8 @@
         <w:rPr>
           <w:rFonts w:cs="Monaco"/>
           <w:color w:val="000000" w:themeColor="text1"/>
+          <w:sz w:val="28"/>
+          <w:szCs w:val="28"/>
         </w:rPr>
         <w:t>one command line session to test the code</w:t>
       </w:r>
@@ -2194,11 +2730,15 @@
         <w:adjustRightInd w:val="0"/>
         <w:rPr>
           <w:rFonts w:cs="Monaco"/>
-        </w:rPr>
-      </w:pPr>
-      <w:r>
-        <w:rPr>
-          <w:rFonts w:cs="Monaco"/>
+          <w:sz w:val="28"/>
+          <w:szCs w:val="28"/>
+        </w:rPr>
+      </w:pPr>
+      <w:r>
+        <w:rPr>
+          <w:rFonts w:cs="Monaco"/>
+          <w:sz w:val="28"/>
+          <w:szCs w:val="28"/>
         </w:rPr>
         <w:t xml:space="preserve">File named </w:t>
       </w:r>
@@ -2206,12 +2746,16 @@
         <w:rPr>
           <w:rFonts w:cs="Monaco"/>
           <w:color w:val="FF0000"/>
+          <w:sz w:val="28"/>
+          <w:szCs w:val="28"/>
         </w:rPr>
         <w:t>1translator.jar:</w:t>
       </w:r>
       <w:r>
         <w:rPr>
           <w:rFonts w:cs="Monaco"/>
+          <w:sz w:val="28"/>
+          <w:szCs w:val="28"/>
         </w:rPr>
         <w:t xml:space="preserve"> executable file: use below commands to run the file:</w:t>
       </w:r>
@@ -2225,12 +2769,16 @@
         </w:numPr>
         <w:rPr>
           <w:rFonts w:eastAsia="Times New Roman" w:cs="Times New Roman"/>
+          <w:sz w:val="28"/>
+          <w:szCs w:val="28"/>
         </w:rPr>
       </w:pPr>
       <w:r>
         <w:rPr>
           <w:rFonts w:eastAsia="Times New Roman" w:cs="Times New Roman"/>
           <w:color w:val="212529"/>
+          <w:sz w:val="28"/>
+          <w:szCs w:val="28"/>
           <w:shd w:val="clear" w:color="auto" w:fill="FFFFFF"/>
         </w:rPr>
         <w:t>cd /…DIRECTORY WHRERE YOU SAVE THIS FILE…/</w:t>
@@ -2249,19 +2797,17 @@
         <w:adjustRightInd w:val="0"/>
         <w:rPr>
           <w:rFonts w:cs="Monaco"/>
-        </w:rPr>
-      </w:pPr>
-      <w:r>
-        <w:rPr>
-          <w:rFonts w:cs="Monaco"/>
-        </w:rPr>
-        <w:t>java –jar 1translator.jar /…DIRECT</w:t>
-      </w:r>
-      <w:r>
-        <w:rPr>
-          <w:rFonts w:cs="Monaco"/>
-        </w:rPr>
-        <w:t>ORY WHERE YOU SAVE INPUT FILE…/INPUT FILE NAME</w:t>
+          <w:sz w:val="28"/>
+          <w:szCs w:val="28"/>
+        </w:rPr>
+      </w:pPr>
+      <w:r>
+        <w:rPr>
+          <w:rFonts w:cs="Monaco"/>
+          <w:sz w:val="28"/>
+          <w:szCs w:val="28"/>
+        </w:rPr>
+        <w:t>java –jar 1translator.jar /…DIRECTORY WHERE YOU SAVE INPUT FILE…/INPUT FILE NAME</w:t>
       </w:r>
     </w:p>
     <w:p>
@@ -2277,11 +2823,15 @@
         <w:adjustRightInd w:val="0"/>
         <w:rPr>
           <w:rFonts w:cs="Monaco"/>
-        </w:rPr>
-      </w:pPr>
-      <w:r>
-        <w:rPr>
-          <w:rFonts w:cs="Monaco"/>
+          <w:sz w:val="28"/>
+          <w:szCs w:val="28"/>
+        </w:rPr>
+      </w:pPr>
+      <w:r>
+        <w:rPr>
+          <w:rFonts w:cs="Monaco"/>
+          <w:sz w:val="28"/>
+          <w:szCs w:val="28"/>
         </w:rPr>
         <w:t xml:space="preserve">Inside folder </w:t>
       </w:r>
@@ -2290,6 +2840,8 @@
         <w:rPr>
           <w:rFonts w:cs="Monaco"/>
           <w:color w:val="FF0000"/>
+          <w:sz w:val="28"/>
+          <w:szCs w:val="28"/>
         </w:rPr>
         <w:t>input</w:t>
       </w:r>
@@ -2297,6 +2849,8 @@
         <w:rPr>
           <w:rFonts w:cs="Monaco"/>
           <w:color w:val="FF0000"/>
+          <w:sz w:val="28"/>
+          <w:szCs w:val="28"/>
         </w:rPr>
         <w:t>Output</w:t>
       </w:r>
@@ -2304,6 +2858,8 @@
         <w:rPr>
           <w:rFonts w:cs="Monaco"/>
           <w:color w:val="FF0000"/>
+          <w:sz w:val="28"/>
+          <w:szCs w:val="28"/>
         </w:rPr>
         <w:t>Files</w:t>
       </w:r>
@@ -2311,18 +2867,24 @@
       <w:r>
         <w:rPr>
           <w:rFonts w:cs="Monaco"/>
+          <w:sz w:val="28"/>
+          <w:szCs w:val="28"/>
         </w:rPr>
         <w:t xml:space="preserve">: </w:t>
       </w:r>
       <w:r>
         <w:rPr>
           <w:rFonts w:cs="Monaco"/>
+          <w:sz w:val="28"/>
+          <w:szCs w:val="28"/>
         </w:rPr>
         <w:t>f</w:t>
       </w:r>
       <w:r>
         <w:rPr>
           <w:rFonts w:cs="Monaco"/>
+          <w:sz w:val="28"/>
+          <w:szCs w:val="28"/>
         </w:rPr>
         <w:t xml:space="preserve">iles named </w:t>
       </w:r>
@@ -2330,6 +2892,8 @@
         <w:rPr>
           <w:rFonts w:cs="Monaco"/>
           <w:color w:val="FF0000"/>
+          <w:sz w:val="28"/>
+          <w:szCs w:val="28"/>
         </w:rPr>
         <w:t>1sqlStatements/1</w:t>
       </w:r>
@@ -2337,6 +2901,8 @@
         <w:rPr>
           <w:rFonts w:cs="Monaco"/>
           <w:color w:val="FF0000"/>
+          <w:sz w:val="28"/>
+          <w:szCs w:val="28"/>
         </w:rPr>
         <w:t>datalogPrograms</w:t>
       </w:r>
@@ -2344,18 +2910,24 @@
         <w:rPr>
           <w:rFonts w:cs="Monaco"/>
           <w:color w:val="FF0000"/>
+          <w:sz w:val="28"/>
+          <w:szCs w:val="28"/>
         </w:rPr>
         <w:t xml:space="preserve">: </w:t>
       </w:r>
       <w:r>
         <w:rPr>
           <w:rFonts w:cs="Monaco"/>
+          <w:sz w:val="28"/>
+          <w:szCs w:val="28"/>
         </w:rPr>
         <w:t>can be input files</w:t>
       </w:r>
       <w:r>
         <w:rPr>
           <w:rFonts w:cs="Monaco"/>
+          <w:sz w:val="28"/>
+          <w:szCs w:val="28"/>
         </w:rPr>
         <w:t xml:space="preserve">; </w:t>
       </w:r>
@@ -2363,24 +2935,32 @@
         <w:rPr>
           <w:rFonts w:cs="Monaco"/>
           <w:color w:val="FF0000"/>
+          <w:sz w:val="28"/>
+          <w:szCs w:val="28"/>
         </w:rPr>
         <w:t xml:space="preserve">1sqlStatementsOutput/2datalogProgramsOutput </w:t>
       </w:r>
       <w:r>
         <w:rPr>
           <w:rFonts w:cs="Monaco"/>
+          <w:sz w:val="28"/>
+          <w:szCs w:val="28"/>
         </w:rPr>
         <w:t xml:space="preserve">are output files generated </w:t>
       </w:r>
       <w:r>
         <w:rPr>
           <w:rFonts w:cs="Monaco"/>
+          <w:sz w:val="28"/>
+          <w:szCs w:val="28"/>
         </w:rPr>
         <w:t>after translation</w:t>
       </w:r>
       <w:r>
         <w:rPr>
           <w:rFonts w:cs="Monaco"/>
+          <w:sz w:val="28"/>
+          <w:szCs w:val="28"/>
         </w:rPr>
         <w:t>:</w:t>
       </w:r>
@@ -2398,25 +2978,25 @@
         <w:adjustRightInd w:val="0"/>
         <w:rPr>
           <w:rFonts w:cs="Monaco"/>
-        </w:rPr>
-      </w:pPr>
-      <w:r>
-        <w:rPr>
-          <w:rFonts w:cs="Monaco"/>
+          <w:sz w:val="28"/>
+          <w:szCs w:val="28"/>
+        </w:rPr>
+      </w:pPr>
+      <w:r>
+        <w:rPr>
+          <w:rFonts w:cs="Monaco"/>
+          <w:sz w:val="28"/>
+          <w:szCs w:val="28"/>
         </w:rPr>
         <w:t xml:space="preserve">cat </w:t>
       </w:r>
       <w:r>
         <w:rPr>
           <w:rFonts w:cs="Monaco"/>
-        </w:rPr>
-        <w:t>/…DIRECT</w:t>
-      </w:r>
-      <w:r>
-        <w:rPr>
-          <w:rFonts w:cs="Monaco"/>
-        </w:rPr>
-        <w:t>ORY WHERE YOU SAVE OUTPUT FILE…/OUTPUT FILE NAME</w:t>
+          <w:sz w:val="28"/>
+          <w:szCs w:val="28"/>
+        </w:rPr>
+        <w:t>/…DIRECTORY WHERE YOU SAVE OUTPUT FILE…/OUTPUT FILE NAME</w:t>
       </w:r>
     </w:p>
     <w:p>
@@ -2432,11 +3012,15 @@
         <w:adjustRightInd w:val="0"/>
         <w:rPr>
           <w:rFonts w:cs="Monaco"/>
-        </w:rPr>
-      </w:pPr>
-      <w:r>
-        <w:rPr>
-          <w:rFonts w:cs="Monaco"/>
+          <w:sz w:val="28"/>
+          <w:szCs w:val="28"/>
+        </w:rPr>
+      </w:pPr>
+      <w:r>
+        <w:rPr>
+          <w:rFonts w:cs="Monaco"/>
+          <w:sz w:val="28"/>
+          <w:szCs w:val="28"/>
         </w:rPr>
         <w:t>you can see the output contents after translation</w:t>
       </w:r>
@@ -2454,11 +3038,15 @@
         <w:adjustRightInd w:val="0"/>
         <w:rPr>
           <w:rFonts w:cs="Monaco"/>
-        </w:rPr>
-      </w:pPr>
-      <w:r>
-        <w:rPr>
-          <w:rFonts w:cs="Monaco"/>
+          <w:sz w:val="28"/>
+          <w:szCs w:val="28"/>
+        </w:rPr>
+      </w:pPr>
+      <w:r>
+        <w:rPr>
+          <w:rFonts w:cs="Monaco"/>
+          <w:sz w:val="28"/>
+          <w:szCs w:val="28"/>
         </w:rPr>
         <w:t xml:space="preserve">if input is </w:t>
       </w:r>
@@ -2467,6 +3055,8 @@
         <w:rPr>
           <w:rFonts w:cs="Monaco"/>
           <w:color w:val="000000"/>
+          <w:sz w:val="28"/>
+          <w:szCs w:val="28"/>
         </w:rPr>
         <w:t>Datalog</w:t>
       </w:r>
@@ -2474,6 +3064,8 @@
       <w:r>
         <w:rPr>
           <w:rFonts w:cs="Monaco"/>
+          <w:sz w:val="28"/>
+          <w:szCs w:val="28"/>
         </w:rPr>
         <w:t>, output will be SQL</w:t>
       </w:r>
@@ -2491,11 +3083,15 @@
         <w:adjustRightInd w:val="0"/>
         <w:rPr>
           <w:rFonts w:cs="Monaco"/>
-        </w:rPr>
-      </w:pPr>
-      <w:r>
-        <w:rPr>
-          <w:rFonts w:cs="Monaco"/>
+          <w:sz w:val="28"/>
+          <w:szCs w:val="28"/>
+        </w:rPr>
+      </w:pPr>
+      <w:r>
+        <w:rPr>
+          <w:rFonts w:cs="Monaco"/>
+          <w:sz w:val="28"/>
+          <w:szCs w:val="28"/>
         </w:rPr>
         <w:t xml:space="preserve">if input is SQL, output will be </w:t>
       </w:r>
@@ -2504,6 +3100,8 @@
         <w:rPr>
           <w:rFonts w:cs="Monaco"/>
           <w:color w:val="000000"/>
+          <w:sz w:val="28"/>
+          <w:szCs w:val="28"/>
         </w:rPr>
         <w:t>Datalog</w:t>
       </w:r>
@@ -2522,12 +3120,17 @@
         <w:adjustRightInd w:val="0"/>
         <w:rPr>
           <w:rFonts w:cs="Monaco"/>
-        </w:rPr>
-      </w:pPr>
-      <w:r>
-        <w:rPr>
-          <w:rFonts w:cs="Monaco"/>
-        </w:rPr>
+          <w:sz w:val="28"/>
+          <w:szCs w:val="28"/>
+        </w:rPr>
+      </w:pPr>
+      <w:r>
+        <w:rPr>
+          <w:rFonts w:cs="Monaco"/>
+          <w:sz w:val="28"/>
+          <w:szCs w:val="28"/>
+        </w:rPr>
+        <w:lastRenderedPageBreak/>
         <w:t xml:space="preserve">Inside folder </w:t>
       </w:r>
       <w:proofErr w:type="spellStart"/>
@@ -2535,6 +3138,8 @@
         <w:rPr>
           <w:rFonts w:cs="Monaco"/>
           <w:color w:val="FF0000"/>
+          <w:sz w:val="28"/>
+          <w:szCs w:val="28"/>
         </w:rPr>
         <w:t>ExtraTestFiles</w:t>
       </w:r>
@@ -2542,6 +3147,8 @@
       <w:r>
         <w:rPr>
           <w:rFonts w:cs="Monaco"/>
+          <w:sz w:val="28"/>
+          <w:szCs w:val="28"/>
         </w:rPr>
         <w:t>: files will be used for further test</w:t>
       </w:r>
@@ -2559,11 +3166,15 @@
         <w:adjustRightInd w:val="0"/>
         <w:rPr>
           <w:rFonts w:cs="Monaco"/>
-        </w:rPr>
-      </w:pPr>
-      <w:r>
-        <w:rPr>
-          <w:rFonts w:cs="Monaco"/>
+          <w:sz w:val="28"/>
+          <w:szCs w:val="28"/>
+        </w:rPr>
+      </w:pPr>
+      <w:r>
+        <w:rPr>
+          <w:rFonts w:cs="Monaco"/>
+          <w:sz w:val="28"/>
+          <w:szCs w:val="28"/>
         </w:rPr>
         <w:t xml:space="preserve">Go to folder </w:t>
       </w:r>
@@ -2572,6 +3183,8 @@
         <w:rPr>
           <w:rFonts w:cs="Monaco"/>
           <w:color w:val="FF0000"/>
+          <w:sz w:val="28"/>
+          <w:szCs w:val="28"/>
         </w:rPr>
         <w:t>src</w:t>
       </w:r>
@@ -2580,6 +3193,8 @@
         <w:rPr>
           <w:rFonts w:cs="Monaco"/>
           <w:color w:val="FF0000"/>
+          <w:sz w:val="28"/>
+          <w:szCs w:val="28"/>
         </w:rPr>
         <w:t>/com/</w:t>
       </w:r>
@@ -2588,6 +3203,8 @@
         <w:rPr>
           <w:rFonts w:cs="Monaco"/>
           <w:color w:val="FF0000"/>
+          <w:sz w:val="28"/>
+          <w:szCs w:val="28"/>
         </w:rPr>
         <w:t>nian</w:t>
       </w:r>
@@ -2596,6 +3213,8 @@
         <w:rPr>
           <w:rFonts w:cs="Monaco"/>
           <w:color w:val="FF0000"/>
+          <w:sz w:val="28"/>
+          <w:szCs w:val="28"/>
         </w:rPr>
         <w:t>/:</w:t>
       </w:r>
@@ -2613,11 +3232,15 @@
         <w:adjustRightInd w:val="0"/>
         <w:rPr>
           <w:rFonts w:cs="Monaco"/>
-        </w:rPr>
-      </w:pPr>
-      <w:r>
-        <w:rPr>
-          <w:rFonts w:cs="Monaco"/>
+          <w:sz w:val="28"/>
+          <w:szCs w:val="28"/>
+        </w:rPr>
+      </w:pPr>
+      <w:r>
+        <w:rPr>
+          <w:rFonts w:cs="Monaco"/>
+          <w:sz w:val="28"/>
+          <w:szCs w:val="28"/>
         </w:rPr>
         <w:t xml:space="preserve">Folder </w:t>
       </w:r>
@@ -2625,12 +3248,16 @@
         <w:rPr>
           <w:rFonts w:cs="Monaco"/>
           <w:color w:val="FF0000"/>
+          <w:sz w:val="28"/>
+          <w:szCs w:val="28"/>
         </w:rPr>
         <w:t>translator</w:t>
       </w:r>
       <w:r>
         <w:rPr>
           <w:rFonts w:cs="Monaco"/>
+          <w:sz w:val="28"/>
+          <w:szCs w:val="28"/>
         </w:rPr>
         <w:t>:</w:t>
       </w:r>
@@ -2648,11 +3275,15 @@
         <w:adjustRightInd w:val="0"/>
         <w:rPr>
           <w:rFonts w:cs="Monaco"/>
-        </w:rPr>
-      </w:pPr>
-      <w:r>
-        <w:rPr>
-          <w:rFonts w:cs="Monaco"/>
+          <w:sz w:val="28"/>
+          <w:szCs w:val="28"/>
+        </w:rPr>
+      </w:pPr>
+      <w:r>
+        <w:rPr>
+          <w:rFonts w:cs="Monaco"/>
+          <w:sz w:val="28"/>
+          <w:szCs w:val="28"/>
         </w:rPr>
         <w:t xml:space="preserve">File </w:t>
       </w:r>
@@ -2661,6 +3292,8 @@
         <w:rPr>
           <w:rFonts w:cs="Monaco"/>
           <w:color w:val="FF0000"/>
+          <w:sz w:val="28"/>
+          <w:szCs w:val="28"/>
         </w:rPr>
         <w:t>TranslatorStart</w:t>
       </w:r>
@@ -2668,18 +3301,24 @@
       <w:r>
         <w:rPr>
           <w:rFonts w:cs="Monaco"/>
+          <w:sz w:val="28"/>
+          <w:szCs w:val="28"/>
         </w:rPr>
         <w:t>:</w:t>
       </w:r>
       <w:r>
         <w:rPr>
           <w:rFonts w:cs="Monaco"/>
+          <w:sz w:val="28"/>
+          <w:szCs w:val="28"/>
         </w:rPr>
         <w:t xml:space="preserve"> </w:t>
       </w:r>
       <w:r>
         <w:rPr>
           <w:rFonts w:cs="Monaco"/>
+          <w:sz w:val="28"/>
+          <w:szCs w:val="28"/>
         </w:rPr>
         <w:t>read input file, run translation function, generate output file</w:t>
       </w:r>
@@ -2697,11 +3336,15 @@
         <w:adjustRightInd w:val="0"/>
         <w:rPr>
           <w:rFonts w:cs="Monaco"/>
-        </w:rPr>
-      </w:pPr>
-      <w:r>
-        <w:rPr>
-          <w:rFonts w:cs="Monaco"/>
+          <w:sz w:val="28"/>
+          <w:szCs w:val="28"/>
+        </w:rPr>
+      </w:pPr>
+      <w:r>
+        <w:rPr>
+          <w:rFonts w:cs="Monaco"/>
+          <w:sz w:val="28"/>
+          <w:szCs w:val="28"/>
         </w:rPr>
         <w:t xml:space="preserve">File </w:t>
       </w:r>
@@ -2709,30 +3352,40 @@
         <w:rPr>
           <w:rFonts w:cs="Monaco"/>
           <w:color w:val="FF0000"/>
+          <w:sz w:val="28"/>
+          <w:szCs w:val="28"/>
         </w:rPr>
         <w:t>Translator</w:t>
       </w:r>
       <w:r>
         <w:rPr>
           <w:rFonts w:cs="Monaco"/>
+          <w:sz w:val="28"/>
+          <w:szCs w:val="28"/>
         </w:rPr>
         <w:t>:</w:t>
       </w:r>
       <w:r>
         <w:rPr>
           <w:rFonts w:cs="Monaco"/>
+          <w:sz w:val="28"/>
+          <w:szCs w:val="28"/>
         </w:rPr>
         <w:t xml:space="preserve"> 2 functions: tra</w:t>
       </w:r>
       <w:r>
         <w:rPr>
           <w:rFonts w:cs="Monaco"/>
+          <w:sz w:val="28"/>
+          <w:szCs w:val="28"/>
         </w:rPr>
         <w:t>n</w:t>
       </w:r>
       <w:r>
         <w:rPr>
           <w:rFonts w:cs="Monaco"/>
+          <w:sz w:val="28"/>
+          <w:szCs w:val="28"/>
         </w:rPr>
         <w:t xml:space="preserve">slate </w:t>
       </w:r>
@@ -2740,6 +3393,8 @@
       <w:r>
         <w:rPr>
           <w:rFonts w:cs="Monaco"/>
+          <w:sz w:val="28"/>
+          <w:szCs w:val="28"/>
         </w:rPr>
         <w:t>Datalog</w:t>
       </w:r>
@@ -2747,6 +3402,8 @@
       <w:r>
         <w:rPr>
           <w:rFonts w:cs="Monaco"/>
+          <w:sz w:val="28"/>
+          <w:szCs w:val="28"/>
         </w:rPr>
         <w:t xml:space="preserve"> to SQL; or translate SQL to </w:t>
       </w:r>
@@ -2754,6 +3411,8 @@
       <w:r>
         <w:rPr>
           <w:rFonts w:cs="Monaco"/>
+          <w:sz w:val="28"/>
+          <w:szCs w:val="28"/>
         </w:rPr>
         <w:t>Datalog</w:t>
       </w:r>
@@ -2761,6 +3420,8 @@
       <w:r>
         <w:rPr>
           <w:rFonts w:cs="Monaco"/>
+          <w:sz w:val="28"/>
+          <w:szCs w:val="28"/>
         </w:rPr>
         <w:t xml:space="preserve">; run the function being called by </w:t>
       </w:r>
@@ -2768,6 +3429,8 @@
       <w:r>
         <w:rPr>
           <w:rFonts w:cs="Monaco"/>
+          <w:sz w:val="28"/>
+          <w:szCs w:val="28"/>
         </w:rPr>
         <w:t>TranslatorStart</w:t>
       </w:r>
@@ -2786,11 +3449,15 @@
         <w:adjustRightInd w:val="0"/>
         <w:rPr>
           <w:rFonts w:cs="Monaco"/>
-        </w:rPr>
-      </w:pPr>
-      <w:r>
-        <w:rPr>
-          <w:rFonts w:cs="Monaco"/>
+          <w:sz w:val="28"/>
+          <w:szCs w:val="28"/>
+        </w:rPr>
+      </w:pPr>
+      <w:r>
+        <w:rPr>
+          <w:rFonts w:cs="Monaco"/>
+          <w:sz w:val="28"/>
+          <w:szCs w:val="28"/>
         </w:rPr>
         <w:t xml:space="preserve">Folder </w:t>
       </w:r>
@@ -2799,6 +3466,8 @@
         <w:rPr>
           <w:rFonts w:cs="Monaco"/>
           <w:color w:val="FF0000"/>
+          <w:sz w:val="28"/>
+          <w:szCs w:val="28"/>
         </w:rPr>
         <w:t>sqltodatalog</w:t>
       </w:r>
@@ -2806,6 +3475,8 @@
       <w:r>
         <w:rPr>
           <w:rFonts w:cs="Monaco"/>
+          <w:sz w:val="28"/>
+          <w:szCs w:val="28"/>
         </w:rPr>
         <w:t>:</w:t>
       </w:r>
@@ -2823,11 +3494,15 @@
         <w:adjustRightInd w:val="0"/>
         <w:rPr>
           <w:rFonts w:cs="Monaco"/>
-        </w:rPr>
-      </w:pPr>
-      <w:r>
-        <w:rPr>
-          <w:rFonts w:cs="Monaco"/>
+          <w:sz w:val="28"/>
+          <w:szCs w:val="28"/>
+        </w:rPr>
+      </w:pPr>
+      <w:r>
+        <w:rPr>
+          <w:rFonts w:cs="Monaco"/>
+          <w:sz w:val="28"/>
+          <w:szCs w:val="28"/>
         </w:rPr>
         <w:t xml:space="preserve">File </w:t>
       </w:r>
@@ -2836,6 +3511,8 @@
         <w:rPr>
           <w:rFonts w:cs="Monaco"/>
           <w:color w:val="FF0000"/>
+          <w:sz w:val="28"/>
+          <w:szCs w:val="28"/>
         </w:rPr>
         <w:t>StatementType</w:t>
       </w:r>
@@ -2844,18 +3521,24 @@
         <w:rPr>
           <w:rFonts w:cs="Monaco"/>
           <w:color w:val="FF0000"/>
+          <w:sz w:val="28"/>
+          <w:szCs w:val="28"/>
         </w:rPr>
         <w:t xml:space="preserve">: </w:t>
       </w:r>
       <w:r>
         <w:rPr>
           <w:rFonts w:cs="Monaco"/>
+          <w:sz w:val="28"/>
+          <w:szCs w:val="28"/>
         </w:rPr>
         <w:t xml:space="preserve">categorize SQL statements to 3 types for now: CREATE, INSERT, VIEW; VIEW meaning CREATE OR REPLACE VIEW …AS SELECT…, which </w:t>
       </w:r>
       <w:r>
         <w:rPr>
           <w:rFonts w:cs="Monaco"/>
+          <w:sz w:val="28"/>
+          <w:szCs w:val="28"/>
         </w:rPr>
         <w:t>includes several SQL statements</w:t>
       </w:r>
@@ -2873,11 +3556,15 @@
         <w:adjustRightInd w:val="0"/>
         <w:rPr>
           <w:rFonts w:cs="Monaco"/>
-        </w:rPr>
-      </w:pPr>
-      <w:r>
-        <w:rPr>
-          <w:rFonts w:cs="Monaco"/>
+          <w:sz w:val="28"/>
+          <w:szCs w:val="28"/>
+        </w:rPr>
+      </w:pPr>
+      <w:r>
+        <w:rPr>
+          <w:rFonts w:cs="Monaco"/>
+          <w:sz w:val="28"/>
+          <w:szCs w:val="28"/>
         </w:rPr>
         <w:t xml:space="preserve">File </w:t>
       </w:r>
@@ -2886,6 +3573,8 @@
         <w:rPr>
           <w:rFonts w:cs="Monaco"/>
           <w:color w:val="FF0000"/>
+          <w:sz w:val="28"/>
+          <w:szCs w:val="28"/>
         </w:rPr>
         <w:t>SQLToDatalogTranslator</w:t>
       </w:r>
@@ -2893,6 +3582,8 @@
       <w:r>
         <w:rPr>
           <w:rFonts w:cs="Monaco"/>
+          <w:sz w:val="28"/>
+          <w:szCs w:val="28"/>
         </w:rPr>
         <w:t xml:space="preserve">: this class is called by Translator, to call build functions to parse input SQL and generate output </w:t>
       </w:r>
@@ -2900,6 +3591,8 @@
       <w:r>
         <w:rPr>
           <w:rFonts w:cs="Monaco"/>
+          <w:sz w:val="28"/>
+          <w:szCs w:val="28"/>
         </w:rPr>
         <w:t>Datalog</w:t>
       </w:r>
@@ -2918,11 +3611,15 @@
         <w:adjustRightInd w:val="0"/>
         <w:rPr>
           <w:rFonts w:cs="Monaco"/>
-        </w:rPr>
-      </w:pPr>
-      <w:r>
-        <w:rPr>
-          <w:rFonts w:cs="Monaco"/>
+          <w:sz w:val="28"/>
+          <w:szCs w:val="28"/>
+        </w:rPr>
+      </w:pPr>
+      <w:r>
+        <w:rPr>
+          <w:rFonts w:cs="Monaco"/>
+          <w:sz w:val="28"/>
+          <w:szCs w:val="28"/>
         </w:rPr>
         <w:t xml:space="preserve">File </w:t>
       </w:r>
@@ -2931,6 +3628,8 @@
         <w:rPr>
           <w:rFonts w:cs="Monaco"/>
           <w:color w:val="FF0000"/>
+          <w:sz w:val="28"/>
+          <w:szCs w:val="28"/>
         </w:rPr>
         <w:t>SQLStatement</w:t>
       </w:r>
@@ -2938,6 +3637,8 @@
       <w:r>
         <w:rPr>
           <w:rFonts w:cs="Monaco"/>
+          <w:sz w:val="28"/>
+          <w:szCs w:val="28"/>
         </w:rPr>
         <w:t xml:space="preserve">: every line of string (from input) ends with </w:t>
       </w:r>
@@ -2945,6 +3646,8 @@
       <w:r>
         <w:rPr>
           <w:rFonts w:cs="Monaco"/>
+          <w:sz w:val="28"/>
+          <w:szCs w:val="28"/>
         </w:rPr>
         <w:t>a ;</w:t>
       </w:r>
@@ -2952,6 +3655,8 @@
       <w:r>
         <w:rPr>
           <w:rFonts w:cs="Monaco"/>
+          <w:sz w:val="28"/>
+          <w:szCs w:val="28"/>
         </w:rPr>
         <w:t xml:space="preserve"> is parsed as a </w:t>
       </w:r>
@@ -2959,12 +3664,16 @@
       <w:r>
         <w:rPr>
           <w:rFonts w:cs="Monaco"/>
+          <w:sz w:val="28"/>
+          <w:szCs w:val="28"/>
         </w:rPr>
         <w:t>SQLSt</w:t>
       </w:r>
       <w:r>
         <w:rPr>
           <w:rFonts w:cs="Monaco"/>
+          <w:sz w:val="28"/>
+          <w:szCs w:val="28"/>
         </w:rPr>
         <w:t>atement</w:t>
       </w:r>
@@ -2972,18 +3681,24 @@
       <w:r>
         <w:rPr>
           <w:rFonts w:cs="Monaco"/>
+          <w:sz w:val="28"/>
+          <w:szCs w:val="28"/>
         </w:rPr>
         <w:t>; then we can decide what</w:t>
       </w:r>
       <w:r>
         <w:rPr>
           <w:rFonts w:cs="Monaco"/>
+          <w:sz w:val="28"/>
+          <w:szCs w:val="28"/>
         </w:rPr>
         <w:t xml:space="preserve"> type of SQL statement it is: CREATE/INSERT/VIEW</w:t>
       </w:r>
       <w:r>
         <w:rPr>
           <w:rFonts w:cs="Monaco"/>
+          <w:sz w:val="28"/>
+          <w:szCs w:val="28"/>
         </w:rPr>
         <w:t>…</w:t>
       </w:r>
@@ -3001,11 +3716,15 @@
         <w:adjustRightInd w:val="0"/>
         <w:rPr>
           <w:rFonts w:cs="Monaco"/>
-        </w:rPr>
-      </w:pPr>
-      <w:r>
-        <w:rPr>
-          <w:rFonts w:cs="Monaco"/>
+          <w:sz w:val="28"/>
+          <w:szCs w:val="28"/>
+        </w:rPr>
+      </w:pPr>
+      <w:r>
+        <w:rPr>
+          <w:rFonts w:cs="Monaco"/>
+          <w:sz w:val="28"/>
+          <w:szCs w:val="28"/>
         </w:rPr>
         <w:t xml:space="preserve">File </w:t>
       </w:r>
@@ -3014,6 +3733,8 @@
         <w:rPr>
           <w:rFonts w:cs="Monaco"/>
           <w:color w:val="FF0000"/>
+          <w:sz w:val="28"/>
+          <w:szCs w:val="28"/>
         </w:rPr>
         <w:t>SaveStringsUtilOne</w:t>
       </w:r>
@@ -3021,12 +3742,16 @@
       <w:r>
         <w:rPr>
           <w:rFonts w:cs="Monaco"/>
+          <w:sz w:val="28"/>
+          <w:szCs w:val="28"/>
         </w:rPr>
         <w:t>: when we are parsing SQL statements, save all table names, variables for each table, values(records) for each table, whic</w:t>
       </w:r>
       <w:r>
         <w:rPr>
           <w:rFonts w:cs="Monaco"/>
+          <w:sz w:val="28"/>
+          <w:szCs w:val="28"/>
         </w:rPr>
         <w:t>h can be used for later parsing input/building output</w:t>
       </w:r>
@@ -3044,11 +3769,15 @@
         <w:adjustRightInd w:val="0"/>
         <w:rPr>
           <w:rFonts w:cs="Monaco"/>
-        </w:rPr>
-      </w:pPr>
-      <w:r>
-        <w:rPr>
-          <w:rFonts w:cs="Monaco"/>
+          <w:sz w:val="28"/>
+          <w:szCs w:val="28"/>
+        </w:rPr>
+      </w:pPr>
+      <w:r>
+        <w:rPr>
+          <w:rFonts w:cs="Monaco"/>
+          <w:sz w:val="28"/>
+          <w:szCs w:val="28"/>
         </w:rPr>
         <w:t xml:space="preserve">File </w:t>
       </w:r>
@@ -3057,6 +3786,8 @@
         <w:rPr>
           <w:rFonts w:cs="Monaco"/>
           <w:color w:val="FF0000"/>
+          <w:sz w:val="28"/>
+          <w:szCs w:val="28"/>
         </w:rPr>
         <w:t>DatalogIDBBuilder</w:t>
       </w:r>
@@ -3064,6 +3795,8 @@
       <w:r>
         <w:rPr>
           <w:rFonts w:cs="Monaco"/>
+          <w:sz w:val="28"/>
+          <w:szCs w:val="28"/>
         </w:rPr>
         <w:t xml:space="preserve">: parse SQL VIEW statements, generate </w:t>
       </w:r>
@@ -3071,6 +3804,8 @@
       <w:r>
         <w:rPr>
           <w:rFonts w:cs="Monaco"/>
+          <w:sz w:val="28"/>
+          <w:szCs w:val="28"/>
         </w:rPr>
         <w:t>Datalog</w:t>
       </w:r>
@@ -3078,6 +3813,8 @@
       <w:r>
         <w:rPr>
           <w:rFonts w:cs="Monaco"/>
+          <w:sz w:val="28"/>
+          <w:szCs w:val="28"/>
         </w:rPr>
         <w:t xml:space="preserve"> rules</w:t>
       </w:r>
@@ -3095,13 +3832,16 @@
         <w:adjustRightInd w:val="0"/>
         <w:rPr>
           <w:rFonts w:cs="Monaco"/>
-        </w:rPr>
-      </w:pPr>
-      <w:r>
-        <w:rPr>
-          <w:rFonts w:cs="Monaco"/>
-        </w:rPr>
-        <w:lastRenderedPageBreak/>
+          <w:sz w:val="28"/>
+          <w:szCs w:val="28"/>
+        </w:rPr>
+      </w:pPr>
+      <w:r>
+        <w:rPr>
+          <w:rFonts w:cs="Monaco"/>
+          <w:sz w:val="28"/>
+          <w:szCs w:val="28"/>
+        </w:rPr>
         <w:t xml:space="preserve">File </w:t>
       </w:r>
       <w:proofErr w:type="spellStart"/>
@@ -3109,6 +3849,8 @@
         <w:rPr>
           <w:rFonts w:cs="Monaco"/>
           <w:color w:val="FF0000"/>
+          <w:sz w:val="28"/>
+          <w:szCs w:val="28"/>
         </w:rPr>
         <w:t>DatalogEDBWithValuesBuilder</w:t>
       </w:r>
@@ -3116,18 +3858,24 @@
       <w:r>
         <w:rPr>
           <w:rFonts w:cs="Monaco"/>
+          <w:sz w:val="28"/>
+          <w:szCs w:val="28"/>
         </w:rPr>
         <w:t>: parse SQL INSERT statements, generate EDBs/facts with values</w:t>
       </w:r>
       <w:r>
         <w:rPr>
           <w:rFonts w:cs="Monaco"/>
+          <w:sz w:val="28"/>
+          <w:szCs w:val="28"/>
         </w:rPr>
         <w:t xml:space="preserve">; a table can have many records, </w:t>
       </w:r>
       <w:r>
         <w:rPr>
           <w:rFonts w:cs="Monaco"/>
+          <w:sz w:val="28"/>
+          <w:szCs w:val="28"/>
         </w:rPr>
         <w:t>each record is an array of values</w:t>
       </w:r>
@@ -3145,11 +3893,15 @@
         <w:adjustRightInd w:val="0"/>
         <w:rPr>
           <w:rFonts w:cs="Monaco"/>
-        </w:rPr>
-      </w:pPr>
-      <w:r>
-        <w:rPr>
-          <w:rFonts w:cs="Monaco"/>
+          <w:sz w:val="28"/>
+          <w:szCs w:val="28"/>
+        </w:rPr>
+      </w:pPr>
+      <w:r>
+        <w:rPr>
+          <w:rFonts w:cs="Monaco"/>
+          <w:sz w:val="28"/>
+          <w:szCs w:val="28"/>
         </w:rPr>
         <w:t xml:space="preserve">File </w:t>
       </w:r>
@@ -3158,6 +3910,8 @@
         <w:rPr>
           <w:rFonts w:cs="Monaco"/>
           <w:color w:val="FF0000"/>
+          <w:sz w:val="28"/>
+          <w:szCs w:val="28"/>
         </w:rPr>
         <w:t>DatalogEDBBuilder</w:t>
       </w:r>
@@ -3165,42 +3919,56 @@
       <w:r>
         <w:rPr>
           <w:rFonts w:cs="Monaco"/>
+          <w:sz w:val="28"/>
+          <w:szCs w:val="28"/>
         </w:rPr>
         <w:t xml:space="preserve">: parse SQL CREATE </w:t>
       </w:r>
       <w:r>
         <w:rPr>
           <w:rFonts w:cs="Monaco"/>
+          <w:sz w:val="28"/>
+          <w:szCs w:val="28"/>
         </w:rPr>
         <w:t xml:space="preserve">OR REPLACE </w:t>
       </w:r>
       <w:r>
         <w:rPr>
           <w:rFonts w:cs="Monaco"/>
+          <w:sz w:val="28"/>
+          <w:szCs w:val="28"/>
         </w:rPr>
         <w:t xml:space="preserve">TABLE statements, </w:t>
       </w:r>
       <w:r>
         <w:rPr>
           <w:rFonts w:cs="Monaco"/>
+          <w:sz w:val="28"/>
+          <w:szCs w:val="28"/>
         </w:rPr>
         <w:t>just save table name and variables; do not generate anyt</w:t>
       </w:r>
       <w:r>
         <w:rPr>
           <w:rFonts w:cs="Monaco"/>
+          <w:sz w:val="28"/>
+          <w:szCs w:val="28"/>
         </w:rPr>
         <w:t>h</w:t>
       </w:r>
       <w:r>
         <w:rPr>
           <w:rFonts w:cs="Monaco"/>
+          <w:sz w:val="28"/>
+          <w:szCs w:val="28"/>
         </w:rPr>
         <w:t xml:space="preserve">ing; </w:t>
       </w:r>
       <w:r>
         <w:rPr>
           <w:rFonts w:cs="Monaco"/>
+          <w:sz w:val="28"/>
+          <w:szCs w:val="28"/>
         </w:rPr>
         <w:t>one table only has one list of variables</w:t>
       </w:r>
@@ -3218,11 +3986,15 @@
         <w:adjustRightInd w:val="0"/>
         <w:rPr>
           <w:rFonts w:cs="Monaco"/>
-        </w:rPr>
-      </w:pPr>
-      <w:r>
-        <w:rPr>
-          <w:rFonts w:cs="Monaco"/>
+          <w:sz w:val="28"/>
+          <w:szCs w:val="28"/>
+        </w:rPr>
+      </w:pPr>
+      <w:r>
+        <w:rPr>
+          <w:rFonts w:cs="Monaco"/>
+          <w:sz w:val="28"/>
+          <w:szCs w:val="28"/>
         </w:rPr>
         <w:t xml:space="preserve">File </w:t>
       </w:r>
@@ -3231,6 +4003,8 @@
         <w:rPr>
           <w:rFonts w:cs="Monaco"/>
           <w:color w:val="FF0000"/>
+          <w:sz w:val="28"/>
+          <w:szCs w:val="28"/>
         </w:rPr>
         <w:t>DatalogBuilder</w:t>
       </w:r>
@@ -3238,6 +4012,8 @@
       <w:r>
         <w:rPr>
           <w:rFonts w:cs="Monaco"/>
+          <w:sz w:val="28"/>
+          <w:szCs w:val="28"/>
         </w:rPr>
         <w:t xml:space="preserve">: has 3 functions, each will be called by </w:t>
       </w:r>
@@ -3246,6 +4022,8 @@
         <w:rPr>
           <w:rFonts w:cs="Monaco"/>
           <w:color w:val="FF0000"/>
+          <w:sz w:val="28"/>
+          <w:szCs w:val="28"/>
         </w:rPr>
         <w:t>SQLToDatalogTranslator</w:t>
       </w:r>
@@ -3253,12 +4031,16 @@
       <w:r>
         <w:rPr>
           <w:rFonts w:cs="Monaco"/>
+          <w:sz w:val="28"/>
+          <w:szCs w:val="28"/>
         </w:rPr>
         <w:t xml:space="preserve"> to build 2</w:t>
       </w:r>
       <w:r>
         <w:rPr>
           <w:rFonts w:cs="Monaco"/>
+          <w:sz w:val="28"/>
+          <w:szCs w:val="28"/>
         </w:rPr>
         <w:t xml:space="preserve"> types of </w:t>
       </w:r>
@@ -3266,6 +4048,8 @@
       <w:r>
         <w:rPr>
           <w:rFonts w:cs="Monaco"/>
+          <w:sz w:val="28"/>
+          <w:szCs w:val="28"/>
         </w:rPr>
         <w:t>Datalog</w:t>
       </w:r>
@@ -3273,6 +4057,8 @@
       <w:r>
         <w:rPr>
           <w:rFonts w:cs="Monaco"/>
+          <w:sz w:val="28"/>
+          <w:szCs w:val="28"/>
         </w:rPr>
         <w:t xml:space="preserve"> programs; each function is calling one type of builder to build </w:t>
       </w:r>
@@ -3280,6 +4066,8 @@
       <w:r>
         <w:rPr>
           <w:rFonts w:cs="Monaco"/>
+          <w:sz w:val="28"/>
+          <w:szCs w:val="28"/>
         </w:rPr>
         <w:t>Datalog</w:t>
       </w:r>
@@ -3287,6 +4075,8 @@
       <w:r>
         <w:rPr>
           <w:rFonts w:cs="Monaco"/>
+          <w:sz w:val="28"/>
+          <w:szCs w:val="28"/>
         </w:rPr>
         <w:t xml:space="preserve"> program</w:t>
       </w:r>
@@ -3304,11 +4094,15 @@
         <w:adjustRightInd w:val="0"/>
         <w:rPr>
           <w:rFonts w:cs="Monaco"/>
-        </w:rPr>
-      </w:pPr>
-      <w:r>
-        <w:rPr>
-          <w:rFonts w:cs="Monaco"/>
+          <w:sz w:val="28"/>
+          <w:szCs w:val="28"/>
+        </w:rPr>
+      </w:pPr>
+      <w:r>
+        <w:rPr>
+          <w:rFonts w:cs="Monaco"/>
+          <w:sz w:val="28"/>
+          <w:szCs w:val="28"/>
         </w:rPr>
         <w:t xml:space="preserve">Folder </w:t>
       </w:r>
@@ -3317,6 +4111,8 @@
         <w:rPr>
           <w:rFonts w:cs="Monaco"/>
           <w:color w:val="FF0000"/>
+          <w:sz w:val="28"/>
+          <w:szCs w:val="28"/>
         </w:rPr>
         <w:t>datalogtosql</w:t>
       </w:r>
@@ -3324,6 +4120,8 @@
       <w:r>
         <w:rPr>
           <w:rFonts w:cs="Monaco"/>
+          <w:sz w:val="28"/>
+          <w:szCs w:val="28"/>
         </w:rPr>
         <w:t>:</w:t>
       </w:r>
@@ -3341,11 +4139,15 @@
         <w:adjustRightInd w:val="0"/>
         <w:rPr>
           <w:rFonts w:cs="Monaco"/>
-        </w:rPr>
-      </w:pPr>
-      <w:r>
-        <w:rPr>
-          <w:rFonts w:cs="Monaco"/>
+          <w:sz w:val="28"/>
+          <w:szCs w:val="28"/>
+        </w:rPr>
+      </w:pPr>
+      <w:r>
+        <w:rPr>
+          <w:rFonts w:cs="Monaco"/>
+          <w:sz w:val="28"/>
+          <w:szCs w:val="28"/>
         </w:rPr>
         <w:t xml:space="preserve">File </w:t>
       </w:r>
@@ -3354,29 +4156,54 @@
         <w:rPr>
           <w:rFonts w:cs="Monaco"/>
           <w:color w:val="FF0000"/>
-        </w:rPr>
-        <w:t>StratifiedDatalogProgram</w:t>
+          <w:sz w:val="28"/>
+          <w:szCs w:val="28"/>
+        </w:rPr>
+        <w:t>SQLBuilder</w:t>
       </w:r>
       <w:proofErr w:type="spellEnd"/>
       <w:r>
         <w:rPr>
           <w:rFonts w:cs="Monaco"/>
-        </w:rPr>
-        <w:t xml:space="preserve">: used to stratify </w:t>
+          <w:sz w:val="28"/>
+          <w:szCs w:val="28"/>
+        </w:rPr>
+        <w:t xml:space="preserve">:  function called by </w:t>
       </w:r>
       <w:proofErr w:type="spellStart"/>
       <w:r>
         <w:rPr>
           <w:rFonts w:cs="Monaco"/>
-        </w:rPr>
-        <w:t>datalog</w:t>
+          <w:sz w:val="28"/>
+          <w:szCs w:val="28"/>
+        </w:rPr>
+        <w:t>DatalogToSQLTranslator</w:t>
       </w:r>
       <w:proofErr w:type="spellEnd"/>
       <w:r>
         <w:rPr>
           <w:rFonts w:cs="Monaco"/>
-        </w:rPr>
-        <w:t xml:space="preserve"> program to ensure rule safety, not implemented yet</w:t>
+          <w:sz w:val="28"/>
+          <w:szCs w:val="28"/>
+        </w:rPr>
+        <w:t xml:space="preserve"> to build SQL statements</w:t>
+      </w:r>
+      <w:r>
+        <w:rPr>
+          <w:rFonts w:cs="Monaco"/>
+          <w:sz w:val="28"/>
+          <w:szCs w:val="28"/>
+        </w:rPr>
+        <w:t xml:space="preserve">; all info </w:t>
+      </w:r>
+      <w:r>
+        <w:rPr>
+          <w:rFonts w:cs="Monaco"/>
+          <w:sz w:val="28"/>
+          <w:szCs w:val="28"/>
+        </w:rPr>
+        <w:lastRenderedPageBreak/>
+        <w:t>used to build SQL statements are already saved before while parsing</w:t>
       </w:r>
     </w:p>
     <w:p>
@@ -3392,11 +4219,15 @@
         <w:adjustRightInd w:val="0"/>
         <w:rPr>
           <w:rFonts w:cs="Monaco"/>
-        </w:rPr>
-      </w:pPr>
-      <w:r>
-        <w:rPr>
-          <w:rFonts w:cs="Monaco"/>
+          <w:sz w:val="28"/>
+          <w:szCs w:val="28"/>
+        </w:rPr>
+      </w:pPr>
+      <w:r>
+        <w:rPr>
+          <w:rFonts w:cs="Monaco"/>
+          <w:sz w:val="28"/>
+          <w:szCs w:val="28"/>
         </w:rPr>
         <w:t xml:space="preserve">File </w:t>
       </w:r>
@@ -3405,21 +4236,55 @@
         <w:rPr>
           <w:rFonts w:cs="Monaco"/>
           <w:color w:val="FF0000"/>
-        </w:rPr>
-        <w:t>SQLViewSelectBuilder</w:t>
+          <w:sz w:val="28"/>
+          <w:szCs w:val="28"/>
+        </w:rPr>
+        <w:t>SaveStringsUtilTwo</w:t>
       </w:r>
       <w:proofErr w:type="spellEnd"/>
       <w:r>
         <w:rPr>
           <w:rFonts w:cs="Monaco"/>
-        </w:rPr>
-        <w:t>: used to build CREATE OR REPLACE VIEW</w:t>
-      </w:r>
-      <w:r>
-        <w:rPr>
-          <w:rFonts w:cs="Monaco"/>
-        </w:rPr>
-        <w:t xml:space="preserve"> … AS SELECT …, SQL statements</w:t>
+          <w:sz w:val="28"/>
+          <w:szCs w:val="28"/>
+        </w:rPr>
+        <w:t xml:space="preserve">: </w:t>
+      </w:r>
+      <w:proofErr w:type="gramStart"/>
+      <w:r>
+        <w:rPr>
+          <w:rFonts w:cs="Monaco"/>
+          <w:sz w:val="28"/>
+          <w:szCs w:val="28"/>
+        </w:rPr>
+        <w:t>evaluate(</w:t>
+      </w:r>
+      <w:proofErr w:type="gramEnd"/>
+      <w:r>
+        <w:rPr>
+          <w:rFonts w:cs="Monaco"/>
+          <w:sz w:val="28"/>
+          <w:szCs w:val="28"/>
+        </w:rPr>
+        <w:t xml:space="preserve">to be done later) and parse input </w:t>
+      </w:r>
+      <w:proofErr w:type="spellStart"/>
+      <w:r>
+        <w:rPr>
+          <w:rFonts w:cs="Monaco"/>
+          <w:sz w:val="28"/>
+          <w:szCs w:val="28"/>
+        </w:rPr>
+        <w:t>Datalog</w:t>
+      </w:r>
+      <w:proofErr w:type="spellEnd"/>
+      <w:r>
+        <w:rPr>
+          <w:rFonts w:cs="Monaco"/>
+          <w:sz w:val="28"/>
+          <w:szCs w:val="28"/>
+        </w:rPr>
+        <w:t xml:space="preserve"> program, save all info for further use to build SQL statements</w:t>
       </w:r>
     </w:p>
     <w:p>
@@ -3435,11 +4300,15 @@
         <w:adjustRightInd w:val="0"/>
         <w:rPr>
           <w:rFonts w:cs="Monaco"/>
-        </w:rPr>
-      </w:pPr>
-      <w:r>
-        <w:rPr>
-          <w:rFonts w:cs="Monaco"/>
+          <w:sz w:val="28"/>
+          <w:szCs w:val="28"/>
+        </w:rPr>
+      </w:pPr>
+      <w:r>
+        <w:rPr>
+          <w:rFonts w:cs="Monaco"/>
+          <w:sz w:val="28"/>
+          <w:szCs w:val="28"/>
         </w:rPr>
         <w:t xml:space="preserve">File </w:t>
       </w:r>
@@ -3448,65 +4317,37 @@
         <w:rPr>
           <w:rFonts w:cs="Monaco"/>
           <w:color w:val="FF0000"/>
-        </w:rPr>
-        <w:t>SQLCreateInsertBuilder</w:t>
+          <w:sz w:val="28"/>
+          <w:szCs w:val="28"/>
+        </w:rPr>
+        <w:t>ProgramType</w:t>
       </w:r>
       <w:proofErr w:type="spellEnd"/>
       <w:r>
         <w:rPr>
           <w:rFonts w:cs="Monaco"/>
-        </w:rPr>
-        <w:t xml:space="preserve">: used to build CREATE </w:t>
-      </w:r>
-      <w:r>
-        <w:rPr>
-          <w:rFonts w:cs="Monaco"/>
-        </w:rPr>
-        <w:t xml:space="preserve">OR REPLACE </w:t>
-      </w:r>
-      <w:r>
-        <w:rPr>
-          <w:rFonts w:cs="Monaco"/>
-        </w:rPr>
-        <w:t>TABLE/INSERT INTO, SQL statement</w:t>
-      </w:r>
-      <w:r>
-        <w:rPr>
-          <w:rFonts w:cs="Monaco"/>
-        </w:rPr>
-        <w:t xml:space="preserve">s, they must be built together: </w:t>
-      </w:r>
-      <w:r>
-        <w:rPr>
-          <w:rFonts w:cs="Monaco"/>
-        </w:rPr>
-        <w:t>as tables must be created, before we can insert values</w:t>
-      </w:r>
-      <w:r>
-        <w:rPr>
-          <w:rFonts w:cs="Monaco"/>
-        </w:rPr>
-        <w:t xml:space="preserve">; </w:t>
-      </w:r>
-      <w:proofErr w:type="gramStart"/>
-      <w:r>
-        <w:rPr>
-          <w:rFonts w:cs="Monaco"/>
-        </w:rPr>
-        <w:t>also</w:t>
-      </w:r>
-      <w:proofErr w:type="gramEnd"/>
-      <w:r>
-        <w:rPr>
-          <w:rFonts w:cs="Monaco"/>
-        </w:rPr>
-        <w:t xml:space="preserve"> variables’ types can only b</w:t>
-      </w:r>
-      <w:r>
-        <w:rPr>
-          <w:rFonts w:cs="Monaco"/>
-        </w:rPr>
-        <w:t>e parsed from insert statements</w:t>
+          <w:sz w:val="28"/>
+          <w:szCs w:val="28"/>
+        </w:rPr>
+        <w:t xml:space="preserve">: decide </w:t>
+      </w:r>
+      <w:proofErr w:type="spellStart"/>
+      <w:r>
+        <w:rPr>
+          <w:rFonts w:cs="Monaco"/>
+          <w:sz w:val="28"/>
+          <w:szCs w:val="28"/>
+        </w:rPr>
+        <w:t>Datalog</w:t>
+      </w:r>
+      <w:proofErr w:type="spellEnd"/>
+      <w:r>
+        <w:rPr>
+          <w:rFonts w:cs="Monaco"/>
+          <w:sz w:val="28"/>
+          <w:szCs w:val="28"/>
+        </w:rPr>
+        <w:t xml:space="preserve"> to be POSITIVE, SEMI-POSITIVE, OR STRATIFIABLE…not used for now</w:t>
       </w:r>
     </w:p>
     <w:p>
@@ -3522,11 +4363,15 @@
         <w:adjustRightInd w:val="0"/>
         <w:rPr>
           <w:rFonts w:cs="Monaco"/>
-        </w:rPr>
-      </w:pPr>
-      <w:r>
-        <w:rPr>
-          <w:rFonts w:cs="Monaco"/>
+          <w:sz w:val="28"/>
+          <w:szCs w:val="28"/>
+        </w:rPr>
+      </w:pPr>
+      <w:r>
+        <w:rPr>
+          <w:rFonts w:cs="Monaco"/>
+          <w:sz w:val="28"/>
+          <w:szCs w:val="28"/>
         </w:rPr>
         <w:t xml:space="preserve">File </w:t>
       </w:r>
@@ -3535,36 +4380,30 @@
         <w:rPr>
           <w:rFonts w:cs="Monaco"/>
           <w:color w:val="FF0000"/>
-        </w:rPr>
-        <w:t>SQLBuilder</w:t>
+          <w:sz w:val="28"/>
+          <w:szCs w:val="28"/>
+        </w:rPr>
+        <w:t>ProgramEvaluatorParser</w:t>
       </w:r>
       <w:proofErr w:type="spellEnd"/>
       <w:r>
         <w:rPr>
           <w:rFonts w:cs="Monaco"/>
-        </w:rPr>
-        <w:t xml:space="preserve">: 2 functions called by </w:t>
+          <w:sz w:val="28"/>
+          <w:szCs w:val="28"/>
+        </w:rPr>
+        <w:t xml:space="preserve">: we parse only, evaluate to be done; called by </w:t>
       </w:r>
       <w:proofErr w:type="spellStart"/>
       <w:r>
         <w:rPr>
           <w:rFonts w:cs="Monaco"/>
+          <w:sz w:val="28"/>
+          <w:szCs w:val="28"/>
         </w:rPr>
         <w:t>DatalogToSQLTranslator</w:t>
       </w:r>
       <w:proofErr w:type="spellEnd"/>
-      <w:r>
-        <w:rPr>
-          <w:rFonts w:cs="Monaco"/>
-        </w:rPr>
-        <w:t xml:space="preserve"> to build SQL statements, each function is calling one builder t</w:t>
-      </w:r>
-      <w:r>
-        <w:rPr>
-          <w:rFonts w:cs="Monaco"/>
-        </w:rPr>
-        <w:t>o build SQL statements</w:t>
-      </w:r>
     </w:p>
     <w:p>
       <w:pPr>
@@ -3579,11 +4418,15 @@
         <w:adjustRightInd w:val="0"/>
         <w:rPr>
           <w:rFonts w:cs="Monaco"/>
-        </w:rPr>
-      </w:pPr>
-      <w:r>
-        <w:rPr>
-          <w:rFonts w:cs="Monaco"/>
+          <w:sz w:val="28"/>
+          <w:szCs w:val="28"/>
+        </w:rPr>
+      </w:pPr>
+      <w:r>
+        <w:rPr>
+          <w:rFonts w:cs="Monaco"/>
+          <w:sz w:val="28"/>
+          <w:szCs w:val="28"/>
         </w:rPr>
         <w:t xml:space="preserve">File </w:t>
       </w:r>
@@ -3592,34 +4435,34 @@
         <w:rPr>
           <w:rFonts w:cs="Monaco"/>
           <w:color w:val="FF0000"/>
-        </w:rPr>
-        <w:t>SaveStringsUtilTwo</w:t>
+          <w:sz w:val="28"/>
+          <w:szCs w:val="28"/>
+        </w:rPr>
+        <w:t>DatalogToSQLTranslator</w:t>
       </w:r>
       <w:proofErr w:type="spellEnd"/>
       <w:r>
         <w:rPr>
           <w:rFonts w:cs="Monaco"/>
+          <w:sz w:val="28"/>
+          <w:szCs w:val="28"/>
         </w:rPr>
         <w:t xml:space="preserve">: </w:t>
       </w:r>
-      <w:proofErr w:type="gramStart"/>
-      <w:r>
-        <w:rPr>
-          <w:rFonts w:cs="Monaco"/>
-        </w:rPr>
-        <w:t>evaluate(</w:t>
-      </w:r>
-      <w:proofErr w:type="gramEnd"/>
-      <w:r>
-        <w:rPr>
-          <w:rFonts w:cs="Monaco"/>
-        </w:rPr>
-        <w:t xml:space="preserve">to be done later) and parse input </w:t>
+      <w:r>
+        <w:rPr>
+          <w:rFonts w:cs="Monaco"/>
+          <w:sz w:val="28"/>
+          <w:szCs w:val="28"/>
+        </w:rPr>
+        <w:t xml:space="preserve">called by Translator, to translate </w:t>
       </w:r>
       <w:proofErr w:type="spellStart"/>
       <w:r>
         <w:rPr>
           <w:rFonts w:cs="Monaco"/>
+          <w:sz w:val="28"/>
+          <w:szCs w:val="28"/>
         </w:rPr>
         <w:t>Datalog</w:t>
       </w:r>
@@ -3627,8 +4470,44 @@
       <w:r>
         <w:rPr>
           <w:rFonts w:cs="Monaco"/>
-        </w:rPr>
-        <w:t xml:space="preserve"> program, save all info for further use to build SQL statements</w:t>
+          <w:sz w:val="28"/>
+          <w:szCs w:val="28"/>
+        </w:rPr>
+        <w:t xml:space="preserve"> to SQL</w:t>
+      </w:r>
+      <w:r>
+        <w:rPr>
+          <w:rFonts w:cs="Monaco"/>
+          <w:sz w:val="28"/>
+          <w:szCs w:val="28"/>
+        </w:rPr>
+        <w:t>, not stratify or do re</w:t>
+      </w:r>
+      <w:r>
+        <w:rPr>
+          <w:rFonts w:cs="Monaco"/>
+          <w:sz w:val="28"/>
+          <w:szCs w:val="28"/>
+        </w:rPr>
+        <w:t xml:space="preserve">cursive </w:t>
+      </w:r>
+      <w:proofErr w:type="spellStart"/>
+      <w:r>
+        <w:rPr>
+          <w:rFonts w:cs="Monaco"/>
+          <w:sz w:val="28"/>
+          <w:szCs w:val="28"/>
+        </w:rPr>
+        <w:t>datalog</w:t>
+      </w:r>
+      <w:proofErr w:type="spellEnd"/>
+      <w:r>
+        <w:rPr>
+          <w:rFonts w:cs="Monaco"/>
+          <w:sz w:val="28"/>
+          <w:szCs w:val="28"/>
+        </w:rPr>
+        <w:t xml:space="preserve"> program for now</w:t>
       </w:r>
     </w:p>
     <w:p>
@@ -3644,11 +4523,15 @@
         <w:adjustRightInd w:val="0"/>
         <w:rPr>
           <w:rFonts w:cs="Monaco"/>
-        </w:rPr>
-      </w:pPr>
-      <w:r>
-        <w:rPr>
-          <w:rFonts w:cs="Monaco"/>
+          <w:sz w:val="28"/>
+          <w:szCs w:val="28"/>
+        </w:rPr>
+      </w:pPr>
+      <w:r>
+        <w:rPr>
+          <w:rFonts w:cs="Monaco"/>
+          <w:sz w:val="28"/>
+          <w:szCs w:val="28"/>
         </w:rPr>
         <w:t xml:space="preserve">File </w:t>
       </w:r>
@@ -3657,224 +4540,59 @@
         <w:rPr>
           <w:rFonts w:cs="Monaco"/>
           <w:color w:val="FF0000"/>
-        </w:rPr>
-        <w:t>ProgramType</w:t>
+          <w:sz w:val="28"/>
+          <w:szCs w:val="28"/>
+        </w:rPr>
+        <w:t>DatalogProgram</w:t>
       </w:r>
       <w:proofErr w:type="spellEnd"/>
       <w:r>
         <w:rPr>
           <w:rFonts w:cs="Monaco"/>
-        </w:rPr>
-        <w:t xml:space="preserve">: decide </w:t>
+          <w:sz w:val="28"/>
+          <w:szCs w:val="28"/>
+        </w:rPr>
+        <w:t>:</w:t>
+      </w:r>
+      <w:r>
+        <w:rPr>
+          <w:rFonts w:cs="Monaco"/>
+          <w:sz w:val="28"/>
+          <w:szCs w:val="28"/>
+        </w:rPr>
+        <w:t xml:space="preserve"> </w:t>
+      </w:r>
+      <w:r>
+        <w:rPr>
+          <w:rFonts w:cs="Monaco"/>
+          <w:sz w:val="28"/>
+          <w:szCs w:val="28"/>
+        </w:rPr>
+        <w:t xml:space="preserve">a </w:t>
       </w:r>
       <w:proofErr w:type="spellStart"/>
       <w:r>
         <w:rPr>
           <w:rFonts w:cs="Monaco"/>
-        </w:rPr>
-        <w:t>Datalog</w:t>
+          <w:sz w:val="28"/>
+          <w:szCs w:val="28"/>
+        </w:rPr>
+        <w:t>datalog</w:t>
       </w:r>
       <w:proofErr w:type="spellEnd"/>
       <w:r>
         <w:rPr>
           <w:rFonts w:cs="Monaco"/>
-        </w:rPr>
-        <w:t xml:space="preserve"> to be POSITIVE, SEMI-POSITIVE, OR STRATIFIABLE…not used for now</w:t>
-      </w:r>
-    </w:p>
-    <w:p>
-      <w:pPr>
-        <w:pStyle w:val="ListParagraph"/>
-        <w:widowControl w:val="0"/>
-        <w:numPr>
-          <w:ilvl w:val="1"/>
-          <w:numId w:val="2"/>
-        </w:numPr>
-        <w:autoSpaceDE w:val="0"/>
-        <w:autoSpaceDN w:val="0"/>
-        <w:adjustRightInd w:val="0"/>
-        <w:rPr>
-          <w:rFonts w:cs="Monaco"/>
-        </w:rPr>
-      </w:pPr>
-      <w:r>
-        <w:rPr>
-          <w:rFonts w:cs="Monaco"/>
-        </w:rPr>
-        <w:t xml:space="preserve">File </w:t>
-      </w:r>
-      <w:proofErr w:type="spellStart"/>
-      <w:r>
-        <w:rPr>
-          <w:rFonts w:cs="Monaco"/>
-          <w:color w:val="FF0000"/>
-        </w:rPr>
-        <w:t>ProgramEvaluatorParser</w:t>
-      </w:r>
-      <w:proofErr w:type="spellEnd"/>
-      <w:r>
-        <w:rPr>
-          <w:rFonts w:cs="Monaco"/>
-        </w:rPr>
-        <w:t xml:space="preserve">: we parse only, evaluate to be done; called by </w:t>
-      </w:r>
-      <w:proofErr w:type="spellStart"/>
-      <w:r>
-        <w:rPr>
-          <w:rFonts w:cs="Monaco"/>
-        </w:rPr>
-        <w:t>DatalogToSQLTranslator</w:t>
-      </w:r>
-      <w:proofErr w:type="spellEnd"/>
-    </w:p>
-    <w:p>
-      <w:pPr>
-        <w:pStyle w:val="ListParagraph"/>
-        <w:widowControl w:val="0"/>
-        <w:numPr>
-          <w:ilvl w:val="1"/>
-          <w:numId w:val="2"/>
-        </w:numPr>
-        <w:autoSpaceDE w:val="0"/>
-        <w:autoSpaceDN w:val="0"/>
-        <w:adjustRightInd w:val="0"/>
-        <w:rPr>
-          <w:rFonts w:cs="Monaco"/>
-        </w:rPr>
-      </w:pPr>
-      <w:r>
-        <w:rPr>
-          <w:rFonts w:cs="Monaco"/>
-        </w:rPr>
-        <w:t xml:space="preserve">File </w:t>
-      </w:r>
-      <w:proofErr w:type="spellStart"/>
-      <w:r>
-        <w:rPr>
-          <w:rFonts w:cs="Monaco"/>
-          <w:color w:val="FF0000"/>
-        </w:rPr>
-        <w:t>DatalogToSQLTranslator</w:t>
-      </w:r>
-      <w:proofErr w:type="spellEnd"/>
-      <w:r>
-        <w:rPr>
-          <w:rFonts w:cs="Monaco"/>
-        </w:rPr>
-        <w:t xml:space="preserve">: </w:t>
-      </w:r>
-      <w:r>
-        <w:rPr>
-          <w:rFonts w:cs="Monaco"/>
-        </w:rPr>
-        <w:t xml:space="preserve">called by Translator, to translate </w:t>
-      </w:r>
-      <w:proofErr w:type="spellStart"/>
-      <w:r>
-        <w:rPr>
-          <w:rFonts w:cs="Monaco"/>
-        </w:rPr>
-        <w:t>Datalog</w:t>
-      </w:r>
-      <w:proofErr w:type="spellEnd"/>
-      <w:r>
-        <w:rPr>
-          <w:rFonts w:cs="Monaco"/>
-        </w:rPr>
-        <w:t xml:space="preserve"> to SQL</w:t>
-      </w:r>
-      <w:r>
-        <w:rPr>
-          <w:rFonts w:cs="Monaco"/>
-        </w:rPr>
-        <w:t>, not stratify or do re</w:t>
-      </w:r>
-      <w:r>
-        <w:rPr>
-          <w:rFonts w:cs="Monaco"/>
-        </w:rPr>
-        <w:t xml:space="preserve">cursive </w:t>
-      </w:r>
-      <w:proofErr w:type="spellStart"/>
-      <w:r>
-        <w:rPr>
-          <w:rFonts w:cs="Monaco"/>
-        </w:rPr>
-        <w:t>datalog</w:t>
-      </w:r>
-      <w:proofErr w:type="spellEnd"/>
-      <w:r>
-        <w:rPr>
-          <w:rFonts w:cs="Monaco"/>
-        </w:rPr>
-        <w:t xml:space="preserve"> program for now</w:t>
-      </w:r>
-    </w:p>
-    <w:p>
-      <w:pPr>
-        <w:pStyle w:val="ListParagraph"/>
-        <w:widowControl w:val="0"/>
-        <w:numPr>
-          <w:ilvl w:val="1"/>
-          <w:numId w:val="2"/>
-        </w:numPr>
-        <w:autoSpaceDE w:val="0"/>
-        <w:autoSpaceDN w:val="0"/>
-        <w:adjustRightInd w:val="0"/>
-        <w:rPr>
-          <w:rFonts w:cs="Monaco"/>
-        </w:rPr>
-      </w:pPr>
-      <w:r>
-        <w:rPr>
-          <w:rFonts w:cs="Monaco"/>
-        </w:rPr>
-        <w:t xml:space="preserve">File </w:t>
-      </w:r>
-      <w:proofErr w:type="spellStart"/>
-      <w:r>
-        <w:rPr>
-          <w:rFonts w:cs="Monaco"/>
-          <w:color w:val="FF0000"/>
-        </w:rPr>
-        <w:t>DatalogProgram</w:t>
-      </w:r>
-      <w:proofErr w:type="spellEnd"/>
-      <w:r>
-        <w:rPr>
-          <w:rFonts w:cs="Monaco"/>
-        </w:rPr>
-        <w:t>:</w:t>
-      </w:r>
-      <w:r>
-        <w:rPr>
-          <w:rFonts w:cs="Monaco"/>
-        </w:rPr>
-        <w:t xml:space="preserve"> </w:t>
-      </w:r>
-      <w:r>
-        <w:rPr>
-          <w:rFonts w:cs="Monaco"/>
-        </w:rPr>
-        <w:t xml:space="preserve">a </w:t>
-      </w:r>
-      <w:proofErr w:type="spellStart"/>
-      <w:r>
-        <w:rPr>
-          <w:rFonts w:cs="Monaco"/>
-        </w:rPr>
-        <w:t>datalog</w:t>
-      </w:r>
-      <w:proofErr w:type="spellEnd"/>
-      <w:r>
-        <w:rPr>
-          <w:rFonts w:cs="Monaco"/>
+          <w:sz w:val="28"/>
+          <w:szCs w:val="28"/>
         </w:rPr>
         <w:t xml:space="preserve"> program should come with an input, not checking POSITIVE, SEMI_POSITIVE, STRATIFIABLE for now, assume all input are safe rules</w:t>
       </w:r>
       <w:r>
         <w:rPr>
           <w:rFonts w:cs="Monaco"/>
+          <w:sz w:val="28"/>
+          <w:szCs w:val="28"/>
         </w:rPr>
         <w:br/>
       </w:r>
@@ -3884,24 +4602,24 @@
         <w:pStyle w:val="Heading1"/>
         <w:rPr>
           <w:rFonts w:asciiTheme="minorHAnsi" w:hAnsiTheme="minorHAnsi"/>
-          <w:sz w:val="24"/>
-          <w:szCs w:val="24"/>
+          <w:sz w:val="28"/>
+          <w:szCs w:val="28"/>
         </w:rPr>
       </w:pPr>
       <w:bookmarkStart w:id="2" w:name="_Toc408337859"/>
       <w:r>
         <w:rPr>
           <w:rFonts w:asciiTheme="minorHAnsi" w:hAnsiTheme="minorHAnsi"/>
-          <w:sz w:val="24"/>
-          <w:szCs w:val="24"/>
+          <w:sz w:val="28"/>
+          <w:szCs w:val="28"/>
         </w:rPr>
         <w:t>to</w:t>
       </w:r>
       <w:r>
         <w:rPr>
           <w:rFonts w:asciiTheme="minorHAnsi" w:hAnsiTheme="minorHAnsi"/>
-          <w:sz w:val="24"/>
-          <w:szCs w:val="24"/>
+          <w:sz w:val="28"/>
+          <w:szCs w:val="28"/>
         </w:rPr>
         <w:t xml:space="preserve"> be improved</w:t>
       </w:r>
@@ -3920,17 +4638,23 @@
         <w:adjustRightInd w:val="0"/>
         <w:rPr>
           <w:rFonts w:cs="Monaco"/>
-        </w:rPr>
-      </w:pPr>
-      <w:r>
-        <w:rPr>
-          <w:rFonts w:cs="Monaco"/>
+          <w:sz w:val="28"/>
+          <w:szCs w:val="28"/>
+        </w:rPr>
+      </w:pPr>
+      <w:r>
+        <w:rPr>
+          <w:rFonts w:cs="Monaco"/>
+          <w:sz w:val="28"/>
+          <w:szCs w:val="28"/>
         </w:rPr>
         <w:t xml:space="preserve">Many iterations in the code: running time/space </w:t>
       </w:r>
       <w:r>
         <w:rPr>
           <w:rFonts w:cs="Monaco"/>
+          <w:sz w:val="28"/>
+          <w:szCs w:val="28"/>
         </w:rPr>
         <w:t>not efficient</w:t>
       </w:r>
@@ -3948,23 +4672,31 @@
         <w:adjustRightInd w:val="0"/>
         <w:rPr>
           <w:rFonts w:cs="Monaco"/>
-        </w:rPr>
-      </w:pPr>
-      <w:r>
-        <w:rPr>
-          <w:rFonts w:cs="Monaco"/>
+          <w:sz w:val="28"/>
+          <w:szCs w:val="28"/>
+        </w:rPr>
+      </w:pPr>
+      <w:r>
+        <w:rPr>
+          <w:rFonts w:cs="Monaco"/>
+          <w:sz w:val="28"/>
+          <w:szCs w:val="28"/>
         </w:rPr>
         <w:t>7</w:t>
       </w:r>
       <w:r>
         <w:rPr>
           <w:rFonts w:cs="Monaco"/>
+          <w:sz w:val="28"/>
+          <w:szCs w:val="28"/>
         </w:rPr>
         <w:t xml:space="preserve"> types of</w:t>
       </w:r>
       <w:r>
         <w:rPr>
           <w:rFonts w:cs="Monaco"/>
+          <w:sz w:val="28"/>
+          <w:szCs w:val="28"/>
         </w:rPr>
         <w:t xml:space="preserve"> </w:t>
       </w:r>
@@ -3972,6 +4704,8 @@
       <w:r>
         <w:rPr>
           <w:rFonts w:cs="Monaco"/>
+          <w:sz w:val="28"/>
+          <w:szCs w:val="28"/>
         </w:rPr>
         <w:t>sql</w:t>
       </w:r>
@@ -3979,60 +4713,80 @@
       <w:r>
         <w:rPr>
           <w:rFonts w:cs="Monaco"/>
+          <w:sz w:val="28"/>
+          <w:szCs w:val="28"/>
         </w:rPr>
         <w:t xml:space="preserve"> </w:t>
       </w:r>
       <w:r>
         <w:rPr>
           <w:rFonts w:cs="Monaco"/>
+          <w:sz w:val="28"/>
+          <w:szCs w:val="28"/>
         </w:rPr>
         <w:t>statements</w:t>
       </w:r>
       <w:r>
         <w:rPr>
           <w:rFonts w:cs="Monaco"/>
+          <w:sz w:val="28"/>
+          <w:szCs w:val="28"/>
         </w:rPr>
         <w:t xml:space="preserve"> for now</w:t>
       </w:r>
       <w:r>
         <w:rPr>
           <w:rFonts w:cs="Monaco"/>
+          <w:sz w:val="28"/>
+          <w:szCs w:val="28"/>
         </w:rPr>
         <w:t xml:space="preserve">: CREATE, INSERT, SELECT </w:t>
       </w:r>
       <w:r>
         <w:rPr>
           <w:rFonts w:cs="Monaco"/>
+          <w:sz w:val="28"/>
+          <w:szCs w:val="28"/>
         </w:rPr>
         <w:t xml:space="preserve">* </w:t>
       </w:r>
       <w:r>
         <w:rPr>
           <w:rFonts w:cs="Monaco"/>
+          <w:sz w:val="28"/>
+          <w:szCs w:val="28"/>
         </w:rPr>
         <w:t xml:space="preserve">FROM WHERE, </w:t>
       </w:r>
       <w:r>
         <w:rPr>
           <w:rFonts w:cs="Monaco"/>
+          <w:sz w:val="28"/>
+          <w:szCs w:val="28"/>
         </w:rPr>
         <w:t xml:space="preserve">SELECT … FROM WHERE, </w:t>
       </w:r>
       <w:r>
         <w:rPr>
           <w:rFonts w:cs="Monaco"/>
+          <w:sz w:val="28"/>
+          <w:szCs w:val="28"/>
         </w:rPr>
         <w:t xml:space="preserve">JOIN, UNION, </w:t>
       </w:r>
       <w:r>
         <w:rPr>
           <w:rFonts w:cs="Monaco"/>
+          <w:sz w:val="28"/>
+          <w:szCs w:val="28"/>
         </w:rPr>
         <w:t>EXCEPT</w:t>
       </w:r>
       <w:r>
         <w:rPr>
           <w:rFonts w:cs="Monaco"/>
+          <w:sz w:val="28"/>
+          <w:szCs w:val="28"/>
         </w:rPr>
         <w:t xml:space="preserve"> </w:t>
       </w:r>
@@ -4050,53 +4804,71 @@
         <w:adjustRightInd w:val="0"/>
         <w:rPr>
           <w:rFonts w:cs="Monaco"/>
-        </w:rPr>
-      </w:pPr>
-      <w:r>
-        <w:rPr>
-          <w:rFonts w:cs="Monaco"/>
+          <w:sz w:val="28"/>
+          <w:szCs w:val="28"/>
+        </w:rPr>
+      </w:pPr>
+      <w:r>
+        <w:rPr>
+          <w:rFonts w:cs="Monaco"/>
+          <w:sz w:val="28"/>
+          <w:szCs w:val="28"/>
         </w:rPr>
         <w:t>Corresponding to 6</w:t>
       </w:r>
       <w:r>
         <w:rPr>
           <w:rFonts w:cs="Monaco"/>
+          <w:sz w:val="28"/>
+          <w:szCs w:val="28"/>
         </w:rPr>
         <w:t xml:space="preserve"> types of</w:t>
       </w:r>
       <w:r>
         <w:rPr>
           <w:rFonts w:cs="Monaco"/>
+          <w:sz w:val="28"/>
+          <w:szCs w:val="28"/>
         </w:rPr>
         <w:t xml:space="preserve"> EDB clause/IDB rules</w:t>
       </w:r>
       <w:r>
         <w:rPr>
           <w:rFonts w:cs="Monaco"/>
+          <w:sz w:val="28"/>
+          <w:szCs w:val="28"/>
         </w:rPr>
         <w:t xml:space="preserve"> for now: </w:t>
       </w:r>
       <w:r>
         <w:rPr>
           <w:rFonts w:cs="Monaco"/>
+          <w:sz w:val="28"/>
+          <w:szCs w:val="28"/>
         </w:rPr>
         <w:t>fact</w:t>
       </w:r>
       <w:r>
         <w:rPr>
           <w:rFonts w:cs="Monaco"/>
+          <w:sz w:val="28"/>
+          <w:szCs w:val="28"/>
         </w:rPr>
         <w:t>s</w:t>
       </w:r>
       <w:r>
         <w:rPr>
           <w:rFonts w:cs="Monaco"/>
+          <w:sz w:val="28"/>
+          <w:szCs w:val="28"/>
         </w:rPr>
         <w:t xml:space="preserve"> with values, selection rule, projection rule, join rule, union rule, </w:t>
       </w:r>
       <w:r>
         <w:rPr>
           <w:rFonts w:cs="Monaco"/>
+          <w:sz w:val="28"/>
+          <w:szCs w:val="28"/>
         </w:rPr>
         <w:t>difference rule</w:t>
       </w:r>
@@ -4114,13 +4886,43 @@
         <w:adjustRightInd w:val="0"/>
         <w:rPr>
           <w:rFonts w:cs="Monaco"/>
-        </w:rPr>
-      </w:pPr>
-      <w:r>
-        <w:rPr>
-          <w:rFonts w:cs="Monaco"/>
-        </w:rPr>
-        <w:t xml:space="preserve">SQL: not checked yet: </w:t>
+          <w:sz w:val="28"/>
+          <w:szCs w:val="28"/>
+        </w:rPr>
+      </w:pPr>
+      <w:r>
+        <w:rPr>
+          <w:rFonts w:cs="Monaco"/>
+          <w:sz w:val="28"/>
+          <w:szCs w:val="28"/>
+        </w:rPr>
+        <w:t>SQL</w:t>
+      </w:r>
+      <w:r>
+        <w:rPr>
+          <w:rFonts w:cs="Monaco"/>
+          <w:sz w:val="28"/>
+          <w:szCs w:val="28"/>
+        </w:rPr>
+        <w:t>/</w:t>
+      </w:r>
+      <w:proofErr w:type="spellStart"/>
+      <w:r>
+        <w:rPr>
+          <w:rFonts w:cs="Monaco"/>
+          <w:sz w:val="28"/>
+          <w:szCs w:val="28"/>
+        </w:rPr>
+        <w:t>Datalog</w:t>
+      </w:r>
+      <w:proofErr w:type="spellEnd"/>
+      <w:r>
+        <w:rPr>
+          <w:rFonts w:cs="Monaco"/>
+          <w:sz w:val="28"/>
+          <w:szCs w:val="28"/>
+        </w:rPr>
+        <w:t xml:space="preserve">: not checked yet: </w:t>
       </w:r>
     </w:p>
     <w:p>
@@ -4136,20 +4938,18 @@
         <w:adjustRightInd w:val="0"/>
         <w:rPr>
           <w:rFonts w:cs="Monaco"/>
+          <w:sz w:val="28"/>
+          <w:szCs w:val="28"/>
         </w:rPr>
       </w:pPr>
       <w:proofErr w:type="spellStart"/>
       <w:r>
         <w:rPr>
           <w:rFonts w:cs="Monaco"/>
-        </w:rPr>
-        <w:t>p</w:t>
-      </w:r>
-      <w:r>
-        <w:rPr>
-          <w:rFonts w:cs="Monaco"/>
-        </w:rPr>
-        <w:t>k</w:t>
+          <w:sz w:val="28"/>
+          <w:szCs w:val="28"/>
+        </w:rPr>
+        <w:t>pk</w:t>
       </w:r>
       <w:proofErr w:type="spellEnd"/>
     </w:p>
@@ -4166,12 +4966,16 @@
         <w:adjustRightInd w:val="0"/>
         <w:rPr>
           <w:rFonts w:cs="Monaco"/>
+          <w:sz w:val="28"/>
+          <w:szCs w:val="28"/>
         </w:rPr>
       </w:pPr>
       <w:proofErr w:type="spellStart"/>
       <w:r>
         <w:rPr>
           <w:rFonts w:cs="Monaco"/>
+          <w:sz w:val="28"/>
+          <w:szCs w:val="28"/>
         </w:rPr>
         <w:t>fk</w:t>
       </w:r>
@@ -4190,11 +4994,15 @@
         <w:adjustRightInd w:val="0"/>
         <w:rPr>
           <w:rFonts w:cs="Monaco"/>
-        </w:rPr>
-      </w:pPr>
-      <w:r>
-        <w:rPr>
-          <w:rFonts w:cs="Monaco"/>
+          <w:sz w:val="28"/>
+          <w:szCs w:val="28"/>
+        </w:rPr>
+      </w:pPr>
+      <w:r>
+        <w:rPr>
+          <w:rFonts w:cs="Monaco"/>
+          <w:sz w:val="28"/>
+          <w:szCs w:val="28"/>
         </w:rPr>
         <w:t>NOT NULL</w:t>
       </w:r>
@@ -4212,11 +5020,15 @@
         <w:adjustRightInd w:val="0"/>
         <w:rPr>
           <w:rFonts w:cs="Monaco"/>
-        </w:rPr>
-      </w:pPr>
-      <w:r>
-        <w:rPr>
-          <w:rFonts w:cs="Monaco"/>
+          <w:sz w:val="28"/>
+          <w:szCs w:val="28"/>
+        </w:rPr>
+      </w:pPr>
+      <w:r>
+        <w:rPr>
+          <w:rFonts w:cs="Monaco"/>
+          <w:sz w:val="28"/>
+          <w:szCs w:val="28"/>
         </w:rPr>
         <w:t>UNIQUE</w:t>
       </w:r>
@@ -4234,13 +5046,16 @@
         <w:adjustRightInd w:val="0"/>
         <w:rPr>
           <w:rFonts w:cs="Monaco"/>
-        </w:rPr>
-      </w:pPr>
-      <w:r>
-        <w:rPr>
-          <w:rFonts w:cs="Monaco"/>
-        </w:rPr>
-        <w:lastRenderedPageBreak/>
+          <w:sz w:val="28"/>
+          <w:szCs w:val="28"/>
+        </w:rPr>
+      </w:pPr>
+      <w:r>
+        <w:rPr>
+          <w:rFonts w:cs="Monaco"/>
+          <w:sz w:val="28"/>
+          <w:szCs w:val="28"/>
+        </w:rPr>
         <w:t>REFERENCES</w:t>
       </w:r>
     </w:p>
@@ -4257,11 +5072,15 @@
         <w:adjustRightInd w:val="0"/>
         <w:rPr>
           <w:rFonts w:cs="Monaco"/>
-        </w:rPr>
-      </w:pPr>
-      <w:r>
-        <w:rPr>
-          <w:rFonts w:cs="Monaco"/>
+          <w:sz w:val="28"/>
+          <w:szCs w:val="28"/>
+        </w:rPr>
+      </w:pPr>
+      <w:r>
+        <w:rPr>
+          <w:rFonts w:cs="Monaco"/>
+          <w:sz w:val="28"/>
+          <w:szCs w:val="28"/>
         </w:rPr>
         <w:t xml:space="preserve">DETERMINED BY </w:t>
       </w:r>
@@ -4279,11 +5098,15 @@
         <w:adjustRightInd w:val="0"/>
         <w:rPr>
           <w:rFonts w:cs="Monaco"/>
-        </w:rPr>
-      </w:pPr>
-      <w:r>
-        <w:rPr>
-          <w:rFonts w:cs="Monaco"/>
+          <w:sz w:val="28"/>
+          <w:szCs w:val="28"/>
+        </w:rPr>
+      </w:pPr>
+      <w:r>
+        <w:rPr>
+          <w:rFonts w:cs="Monaco"/>
+          <w:sz w:val="28"/>
+          <w:szCs w:val="28"/>
         </w:rPr>
         <w:t>GROUP BY</w:t>
       </w:r>
@@ -4301,13 +5124,33 @@
         <w:adjustRightInd w:val="0"/>
         <w:rPr>
           <w:rFonts w:cs="Monaco"/>
-        </w:rPr>
-      </w:pPr>
-      <w:r>
-        <w:rPr>
-          <w:rFonts w:cs="Monaco"/>
-        </w:rPr>
-        <w:t>Variable type: INTEGER, VARCHAR…; for now, all string</w:t>
+          <w:sz w:val="28"/>
+          <w:szCs w:val="28"/>
+        </w:rPr>
+      </w:pPr>
+      <w:r>
+        <w:rPr>
+          <w:rFonts w:cs="Monaco"/>
+          <w:sz w:val="28"/>
+          <w:szCs w:val="28"/>
+        </w:rPr>
+        <w:t xml:space="preserve">Variable </w:t>
+      </w:r>
+      <w:r>
+        <w:rPr>
+          <w:rFonts w:cs="Monaco"/>
+          <w:sz w:val="28"/>
+          <w:szCs w:val="28"/>
+        </w:rPr>
+        <w:t>T</w:t>
+      </w:r>
+      <w:r>
+        <w:rPr>
+          <w:rFonts w:cs="Monaco"/>
+          <w:sz w:val="28"/>
+          <w:szCs w:val="28"/>
+        </w:rPr>
+        <w:t>ype: INTEGER, VARCHAR…; for now, all string</w:t>
       </w:r>
     </w:p>
     <w:p>
@@ -4323,11 +5166,15 @@
         <w:adjustRightInd w:val="0"/>
         <w:rPr>
           <w:rFonts w:cs="Monaco"/>
-        </w:rPr>
-      </w:pPr>
-      <w:r>
-        <w:rPr>
-          <w:rFonts w:cs="Monaco"/>
+          <w:sz w:val="28"/>
+          <w:szCs w:val="28"/>
+        </w:rPr>
+      </w:pPr>
+      <w:r>
+        <w:rPr>
+          <w:rFonts w:cs="Monaco"/>
+          <w:sz w:val="28"/>
+          <w:szCs w:val="28"/>
         </w:rPr>
         <w:t>Cache</w:t>
       </w:r>
@@ -4345,12 +5192,16 @@
         <w:adjustRightInd w:val="0"/>
         <w:rPr>
           <w:rFonts w:cs="Monaco"/>
+          <w:sz w:val="28"/>
+          <w:szCs w:val="28"/>
         </w:rPr>
       </w:pPr>
       <w:proofErr w:type="spellStart"/>
       <w:r>
         <w:rPr>
           <w:rFonts w:cs="Monaco"/>
+          <w:sz w:val="28"/>
+          <w:szCs w:val="28"/>
         </w:rPr>
         <w:t>Cartesion</w:t>
       </w:r>
@@ -4369,11 +5220,15 @@
         <w:adjustRightInd w:val="0"/>
         <w:rPr>
           <w:rFonts w:cs="Monaco"/>
-        </w:rPr>
-      </w:pPr>
-      <w:r>
-        <w:rPr>
-          <w:rFonts w:cs="Monaco"/>
+          <w:sz w:val="28"/>
+          <w:szCs w:val="28"/>
+        </w:rPr>
+      </w:pPr>
+      <w:r>
+        <w:rPr>
+          <w:rFonts w:cs="Monaco"/>
+          <w:sz w:val="28"/>
+          <w:szCs w:val="28"/>
         </w:rPr>
         <w:t xml:space="preserve">Assume all input </w:t>
       </w:r>
@@ -4381,6 +5236,8 @@
       <w:r>
         <w:rPr>
           <w:rFonts w:cs="Monaco"/>
+          <w:sz w:val="28"/>
+          <w:szCs w:val="28"/>
         </w:rPr>
         <w:t>datalog</w:t>
       </w:r>
@@ -4388,6 +5245,8 @@
       <w:r>
         <w:rPr>
           <w:rFonts w:cs="Monaco"/>
+          <w:sz w:val="28"/>
+          <w:szCs w:val="28"/>
         </w:rPr>
         <w:t xml:space="preserve"> rules are safe, a </w:t>
       </w:r>
@@ -4396,6 +5255,8 @@
         <w:rPr>
           <w:rFonts w:cs="Monaco"/>
           <w:color w:val="000000"/>
+          <w:sz w:val="28"/>
+          <w:szCs w:val="28"/>
         </w:rPr>
         <w:t>datalog</w:t>
       </w:r>
@@ -4403,18 +5264,33 @@
       <w:r>
         <w:rPr>
           <w:rFonts w:cs="Monaco"/>
-        </w:rPr>
-        <w:t xml:space="preserve"> rule is safe if every variable appears in some positive relational atom, more code can be added to </w:t>
-      </w:r>
-      <w:r>
-        <w:rPr>
-          <w:rFonts w:cs="Monaco"/>
+          <w:sz w:val="28"/>
+          <w:szCs w:val="28"/>
+        </w:rPr>
+        <w:t xml:space="preserve"> rule is safe if every variable appears in some positive relational atom, more </w:t>
+      </w:r>
+      <w:r>
+        <w:rPr>
+          <w:rFonts w:cs="Monaco"/>
+          <w:sz w:val="28"/>
+          <w:szCs w:val="28"/>
+        </w:rPr>
+        <w:lastRenderedPageBreak/>
+        <w:t xml:space="preserve">code can be added to </w:t>
+      </w:r>
+      <w:r>
+        <w:rPr>
+          <w:rFonts w:cs="Monaco"/>
+          <w:sz w:val="28"/>
+          <w:szCs w:val="28"/>
         </w:rPr>
         <w:t>evaluate/</w:t>
       </w:r>
       <w:r>
         <w:rPr>
           <w:rFonts w:cs="Monaco"/>
+          <w:sz w:val="28"/>
+          <w:szCs w:val="28"/>
         </w:rPr>
         <w:t xml:space="preserve">ensure </w:t>
       </w:r>
@@ -4422,6 +5298,8 @@
       <w:r>
         <w:rPr>
           <w:rFonts w:cs="Monaco"/>
+          <w:sz w:val="28"/>
+          <w:szCs w:val="28"/>
         </w:rPr>
         <w:t>datalog</w:t>
       </w:r>
@@ -4429,12 +5307,16 @@
       <w:r>
         <w:rPr>
           <w:rFonts w:cs="Monaco"/>
+          <w:sz w:val="28"/>
+          <w:szCs w:val="28"/>
         </w:rPr>
         <w:t xml:space="preserve"> rule safety later</w:t>
       </w:r>
       <w:r>
         <w:rPr>
           <w:rFonts w:cs="Monaco"/>
+          <w:sz w:val="28"/>
+          <w:szCs w:val="28"/>
         </w:rPr>
         <w:t>, as got too many bugs in this part, removed the code for now</w:t>
       </w:r>
@@ -4452,11 +5334,15 @@
         <w:adjustRightInd w:val="0"/>
         <w:rPr>
           <w:rFonts w:cs="Monaco"/>
-        </w:rPr>
-      </w:pPr>
-      <w:r>
-        <w:rPr>
-          <w:rFonts w:cs="Monaco"/>
+          <w:sz w:val="28"/>
+          <w:szCs w:val="28"/>
+        </w:rPr>
+      </w:pPr>
+      <w:r>
+        <w:rPr>
+          <w:rFonts w:cs="Monaco"/>
+          <w:sz w:val="28"/>
+          <w:szCs w:val="28"/>
         </w:rPr>
         <w:t>Rule finite-infinite not checked</w:t>
       </w:r>
@@ -4474,17 +5360,23 @@
         <w:adjustRightInd w:val="0"/>
         <w:rPr>
           <w:rFonts w:cs="Monaco"/>
-        </w:rPr>
-      </w:pPr>
-      <w:r>
-        <w:rPr>
-          <w:rFonts w:cs="Monaco"/>
+          <w:sz w:val="28"/>
+          <w:szCs w:val="28"/>
+        </w:rPr>
+      </w:pPr>
+      <w:r>
+        <w:rPr>
+          <w:rFonts w:cs="Monaco"/>
+          <w:sz w:val="28"/>
+          <w:szCs w:val="28"/>
         </w:rPr>
         <w:t>Stratification:</w:t>
       </w:r>
       <w:r>
         <w:rPr>
           <w:rFonts w:cs="Monaco"/>
+          <w:sz w:val="28"/>
+          <w:szCs w:val="28"/>
         </w:rPr>
         <w:t xml:space="preserve"> not done yet</w:t>
       </w:r>
@@ -4502,18 +5394,24 @@
         <w:adjustRightInd w:val="0"/>
         <w:rPr>
           <w:rFonts w:cs="Monaco"/>
-        </w:rPr>
-      </w:pPr>
-      <w:r>
-        <w:rPr>
-          <w:rFonts w:cs="Monaco"/>
-        </w:rPr>
-        <w:t xml:space="preserve">A Java framework can be used to parse the </w:t>
+          <w:sz w:val="28"/>
+          <w:szCs w:val="28"/>
+        </w:rPr>
+      </w:pPr>
+      <w:r>
+        <w:rPr>
+          <w:rFonts w:cs="Monaco"/>
+          <w:sz w:val="28"/>
+          <w:szCs w:val="28"/>
+        </w:rPr>
+        <w:t xml:space="preserve">No recursive </w:t>
       </w:r>
       <w:proofErr w:type="spellStart"/>
       <w:r>
         <w:rPr>
           <w:rFonts w:cs="Monaco"/>
+          <w:sz w:val="28"/>
+          <w:szCs w:val="28"/>
         </w:rPr>
         <w:t>datalog</w:t>
       </w:r>
@@ -4521,76 +5419,10 @@
       <w:r>
         <w:rPr>
           <w:rFonts w:cs="Monaco"/>
-        </w:rPr>
-        <w:t xml:space="preserve"> rules/</w:t>
-      </w:r>
-      <w:proofErr w:type="spellStart"/>
-      <w:r>
-        <w:rPr>
-          <w:rFonts w:cs="Monaco"/>
-        </w:rPr>
-        <w:t>sql</w:t>
-      </w:r>
-      <w:proofErr w:type="spellEnd"/>
-      <w:r>
-        <w:rPr>
-          <w:rFonts w:cs="Monaco"/>
-        </w:rPr>
-        <w:t xml:space="preserve"> statements</w:t>
-      </w:r>
-      <w:r>
-        <w:rPr>
-          <w:rFonts w:cs="Monaco"/>
-        </w:rPr>
-        <w:t>, which is not used yet. F</w:t>
-      </w:r>
-      <w:r>
-        <w:rPr>
-          <w:rFonts w:cs="Monaco"/>
-        </w:rPr>
-        <w:t>or now</w:t>
-      </w:r>
-      <w:r>
-        <w:rPr>
-          <w:rFonts w:cs="Monaco"/>
-        </w:rPr>
-        <w:t xml:space="preserve">, </w:t>
-      </w:r>
-      <w:r>
-        <w:rPr>
-          <w:rFonts w:cs="Monaco"/>
-        </w:rPr>
-        <w:t>I pa</w:t>
-      </w:r>
-      <w:r>
-        <w:rPr>
-          <w:rFonts w:cs="Monaco"/>
-        </w:rPr>
-        <w:t>rse</w:t>
-      </w:r>
-      <w:r>
-        <w:rPr>
-          <w:rFonts w:cs="Monaco"/>
-        </w:rPr>
-        <w:t xml:space="preserve"> the input token by token, which is tedious; can try to use the framework</w:t>
-      </w:r>
-      <w:r>
-        <w:rPr>
-          <w:rFonts w:cs="Monaco"/>
-        </w:rPr>
-        <w:t xml:space="preserve"> later, </w:t>
-      </w:r>
-      <w:r>
-        <w:rPr>
-          <w:rFonts w:cs="Monaco"/>
-        </w:rPr>
-        <w:t xml:space="preserve">then </w:t>
-      </w:r>
-      <w:r>
-        <w:rPr>
-          <w:rFonts w:cs="Monaco"/>
-        </w:rPr>
-        <w:t>the below syntax can be parsed easily:</w:t>
+          <w:sz w:val="28"/>
+          <w:szCs w:val="28"/>
+        </w:rPr>
+        <w:t xml:space="preserve"> rule yet:</w:t>
       </w:r>
     </w:p>
     <w:p>
@@ -4606,83 +5438,733 @@
         <w:adjustRightInd w:val="0"/>
         <w:rPr>
           <w:rFonts w:cs="Monaco"/>
-        </w:rPr>
-      </w:pPr>
-      <w:r>
-        <w:rPr>
-          <w:rFonts w:cs="Monaco"/>
-        </w:rPr>
-        <w:t xml:space="preserve">Atoms. An atom has the form </w:t>
+          <w:sz w:val="28"/>
+          <w:szCs w:val="28"/>
+        </w:rPr>
+      </w:pPr>
+      <w:r>
+        <w:rPr>
+          <w:rFonts w:cs="Monaco"/>
+          <w:sz w:val="28"/>
+          <w:szCs w:val="28"/>
+        </w:rPr>
+        <w:t>e.g.:</w:t>
+      </w:r>
+    </w:p>
+    <w:p>
+      <w:pPr>
+        <w:widowControl w:val="0"/>
+        <w:autoSpaceDE w:val="0"/>
+        <w:autoSpaceDN w:val="0"/>
+        <w:adjustRightInd w:val="0"/>
+        <w:rPr>
+          <w:rFonts w:cs="Monaco"/>
+          <w:sz w:val="28"/>
+          <w:szCs w:val="28"/>
+        </w:rPr>
+      </w:pPr>
+      <w:r>
+        <w:rPr>
+          <w:rFonts w:cs="Monaco"/>
+          <w:sz w:val="28"/>
+          <w:szCs w:val="28"/>
+        </w:rPr>
+        <w:t xml:space="preserve">       RULE_</w:t>
       </w:r>
       <w:proofErr w:type="gramStart"/>
       <w:r>
         <w:rPr>
           <w:rFonts w:cs="Monaco"/>
-        </w:rPr>
-        <w:t>a(</w:t>
+          <w:sz w:val="28"/>
+          <w:szCs w:val="28"/>
+        </w:rPr>
+        <w:t>EXAMPLE(</w:t>
       </w:r>
       <w:proofErr w:type="gramEnd"/>
       <w:r>
         <w:rPr>
           <w:rFonts w:cs="Monaco"/>
-        </w:rPr>
-        <w:t xml:space="preserve">t1, ..., </w:t>
+          <w:sz w:val="28"/>
+          <w:szCs w:val="28"/>
+        </w:rPr>
+        <w:t>X, Y) :- A_EXAMPLE(X), RULE_EXAMPLE(X, Y)</w:t>
+      </w:r>
+    </w:p>
+    <w:p>
+      <w:pPr>
+        <w:widowControl w:val="0"/>
+        <w:autoSpaceDE w:val="0"/>
+        <w:autoSpaceDN w:val="0"/>
+        <w:adjustRightInd w:val="0"/>
+        <w:rPr>
+          <w:rFonts w:cs="Monaco"/>
+          <w:sz w:val="28"/>
+          <w:szCs w:val="28"/>
+        </w:rPr>
+      </w:pPr>
+    </w:p>
+    <w:p>
+      <w:pPr>
+        <w:widowControl w:val="0"/>
+        <w:autoSpaceDE w:val="0"/>
+        <w:autoSpaceDN w:val="0"/>
+        <w:adjustRightInd w:val="0"/>
+        <w:ind w:left="360"/>
+        <w:rPr>
+          <w:rFonts w:cs="Monaco"/>
+          <w:sz w:val="28"/>
+          <w:szCs w:val="28"/>
+        </w:rPr>
+      </w:pPr>
+      <w:r>
+        <w:rPr>
+          <w:rFonts w:cs="Monaco"/>
+          <w:sz w:val="28"/>
+          <w:szCs w:val="28"/>
+        </w:rPr>
+        <w:t xml:space="preserve">WITH RECURSIVE all </w:t>
+      </w:r>
+      <w:proofErr w:type="gramStart"/>
+      <w:r>
+        <w:rPr>
+          <w:rFonts w:cs="Monaco"/>
+          <w:sz w:val="28"/>
+          <w:szCs w:val="28"/>
+        </w:rPr>
+        <w:t>super(</w:t>
       </w:r>
       <w:proofErr w:type="spellStart"/>
-      <w:r>
-        <w:rPr>
-          <w:rFonts w:cs="Monaco"/>
-        </w:rPr>
-        <w:t>tn</w:t>
+      <w:proofErr w:type="gramEnd"/>
+      <w:r>
+        <w:rPr>
+          <w:rFonts w:cs="Monaco"/>
+          <w:sz w:val="28"/>
+          <w:szCs w:val="28"/>
+        </w:rPr>
+        <w:t>Major,Minor</w:t>
       </w:r>
       <w:proofErr w:type="spellEnd"/>
       <w:r>
         <w:rPr>
           <w:rFonts w:cs="Monaco"/>
-        </w:rPr>
-        <w:t xml:space="preserve">), where a is a predicate (relation) symbol, and </w:t>
+          <w:sz w:val="28"/>
+          <w:szCs w:val="28"/>
+        </w:rPr>
+        <w:t>) AS (SELECT PART, SUBPART</w:t>
+      </w:r>
+    </w:p>
+    <w:p>
+      <w:pPr>
+        <w:widowControl w:val="0"/>
+        <w:autoSpaceDE w:val="0"/>
+        <w:autoSpaceDN w:val="0"/>
+        <w:adjustRightInd w:val="0"/>
+        <w:ind w:left="360"/>
+        <w:rPr>
+          <w:rFonts w:cs="Monaco"/>
+          <w:sz w:val="28"/>
+          <w:szCs w:val="28"/>
+        </w:rPr>
+      </w:pPr>
+      <w:r>
+        <w:rPr>
+          <w:rFonts w:cs="Monaco"/>
+          <w:sz w:val="28"/>
+          <w:szCs w:val="28"/>
+        </w:rPr>
+        <w:t>FROM assembly</w:t>
+      </w:r>
+    </w:p>
+    <w:p>
+      <w:pPr>
+        <w:widowControl w:val="0"/>
+        <w:autoSpaceDE w:val="0"/>
+        <w:autoSpaceDN w:val="0"/>
+        <w:adjustRightInd w:val="0"/>
+        <w:ind w:left="360"/>
+        <w:rPr>
+          <w:rFonts w:cs="Monaco"/>
+          <w:sz w:val="28"/>
+          <w:szCs w:val="28"/>
+        </w:rPr>
+      </w:pPr>
+      <w:r>
+        <w:rPr>
+          <w:rFonts w:cs="Monaco"/>
+          <w:sz w:val="28"/>
+          <w:szCs w:val="28"/>
+        </w:rPr>
+        <w:t>UNION</w:t>
+      </w:r>
+    </w:p>
+    <w:p>
+      <w:pPr>
+        <w:widowControl w:val="0"/>
+        <w:autoSpaceDE w:val="0"/>
+        <w:autoSpaceDN w:val="0"/>
+        <w:adjustRightInd w:val="0"/>
+        <w:ind w:left="360"/>
+        <w:rPr>
+          <w:rFonts w:cs="Monaco"/>
+          <w:sz w:val="28"/>
+          <w:szCs w:val="28"/>
+        </w:rPr>
+      </w:pPr>
+      <w:r>
+        <w:rPr>
+          <w:rFonts w:cs="Monaco"/>
+          <w:sz w:val="28"/>
+          <w:szCs w:val="28"/>
+        </w:rPr>
+        <w:t xml:space="preserve">SELECT </w:t>
       </w:r>
       <w:proofErr w:type="spellStart"/>
       <w:r>
         <w:rPr>
           <w:rFonts w:cs="Monaco"/>
-        </w:rPr>
-        <w:t>ti</w:t>
+          <w:sz w:val="28"/>
+          <w:szCs w:val="28"/>
+        </w:rPr>
+        <w:t>assb.PART</w:t>
       </w:r>
       <w:proofErr w:type="spellEnd"/>
       <w:r>
         <w:rPr>
           <w:rFonts w:cs="Monaco"/>
-        </w:rPr>
-        <w:t xml:space="preserve"> (1 ≤ </w:t>
+          <w:sz w:val="28"/>
+          <w:szCs w:val="28"/>
+        </w:rPr>
+        <w:t xml:space="preserve">, </w:t>
       </w:r>
       <w:proofErr w:type="spellStart"/>
-      <w:r>
-        <w:rPr>
-          <w:rFonts w:cs="Monaco"/>
-        </w:rPr>
-        <w:t>i</w:t>
+      <w:proofErr w:type="gramStart"/>
+      <w:r>
+        <w:rPr>
+          <w:rFonts w:cs="Monaco"/>
+          <w:sz w:val="28"/>
+          <w:szCs w:val="28"/>
+        </w:rPr>
+        <w:t>all.Minor</w:t>
       </w:r>
       <w:proofErr w:type="spellEnd"/>
-      <w:r>
-        <w:rPr>
-          <w:rFonts w:cs="Monaco"/>
-        </w:rPr>
-        <w:t xml:space="preserve"> ≤ n) are terms. If </w:t>
+      <w:proofErr w:type="gramEnd"/>
+      <w:r>
+        <w:rPr>
+          <w:rFonts w:cs="Monaco"/>
+          <w:sz w:val="28"/>
+          <w:szCs w:val="28"/>
+        </w:rPr>
+        <w:t xml:space="preserve"> FROM assembly </w:t>
       </w:r>
       <w:proofErr w:type="spellStart"/>
       <w:r>
         <w:rPr>
           <w:rFonts w:cs="Monaco"/>
-        </w:rPr>
-        <w:t>i</w:t>
+          <w:color w:val="000000"/>
+          <w:sz w:val="28"/>
+          <w:szCs w:val="28"/>
+          <w:u w:val="single"/>
+        </w:rPr>
+        <w:t>assb</w:t>
       </w:r>
       <w:proofErr w:type="spellEnd"/>
       <w:r>
         <w:rPr>
           <w:rFonts w:cs="Monaco"/>
-        </w:rPr>
-        <w:t xml:space="preserve"> is 0, then the atom is simply written as a. </w:t>
+          <w:sz w:val="28"/>
+          <w:szCs w:val="28"/>
+        </w:rPr>
+        <w:t xml:space="preserve">, all super all WHERE </w:t>
+      </w:r>
+      <w:proofErr w:type="spellStart"/>
+      <w:r>
+        <w:rPr>
+          <w:rFonts w:cs="Monaco"/>
+          <w:sz w:val="28"/>
+          <w:szCs w:val="28"/>
+        </w:rPr>
+        <w:t>assb.SUBPART</w:t>
+      </w:r>
+      <w:proofErr w:type="spellEnd"/>
+      <w:r>
+        <w:rPr>
+          <w:rFonts w:cs="Monaco"/>
+          <w:sz w:val="28"/>
+          <w:szCs w:val="28"/>
+        </w:rPr>
+        <w:t xml:space="preserve"> = </w:t>
+      </w:r>
+      <w:proofErr w:type="spellStart"/>
+      <w:r>
+        <w:rPr>
+          <w:rFonts w:cs="Monaco"/>
+          <w:sz w:val="28"/>
+          <w:szCs w:val="28"/>
+        </w:rPr>
+        <w:t>all.Major</w:t>
+      </w:r>
+      <w:proofErr w:type="spellEnd"/>
+      <w:r>
+        <w:rPr>
+          <w:rFonts w:cs="Monaco"/>
+          <w:sz w:val="28"/>
+          <w:szCs w:val="28"/>
+        </w:rPr>
+        <w:t xml:space="preserve"> )</w:t>
+      </w:r>
+    </w:p>
+    <w:p>
+      <w:pPr>
+        <w:widowControl w:val="0"/>
+        <w:autoSpaceDE w:val="0"/>
+        <w:autoSpaceDN w:val="0"/>
+        <w:adjustRightInd w:val="0"/>
+        <w:ind w:left="360"/>
+        <w:rPr>
+          <w:rFonts w:cs="Monaco"/>
+          <w:sz w:val="28"/>
+          <w:szCs w:val="28"/>
+        </w:rPr>
+      </w:pPr>
+      <w:r>
+        <w:rPr>
+          <w:rFonts w:cs="Monaco"/>
+          <w:sz w:val="28"/>
+          <w:szCs w:val="28"/>
+        </w:rPr>
+        <w:t>SELECT *</w:t>
+      </w:r>
+    </w:p>
+    <w:p>
+      <w:pPr>
+        <w:widowControl w:val="0"/>
+        <w:autoSpaceDE w:val="0"/>
+        <w:autoSpaceDN w:val="0"/>
+        <w:adjustRightInd w:val="0"/>
+        <w:ind w:left="360"/>
+        <w:rPr>
+          <w:rFonts w:cs="Monaco"/>
+          <w:sz w:val="28"/>
+          <w:szCs w:val="28"/>
+        </w:rPr>
+      </w:pPr>
+      <w:r>
+        <w:rPr>
+          <w:rFonts w:cs="Monaco"/>
+          <w:sz w:val="28"/>
+          <w:szCs w:val="28"/>
+        </w:rPr>
+        <w:t>WHERE Minor=’</w:t>
+      </w:r>
+      <w:proofErr w:type="spellStart"/>
+      <w:r>
+        <w:rPr>
+          <w:rFonts w:cs="Monaco"/>
+          <w:sz w:val="28"/>
+          <w:szCs w:val="28"/>
+        </w:rPr>
+        <w:t>topTube</w:t>
+      </w:r>
+      <w:proofErr w:type="spellEnd"/>
+      <w:r>
+        <w:rPr>
+          <w:rFonts w:cs="Monaco"/>
+          <w:sz w:val="28"/>
+          <w:szCs w:val="28"/>
+        </w:rPr>
+        <w:t>’</w:t>
+      </w:r>
+    </w:p>
+    <w:p>
+      <w:pPr>
+        <w:widowControl w:val="0"/>
+        <w:autoSpaceDE w:val="0"/>
+        <w:autoSpaceDN w:val="0"/>
+        <w:adjustRightInd w:val="0"/>
+        <w:rPr>
+          <w:rFonts w:cs="Monaco"/>
+          <w:sz w:val="28"/>
+          <w:szCs w:val="28"/>
+        </w:rPr>
+      </w:pPr>
+    </w:p>
+    <w:p>
+      <w:pPr>
+        <w:widowControl w:val="0"/>
+        <w:autoSpaceDE w:val="0"/>
+        <w:autoSpaceDN w:val="0"/>
+        <w:adjustRightInd w:val="0"/>
+        <w:ind w:left="360"/>
+        <w:rPr>
+          <w:rFonts w:cs="Monaco"/>
+          <w:sz w:val="28"/>
+          <w:szCs w:val="28"/>
+        </w:rPr>
+      </w:pPr>
+      <w:r>
+        <w:rPr>
+          <w:rFonts w:cs="Monaco"/>
+          <w:sz w:val="28"/>
+          <w:szCs w:val="28"/>
+        </w:rPr>
+        <w:t xml:space="preserve">CREATE RECURSIVE VIEW </w:t>
+      </w:r>
+      <w:proofErr w:type="spellStart"/>
+      <w:proofErr w:type="gramStart"/>
+      <w:r>
+        <w:rPr>
+          <w:rFonts w:cs="Monaco"/>
+          <w:sz w:val="28"/>
+          <w:szCs w:val="28"/>
+        </w:rPr>
+        <w:t>allSubparts</w:t>
+      </w:r>
+      <w:proofErr w:type="spellEnd"/>
+      <w:r>
+        <w:rPr>
+          <w:rFonts w:cs="Monaco"/>
+          <w:sz w:val="28"/>
+          <w:szCs w:val="28"/>
+        </w:rPr>
+        <w:t>(</w:t>
+      </w:r>
+      <w:proofErr w:type="spellStart"/>
+      <w:proofErr w:type="gramEnd"/>
+      <w:r>
+        <w:rPr>
+          <w:rFonts w:cs="Monaco"/>
+          <w:sz w:val="28"/>
+          <w:szCs w:val="28"/>
+        </w:rPr>
+        <w:t>Major,Minor</w:t>
+      </w:r>
+      <w:proofErr w:type="spellEnd"/>
+      <w:r>
+        <w:rPr>
+          <w:rFonts w:cs="Monaco"/>
+          <w:sz w:val="28"/>
+          <w:szCs w:val="28"/>
+        </w:rPr>
+        <w:t>) AS SELECT PART SUBPART</w:t>
+      </w:r>
+    </w:p>
+    <w:p>
+      <w:pPr>
+        <w:widowControl w:val="0"/>
+        <w:autoSpaceDE w:val="0"/>
+        <w:autoSpaceDN w:val="0"/>
+        <w:adjustRightInd w:val="0"/>
+        <w:ind w:left="360"/>
+        <w:rPr>
+          <w:rFonts w:cs="Monaco"/>
+          <w:sz w:val="28"/>
+          <w:szCs w:val="28"/>
+        </w:rPr>
+      </w:pPr>
+      <w:r>
+        <w:rPr>
+          <w:rFonts w:cs="Monaco"/>
+          <w:sz w:val="28"/>
+          <w:szCs w:val="28"/>
+        </w:rPr>
+        <w:t>FROM assembly</w:t>
+      </w:r>
+    </w:p>
+    <w:p>
+      <w:pPr>
+        <w:widowControl w:val="0"/>
+        <w:autoSpaceDE w:val="0"/>
+        <w:autoSpaceDN w:val="0"/>
+        <w:adjustRightInd w:val="0"/>
+        <w:ind w:left="360"/>
+        <w:rPr>
+          <w:rFonts w:cs="Monaco"/>
+          <w:sz w:val="28"/>
+          <w:szCs w:val="28"/>
+        </w:rPr>
+      </w:pPr>
+      <w:r>
+        <w:rPr>
+          <w:rFonts w:cs="Monaco"/>
+          <w:sz w:val="28"/>
+          <w:szCs w:val="28"/>
+        </w:rPr>
+        <w:t>UNION</w:t>
+      </w:r>
+    </w:p>
+    <w:p>
+      <w:pPr>
+        <w:widowControl w:val="0"/>
+        <w:autoSpaceDE w:val="0"/>
+        <w:autoSpaceDN w:val="0"/>
+        <w:adjustRightInd w:val="0"/>
+        <w:ind w:left="360"/>
+        <w:rPr>
+          <w:rFonts w:cs="Monaco"/>
+          <w:sz w:val="28"/>
+          <w:szCs w:val="28"/>
+        </w:rPr>
+      </w:pPr>
+      <w:r>
+        <w:rPr>
+          <w:rFonts w:cs="Monaco"/>
+          <w:sz w:val="28"/>
+          <w:szCs w:val="28"/>
+        </w:rPr>
+        <w:t xml:space="preserve">SELECT </w:t>
+      </w:r>
+      <w:proofErr w:type="spellStart"/>
+      <w:proofErr w:type="gramStart"/>
+      <w:r>
+        <w:rPr>
+          <w:rFonts w:cs="Monaco"/>
+          <w:sz w:val="28"/>
+          <w:szCs w:val="28"/>
+        </w:rPr>
+        <w:t>all.Major</w:t>
+      </w:r>
+      <w:proofErr w:type="spellEnd"/>
+      <w:proofErr w:type="gramEnd"/>
+      <w:r>
+        <w:rPr>
+          <w:rFonts w:cs="Monaco"/>
+          <w:sz w:val="28"/>
+          <w:szCs w:val="28"/>
+        </w:rPr>
+        <w:t xml:space="preserve"> </w:t>
+      </w:r>
+      <w:proofErr w:type="spellStart"/>
+      <w:r>
+        <w:rPr>
+          <w:rFonts w:cs="Monaco"/>
+          <w:sz w:val="28"/>
+          <w:szCs w:val="28"/>
+        </w:rPr>
+        <w:t>assb.SUBPART</w:t>
+      </w:r>
+      <w:proofErr w:type="spellEnd"/>
+      <w:r>
+        <w:rPr>
+          <w:rFonts w:cs="Monaco"/>
+          <w:sz w:val="28"/>
+          <w:szCs w:val="28"/>
+        </w:rPr>
+        <w:t xml:space="preserve"> FROM </w:t>
+      </w:r>
+      <w:proofErr w:type="spellStart"/>
+      <w:r>
+        <w:rPr>
+          <w:rFonts w:cs="Monaco"/>
+          <w:sz w:val="28"/>
+          <w:szCs w:val="28"/>
+        </w:rPr>
+        <w:t>allSubparts</w:t>
+      </w:r>
+      <w:proofErr w:type="spellEnd"/>
+      <w:r>
+        <w:rPr>
+          <w:rFonts w:cs="Monaco"/>
+          <w:sz w:val="28"/>
+          <w:szCs w:val="28"/>
+        </w:rPr>
+        <w:t xml:space="preserve"> all, assembly </w:t>
+      </w:r>
+      <w:proofErr w:type="spellStart"/>
+      <w:r>
+        <w:rPr>
+          <w:rFonts w:cs="Monaco"/>
+          <w:color w:val="000000"/>
+          <w:sz w:val="28"/>
+          <w:szCs w:val="28"/>
+          <w:u w:val="single"/>
+        </w:rPr>
+        <w:t>assb</w:t>
+      </w:r>
+      <w:proofErr w:type="spellEnd"/>
+      <w:r>
+        <w:rPr>
+          <w:rFonts w:cs="Monaco"/>
+          <w:sz w:val="28"/>
+          <w:szCs w:val="28"/>
+        </w:rPr>
+        <w:t xml:space="preserve"> WHERE </w:t>
+      </w:r>
+      <w:proofErr w:type="spellStart"/>
+      <w:r>
+        <w:rPr>
+          <w:rFonts w:cs="Monaco"/>
+          <w:sz w:val="28"/>
+          <w:szCs w:val="28"/>
+        </w:rPr>
+        <w:t>all.Minor</w:t>
+      </w:r>
+      <w:proofErr w:type="spellEnd"/>
+      <w:r>
+        <w:rPr>
+          <w:rFonts w:cs="Monaco"/>
+          <w:sz w:val="28"/>
+          <w:szCs w:val="28"/>
+        </w:rPr>
+        <w:t>=</w:t>
+      </w:r>
+      <w:proofErr w:type="spellStart"/>
+      <w:r>
+        <w:rPr>
+          <w:rFonts w:cs="Monaco"/>
+          <w:sz w:val="28"/>
+          <w:szCs w:val="28"/>
+        </w:rPr>
+        <w:t>assb.PART</w:t>
+      </w:r>
+      <w:proofErr w:type="spellEnd"/>
+    </w:p>
+    <w:p>
+      <w:pPr>
+        <w:pStyle w:val="ListParagraph"/>
+        <w:widowControl w:val="0"/>
+        <w:autoSpaceDE w:val="0"/>
+        <w:autoSpaceDN w:val="0"/>
+        <w:adjustRightInd w:val="0"/>
+        <w:ind w:left="1080"/>
+        <w:rPr>
+          <w:rFonts w:cs="Monaco"/>
+          <w:sz w:val="28"/>
+          <w:szCs w:val="28"/>
+        </w:rPr>
+      </w:pPr>
+    </w:p>
+    <w:p>
+      <w:pPr>
+        <w:pStyle w:val="ListParagraph"/>
+        <w:widowControl w:val="0"/>
+        <w:numPr>
+          <w:ilvl w:val="0"/>
+          <w:numId w:val="16"/>
+        </w:numPr>
+        <w:autoSpaceDE w:val="0"/>
+        <w:autoSpaceDN w:val="0"/>
+        <w:adjustRightInd w:val="0"/>
+        <w:rPr>
+          <w:rFonts w:cs="Monaco"/>
+          <w:sz w:val="28"/>
+          <w:szCs w:val="28"/>
+        </w:rPr>
+      </w:pPr>
+      <w:r>
+        <w:rPr>
+          <w:rFonts w:cs="Monaco"/>
+          <w:sz w:val="28"/>
+          <w:szCs w:val="28"/>
+        </w:rPr>
+        <w:t xml:space="preserve">A Java framework can be used to parse the </w:t>
+      </w:r>
+      <w:proofErr w:type="spellStart"/>
+      <w:r>
+        <w:rPr>
+          <w:rFonts w:cs="Monaco"/>
+          <w:sz w:val="28"/>
+          <w:szCs w:val="28"/>
+        </w:rPr>
+        <w:t>datalog</w:t>
+      </w:r>
+      <w:proofErr w:type="spellEnd"/>
+      <w:r>
+        <w:rPr>
+          <w:rFonts w:cs="Monaco"/>
+          <w:sz w:val="28"/>
+          <w:szCs w:val="28"/>
+        </w:rPr>
+        <w:t xml:space="preserve"> rules/</w:t>
+      </w:r>
+      <w:proofErr w:type="spellStart"/>
+      <w:r>
+        <w:rPr>
+          <w:rFonts w:cs="Monaco"/>
+          <w:sz w:val="28"/>
+          <w:szCs w:val="28"/>
+        </w:rPr>
+        <w:t>sql</w:t>
+      </w:r>
+      <w:proofErr w:type="spellEnd"/>
+      <w:r>
+        <w:rPr>
+          <w:rFonts w:cs="Monaco"/>
+          <w:sz w:val="28"/>
+          <w:szCs w:val="28"/>
+        </w:rPr>
+        <w:t xml:space="preserve"> statements</w:t>
+      </w:r>
+      <w:r>
+        <w:rPr>
+          <w:rFonts w:cs="Monaco"/>
+          <w:sz w:val="28"/>
+          <w:szCs w:val="28"/>
+        </w:rPr>
+        <w:t>, which is not used yet. F</w:t>
+      </w:r>
+      <w:r>
+        <w:rPr>
+          <w:rFonts w:cs="Monaco"/>
+          <w:sz w:val="28"/>
+          <w:szCs w:val="28"/>
+        </w:rPr>
+        <w:t>or now</w:t>
+      </w:r>
+      <w:r>
+        <w:rPr>
+          <w:rFonts w:cs="Monaco"/>
+          <w:sz w:val="28"/>
+          <w:szCs w:val="28"/>
+        </w:rPr>
+        <w:t xml:space="preserve">, </w:t>
+      </w:r>
+      <w:r>
+        <w:rPr>
+          <w:rFonts w:cs="Monaco"/>
+          <w:sz w:val="28"/>
+          <w:szCs w:val="28"/>
+        </w:rPr>
+        <w:t>I pa</w:t>
+      </w:r>
+      <w:r>
+        <w:rPr>
+          <w:rFonts w:cs="Monaco"/>
+          <w:sz w:val="28"/>
+          <w:szCs w:val="28"/>
+        </w:rPr>
+        <w:t>rse</w:t>
+      </w:r>
+      <w:r>
+        <w:rPr>
+          <w:rFonts w:cs="Monaco"/>
+          <w:sz w:val="28"/>
+          <w:szCs w:val="28"/>
+        </w:rPr>
+        <w:t xml:space="preserve"> the input token by token, which is tedious; can try to use the framework</w:t>
+      </w:r>
+      <w:r>
+        <w:rPr>
+          <w:rFonts w:cs="Monaco"/>
+          <w:sz w:val="28"/>
+          <w:szCs w:val="28"/>
+        </w:rPr>
+        <w:t xml:space="preserve"> later, </w:t>
+      </w:r>
+      <w:r>
+        <w:rPr>
+          <w:rFonts w:cs="Monaco"/>
+          <w:sz w:val="28"/>
+          <w:szCs w:val="28"/>
+        </w:rPr>
+        <w:t xml:space="preserve">then </w:t>
+      </w:r>
+      <w:r>
+        <w:rPr>
+          <w:rFonts w:cs="Monaco"/>
+          <w:sz w:val="28"/>
+          <w:szCs w:val="28"/>
+        </w:rPr>
+        <w:t>the below syntax can be parsed easily:</w:t>
       </w:r>
     </w:p>
     <w:p>
@@ -4698,13 +6180,107 @@
         <w:adjustRightInd w:val="0"/>
         <w:rPr>
           <w:rFonts w:cs="Monaco"/>
-        </w:rPr>
-      </w:pPr>
-      <w:r>
-        <w:rPr>
-          <w:rFonts w:cs="Monaco"/>
-        </w:rPr>
-        <w:t xml:space="preserve">Restricted atoms. A restricted atom has the form -A, where A is an atom built with no built-in. </w:t>
+          <w:sz w:val="28"/>
+          <w:szCs w:val="28"/>
+        </w:rPr>
+      </w:pPr>
+      <w:r>
+        <w:rPr>
+          <w:rFonts w:cs="Monaco"/>
+          <w:sz w:val="28"/>
+          <w:szCs w:val="28"/>
+        </w:rPr>
+        <w:t xml:space="preserve">Atoms. An atom has the form </w:t>
+      </w:r>
+      <w:proofErr w:type="gramStart"/>
+      <w:r>
+        <w:rPr>
+          <w:rFonts w:cs="Monaco"/>
+          <w:sz w:val="28"/>
+          <w:szCs w:val="28"/>
+        </w:rPr>
+        <w:t>a(</w:t>
+      </w:r>
+      <w:proofErr w:type="gramEnd"/>
+      <w:r>
+        <w:rPr>
+          <w:rFonts w:cs="Monaco"/>
+          <w:sz w:val="28"/>
+          <w:szCs w:val="28"/>
+        </w:rPr>
+        <w:t xml:space="preserve">t1, ..., </w:t>
+      </w:r>
+      <w:proofErr w:type="spellStart"/>
+      <w:r>
+        <w:rPr>
+          <w:rFonts w:cs="Monaco"/>
+          <w:sz w:val="28"/>
+          <w:szCs w:val="28"/>
+        </w:rPr>
+        <w:t>tn</w:t>
+      </w:r>
+      <w:proofErr w:type="spellEnd"/>
+      <w:r>
+        <w:rPr>
+          <w:rFonts w:cs="Monaco"/>
+          <w:sz w:val="28"/>
+          <w:szCs w:val="28"/>
+        </w:rPr>
+        <w:t xml:space="preserve">), where a is a predicate (relation) symbol, and </w:t>
+      </w:r>
+      <w:proofErr w:type="spellStart"/>
+      <w:r>
+        <w:rPr>
+          <w:rFonts w:cs="Monaco"/>
+          <w:sz w:val="28"/>
+          <w:szCs w:val="28"/>
+        </w:rPr>
+        <w:t>ti</w:t>
+      </w:r>
+      <w:proofErr w:type="spellEnd"/>
+      <w:r>
+        <w:rPr>
+          <w:rFonts w:cs="Monaco"/>
+          <w:sz w:val="28"/>
+          <w:szCs w:val="28"/>
+        </w:rPr>
+        <w:t xml:space="preserve"> (1 ≤ </w:t>
+      </w:r>
+      <w:proofErr w:type="spellStart"/>
+      <w:r>
+        <w:rPr>
+          <w:rFonts w:cs="Monaco"/>
+          <w:sz w:val="28"/>
+          <w:szCs w:val="28"/>
+        </w:rPr>
+        <w:t>i</w:t>
+      </w:r>
+      <w:proofErr w:type="spellEnd"/>
+      <w:r>
+        <w:rPr>
+          <w:rFonts w:cs="Monaco"/>
+          <w:sz w:val="28"/>
+          <w:szCs w:val="28"/>
+        </w:rPr>
+        <w:t xml:space="preserve"> ≤ n) are terms. If </w:t>
+      </w:r>
+      <w:proofErr w:type="spellStart"/>
+      <w:r>
+        <w:rPr>
+          <w:rFonts w:cs="Monaco"/>
+          <w:sz w:val="28"/>
+          <w:szCs w:val="28"/>
+        </w:rPr>
+        <w:t>i</w:t>
+      </w:r>
+      <w:proofErr w:type="spellEnd"/>
+      <w:r>
+        <w:rPr>
+          <w:rFonts w:cs="Monaco"/>
+          <w:sz w:val="28"/>
+          <w:szCs w:val="28"/>
+        </w:rPr>
+        <w:t xml:space="preserve"> is 0, then the atom is simply written as a. </w:t>
       </w:r>
     </w:p>
     <w:p>
@@ -4720,11 +6296,41 @@
         <w:adjustRightInd w:val="0"/>
         <w:rPr>
           <w:rFonts w:cs="Monaco"/>
-        </w:rPr>
-      </w:pPr>
-      <w:r>
-        <w:rPr>
-          <w:rFonts w:cs="Monaco"/>
+          <w:sz w:val="28"/>
+          <w:szCs w:val="28"/>
+        </w:rPr>
+      </w:pPr>
+      <w:r>
+        <w:rPr>
+          <w:rFonts w:cs="Monaco"/>
+          <w:sz w:val="28"/>
+          <w:szCs w:val="28"/>
+        </w:rPr>
+        <w:t xml:space="preserve">Restricted atoms. A restricted atom has the form -A, where A is an atom built with no built-in. </w:t>
+      </w:r>
+    </w:p>
+    <w:p>
+      <w:pPr>
+        <w:pStyle w:val="ListParagraph"/>
+        <w:widowControl w:val="0"/>
+        <w:numPr>
+          <w:ilvl w:val="1"/>
+          <w:numId w:val="16"/>
+        </w:numPr>
+        <w:autoSpaceDE w:val="0"/>
+        <w:autoSpaceDN w:val="0"/>
+        <w:adjustRightInd w:val="0"/>
+        <w:rPr>
+          <w:rFonts w:cs="Monaco"/>
+          <w:sz w:val="28"/>
+          <w:szCs w:val="28"/>
+        </w:rPr>
+      </w:pPr>
+      <w:r>
+        <w:rPr>
+          <w:rFonts w:cs="Monaco"/>
+          <w:sz w:val="28"/>
+          <w:szCs w:val="28"/>
         </w:rPr>
         <w:t xml:space="preserve">Conditions. A condition is a Boolean expression containing conjunctions </w:t>
       </w:r>
@@ -4732,6 +6338,8 @@
       <w:r>
         <w:rPr>
           <w:rFonts w:cs="Monaco"/>
+          <w:sz w:val="28"/>
+          <w:szCs w:val="28"/>
         </w:rPr>
         <w:t>(,/</w:t>
       </w:r>
@@ -4739,18 +6347,24 @@
       <w:r>
         <w:rPr>
           <w:rFonts w:cs="Monaco"/>
+          <w:sz w:val="28"/>
+          <w:szCs w:val="28"/>
         </w:rPr>
         <w:t>2),</w:t>
       </w:r>
       <w:r>
         <w:rPr>
           <w:rFonts w:cs="Monaco"/>
+          <w:sz w:val="28"/>
+          <w:szCs w:val="28"/>
         </w:rPr>
         <w:t xml:space="preserve"> </w:t>
       </w:r>
       <w:r>
         <w:rPr>
           <w:rFonts w:cs="Monaco"/>
+          <w:sz w:val="28"/>
+          <w:szCs w:val="28"/>
         </w:rPr>
         <w:t xml:space="preserve">disjunctions (;/2), built-in comparison operators, constants and variables. </w:t>
       </w:r>
@@ -4768,477 +6382,20 @@
         <w:adjustRightInd w:val="0"/>
         <w:rPr>
           <w:rFonts w:cs="Monaco"/>
-        </w:rPr>
-      </w:pPr>
-      <w:r>
-        <w:rPr>
-          <w:rFonts w:cs="Monaco"/>
-        </w:rPr>
-        <w:t xml:space="preserve">No recursive </w:t>
-      </w:r>
-      <w:proofErr w:type="spellStart"/>
-      <w:r>
-        <w:rPr>
-          <w:rFonts w:cs="Monaco"/>
-        </w:rPr>
-        <w:t>datalog</w:t>
-      </w:r>
-      <w:proofErr w:type="spellEnd"/>
-      <w:r>
-        <w:rPr>
-          <w:rFonts w:cs="Monaco"/>
-        </w:rPr>
-        <w:t xml:space="preserve"> </w:t>
-      </w:r>
-      <w:r>
-        <w:rPr>
-          <w:rFonts w:cs="Monaco"/>
-        </w:rPr>
-        <w:t>rule yet:</w:t>
-      </w:r>
-    </w:p>
-    <w:p>
-      <w:pPr>
-        <w:pStyle w:val="ListParagraph"/>
-        <w:widowControl w:val="0"/>
-        <w:numPr>
-          <w:ilvl w:val="1"/>
-          <w:numId w:val="19"/>
-        </w:numPr>
-        <w:autoSpaceDE w:val="0"/>
-        <w:autoSpaceDN w:val="0"/>
-        <w:adjustRightInd w:val="0"/>
-        <w:rPr>
-          <w:rFonts w:cs="Monaco"/>
-        </w:rPr>
-      </w:pPr>
-      <w:r>
-        <w:rPr>
-          <w:rFonts w:cs="Monaco"/>
-        </w:rPr>
-        <w:t>e.g.:</w:t>
-      </w:r>
-    </w:p>
-    <w:p>
-      <w:pPr>
-        <w:widowControl w:val="0"/>
-        <w:autoSpaceDE w:val="0"/>
-        <w:autoSpaceDN w:val="0"/>
-        <w:adjustRightInd w:val="0"/>
-        <w:ind w:left="360"/>
-        <w:rPr>
-          <w:rFonts w:cs="Monaco"/>
-        </w:rPr>
-      </w:pPr>
-      <w:r>
-        <w:rPr>
-          <w:rFonts w:cs="Monaco"/>
-        </w:rPr>
-        <w:t xml:space="preserve">WITH RECURSIVE all </w:t>
-      </w:r>
-      <w:proofErr w:type="gramStart"/>
-      <w:r>
-        <w:rPr>
-          <w:rFonts w:cs="Monaco"/>
-        </w:rPr>
-        <w:t>super(</w:t>
-      </w:r>
-      <w:proofErr w:type="spellStart"/>
-      <w:proofErr w:type="gramEnd"/>
-      <w:r>
-        <w:rPr>
-          <w:rFonts w:cs="Monaco"/>
-        </w:rPr>
-        <w:t>Major,Minor</w:t>
-      </w:r>
-      <w:proofErr w:type="spellEnd"/>
-      <w:r>
-        <w:rPr>
-          <w:rFonts w:cs="Monaco"/>
-        </w:rPr>
-        <w:t>) AS (SELECT PART, SUBPART</w:t>
-      </w:r>
-    </w:p>
-    <w:p>
-      <w:pPr>
-        <w:widowControl w:val="0"/>
-        <w:autoSpaceDE w:val="0"/>
-        <w:autoSpaceDN w:val="0"/>
-        <w:adjustRightInd w:val="0"/>
-        <w:ind w:left="360"/>
-        <w:rPr>
-          <w:rFonts w:cs="Monaco"/>
-        </w:rPr>
-      </w:pPr>
-      <w:r>
-        <w:rPr>
-          <w:rFonts w:cs="Monaco"/>
-        </w:rPr>
-        <w:t>FROM assembly</w:t>
-      </w:r>
-    </w:p>
-    <w:p>
-      <w:pPr>
-        <w:widowControl w:val="0"/>
-        <w:autoSpaceDE w:val="0"/>
-        <w:autoSpaceDN w:val="0"/>
-        <w:adjustRightInd w:val="0"/>
-        <w:ind w:left="360"/>
-        <w:rPr>
-          <w:rFonts w:cs="Monaco"/>
-        </w:rPr>
-      </w:pPr>
-      <w:r>
-        <w:rPr>
-          <w:rFonts w:cs="Monaco"/>
-        </w:rPr>
-        <w:t>UNION</w:t>
-      </w:r>
-    </w:p>
-    <w:p>
-      <w:pPr>
-        <w:widowControl w:val="0"/>
-        <w:autoSpaceDE w:val="0"/>
-        <w:autoSpaceDN w:val="0"/>
-        <w:adjustRightInd w:val="0"/>
-        <w:ind w:left="360"/>
-        <w:rPr>
-          <w:rFonts w:cs="Monaco"/>
-        </w:rPr>
-      </w:pPr>
-      <w:r>
-        <w:rPr>
-          <w:rFonts w:cs="Monaco"/>
-        </w:rPr>
-        <w:t xml:space="preserve">SELECT </w:t>
-      </w:r>
-      <w:proofErr w:type="spellStart"/>
-      <w:r>
-        <w:rPr>
-          <w:rFonts w:cs="Monaco"/>
-        </w:rPr>
-        <w:t>assb.PART</w:t>
-      </w:r>
-      <w:proofErr w:type="spellEnd"/>
-      <w:r>
-        <w:rPr>
-          <w:rFonts w:cs="Monaco"/>
-        </w:rPr>
-        <w:t xml:space="preserve">, </w:t>
-      </w:r>
-      <w:proofErr w:type="spellStart"/>
-      <w:proofErr w:type="gramStart"/>
-      <w:r>
-        <w:rPr>
-          <w:rFonts w:cs="Monaco"/>
-        </w:rPr>
-        <w:t>all.Minor</w:t>
-      </w:r>
-      <w:proofErr w:type="spellEnd"/>
-      <w:proofErr w:type="gramEnd"/>
-      <w:r>
-        <w:rPr>
-          <w:rFonts w:cs="Monaco"/>
-        </w:rPr>
-        <w:t xml:space="preserve"> FROM assembly </w:t>
-      </w:r>
-      <w:proofErr w:type="spellStart"/>
-      <w:r>
-        <w:rPr>
-          <w:rFonts w:cs="Monaco"/>
-          <w:color w:val="000000"/>
-          <w:u w:val="single"/>
-        </w:rPr>
-        <w:t>assb</w:t>
-      </w:r>
-      <w:proofErr w:type="spellEnd"/>
-      <w:r>
-        <w:rPr>
-          <w:rFonts w:cs="Monaco"/>
-        </w:rPr>
-        <w:t xml:space="preserve">, all super all WHERE </w:t>
-      </w:r>
-      <w:proofErr w:type="spellStart"/>
-      <w:r>
-        <w:rPr>
-          <w:rFonts w:cs="Monaco"/>
-        </w:rPr>
-        <w:t>assb.SUBPART</w:t>
-      </w:r>
-      <w:proofErr w:type="spellEnd"/>
-      <w:r>
-        <w:rPr>
-          <w:rFonts w:cs="Monaco"/>
-        </w:rPr>
-        <w:t xml:space="preserve"> = </w:t>
-      </w:r>
-      <w:proofErr w:type="spellStart"/>
-      <w:r>
-        <w:rPr>
-          <w:rFonts w:cs="Monaco"/>
-        </w:rPr>
-        <w:t>all.Major</w:t>
-      </w:r>
-      <w:proofErr w:type="spellEnd"/>
-      <w:r>
-        <w:rPr>
-          <w:rFonts w:cs="Monaco"/>
-        </w:rPr>
-        <w:t xml:space="preserve"> )</w:t>
-      </w:r>
-    </w:p>
-    <w:p>
-      <w:pPr>
-        <w:widowControl w:val="0"/>
-        <w:autoSpaceDE w:val="0"/>
-        <w:autoSpaceDN w:val="0"/>
-        <w:adjustRightInd w:val="0"/>
-        <w:ind w:left="360"/>
-        <w:rPr>
-          <w:rFonts w:cs="Monaco"/>
-        </w:rPr>
-      </w:pPr>
-      <w:r>
-        <w:rPr>
-          <w:rFonts w:cs="Monaco"/>
-        </w:rPr>
-        <w:t>SELECT *</w:t>
-      </w:r>
-    </w:p>
-    <w:p>
-      <w:pPr>
-        <w:widowControl w:val="0"/>
-        <w:autoSpaceDE w:val="0"/>
-        <w:autoSpaceDN w:val="0"/>
-        <w:adjustRightInd w:val="0"/>
-        <w:ind w:left="360"/>
-        <w:rPr>
-          <w:rFonts w:cs="Monaco"/>
-        </w:rPr>
-      </w:pPr>
-      <w:r>
-        <w:rPr>
-          <w:rFonts w:cs="Monaco"/>
-        </w:rPr>
-        <w:t>WHERE Minor=’</w:t>
-      </w:r>
-      <w:proofErr w:type="spellStart"/>
-      <w:r>
-        <w:rPr>
-          <w:rFonts w:cs="Monaco"/>
-        </w:rPr>
-        <w:t>topTube</w:t>
-      </w:r>
-      <w:proofErr w:type="spellEnd"/>
-      <w:r>
-        <w:rPr>
-          <w:rFonts w:cs="Monaco"/>
-        </w:rPr>
-        <w:t>’</w:t>
-      </w:r>
-    </w:p>
-    <w:p>
-      <w:pPr>
-        <w:widowControl w:val="0"/>
-        <w:autoSpaceDE w:val="0"/>
-        <w:autoSpaceDN w:val="0"/>
-        <w:adjustRightInd w:val="0"/>
-        <w:rPr>
-          <w:rFonts w:cs="Monaco"/>
-        </w:rPr>
-      </w:pPr>
-    </w:p>
-    <w:p>
-      <w:pPr>
-        <w:widowControl w:val="0"/>
-        <w:autoSpaceDE w:val="0"/>
-        <w:autoSpaceDN w:val="0"/>
-        <w:adjustRightInd w:val="0"/>
-        <w:ind w:left="360"/>
-        <w:rPr>
-          <w:rFonts w:cs="Monaco"/>
-        </w:rPr>
-      </w:pPr>
-      <w:r>
-        <w:rPr>
-          <w:rFonts w:cs="Monaco"/>
-        </w:rPr>
-        <w:t xml:space="preserve">CREATE RECURSIVE VIEW </w:t>
-      </w:r>
-      <w:proofErr w:type="spellStart"/>
-      <w:proofErr w:type="gramStart"/>
-      <w:r>
-        <w:rPr>
-          <w:rFonts w:cs="Monaco"/>
-        </w:rPr>
-        <w:t>allSubparts</w:t>
-      </w:r>
-      <w:proofErr w:type="spellEnd"/>
-      <w:r>
-        <w:rPr>
-          <w:rFonts w:cs="Monaco"/>
-        </w:rPr>
-        <w:t>(</w:t>
-      </w:r>
-      <w:proofErr w:type="spellStart"/>
-      <w:proofErr w:type="gramEnd"/>
-      <w:r>
-        <w:rPr>
-          <w:rFonts w:cs="Monaco"/>
-        </w:rPr>
-        <w:t>Major,Minor</w:t>
-      </w:r>
-      <w:proofErr w:type="spellEnd"/>
-      <w:r>
-        <w:rPr>
-          <w:rFonts w:cs="Monaco"/>
-        </w:rPr>
-        <w:t>) AS SELECT PART SUBPART</w:t>
-      </w:r>
-    </w:p>
-    <w:p>
-      <w:pPr>
-        <w:widowControl w:val="0"/>
-        <w:autoSpaceDE w:val="0"/>
-        <w:autoSpaceDN w:val="0"/>
-        <w:adjustRightInd w:val="0"/>
-        <w:ind w:left="360"/>
-        <w:rPr>
-          <w:rFonts w:cs="Monaco"/>
-        </w:rPr>
-      </w:pPr>
-      <w:r>
-        <w:rPr>
-          <w:rFonts w:cs="Monaco"/>
-        </w:rPr>
-        <w:t>FROM assembly</w:t>
-      </w:r>
-    </w:p>
-    <w:p>
-      <w:pPr>
-        <w:widowControl w:val="0"/>
-        <w:autoSpaceDE w:val="0"/>
-        <w:autoSpaceDN w:val="0"/>
-        <w:adjustRightInd w:val="0"/>
-        <w:ind w:left="360"/>
-        <w:rPr>
-          <w:rFonts w:cs="Monaco"/>
-        </w:rPr>
-      </w:pPr>
-      <w:r>
-        <w:rPr>
-          <w:rFonts w:cs="Monaco"/>
-        </w:rPr>
-        <w:t>UNION</w:t>
-      </w:r>
-    </w:p>
-    <w:p>
-      <w:pPr>
-        <w:widowControl w:val="0"/>
-        <w:autoSpaceDE w:val="0"/>
-        <w:autoSpaceDN w:val="0"/>
-        <w:adjustRightInd w:val="0"/>
-        <w:ind w:left="360"/>
-        <w:rPr>
-          <w:rFonts w:cs="Monaco"/>
-        </w:rPr>
-      </w:pPr>
-      <w:r>
-        <w:rPr>
-          <w:rFonts w:cs="Monaco"/>
-        </w:rPr>
-        <w:t xml:space="preserve">SELECT </w:t>
-      </w:r>
-      <w:proofErr w:type="spellStart"/>
-      <w:proofErr w:type="gramStart"/>
-      <w:r>
-        <w:rPr>
-          <w:rFonts w:cs="Monaco"/>
-        </w:rPr>
-        <w:t>all.Major</w:t>
-      </w:r>
-      <w:proofErr w:type="spellEnd"/>
-      <w:proofErr w:type="gramEnd"/>
-      <w:r>
-        <w:rPr>
-          <w:rFonts w:cs="Monaco"/>
-        </w:rPr>
-        <w:t xml:space="preserve"> </w:t>
-      </w:r>
-      <w:proofErr w:type="spellStart"/>
-      <w:r>
-        <w:rPr>
-          <w:rFonts w:cs="Monaco"/>
-        </w:rPr>
-        <w:t>assb.SUBPART</w:t>
-      </w:r>
-      <w:proofErr w:type="spellEnd"/>
-      <w:r>
-        <w:rPr>
-          <w:rFonts w:cs="Monaco"/>
-        </w:rPr>
-        <w:t xml:space="preserve"> FROM </w:t>
-      </w:r>
-      <w:proofErr w:type="spellStart"/>
-      <w:r>
-        <w:rPr>
-          <w:rFonts w:cs="Monaco"/>
-        </w:rPr>
-        <w:t>allSubparts</w:t>
-      </w:r>
-      <w:proofErr w:type="spellEnd"/>
-      <w:r>
-        <w:rPr>
-          <w:rFonts w:cs="Monaco"/>
-        </w:rPr>
-        <w:t xml:space="preserve"> all, assembly </w:t>
-      </w:r>
-      <w:proofErr w:type="spellStart"/>
-      <w:r>
-        <w:rPr>
-          <w:rFonts w:cs="Monaco"/>
-          <w:color w:val="000000"/>
-          <w:u w:val="single"/>
-        </w:rPr>
-        <w:t>assb</w:t>
-      </w:r>
-      <w:proofErr w:type="spellEnd"/>
-      <w:r>
-        <w:rPr>
-          <w:rFonts w:cs="Monaco"/>
-        </w:rPr>
-        <w:t xml:space="preserve"> WHERE </w:t>
-      </w:r>
-      <w:proofErr w:type="spellStart"/>
-      <w:r>
-        <w:rPr>
-          <w:rFonts w:cs="Monaco"/>
-        </w:rPr>
-        <w:t>all.M</w:t>
+          <w:sz w:val="28"/>
+          <w:szCs w:val="28"/>
+        </w:rPr>
+      </w:pPr>
+      <w:r>
+        <w:rPr>
+          <w:rFonts w:cs="Monaco"/>
+          <w:sz w:val="28"/>
+          <w:szCs w:val="28"/>
+        </w:rPr>
+        <w:t>Code refactoring…</w:t>
       </w:r>
       <w:bookmarkStart w:id="3" w:name="_GoBack"/>
       <w:bookmarkEnd w:id="3"/>
-      <w:r>
-        <w:rPr>
-          <w:rFonts w:cs="Monaco"/>
-        </w:rPr>
-        <w:t>inor</w:t>
-      </w:r>
-      <w:proofErr w:type="spellEnd"/>
-      <w:r>
-        <w:rPr>
-          <w:rFonts w:cs="Monaco"/>
-        </w:rPr>
-        <w:t>=</w:t>
-      </w:r>
-      <w:proofErr w:type="spellStart"/>
-      <w:r>
-        <w:rPr>
-          <w:rFonts w:cs="Monaco"/>
-        </w:rPr>
-        <w:t>assb.PART</w:t>
-      </w:r>
-      <w:proofErr w:type="spellEnd"/>
     </w:p>
     <w:sectPr>
       <w:pgSz w:w="12240" w:h="15840"/>
@@ -6750,7 +7907,7 @@
   <w:abstractNum w:abstractNumId="11" w15:restartNumberingAfterBreak="0">
     <w:nsid w:val="4E8D3728"/>
     <w:multiLevelType w:val="hybridMultilevel"/>
-    <w:tmpl w:val="38A68F2C"/>
+    <w:tmpl w:val="F342B684"/>
     <w:lvl w:ilvl="0" w:tplc="04090001">
       <w:start w:val="1"/>
       <w:numFmt w:val="bullet"/>
@@ -8879,7 +10036,7 @@
 </file>
 
 <file path=customXml/itemProps1.xml><?xml version="1.0" encoding="utf-8"?>
-<ds:datastoreItem xmlns:ds="http://schemas.openxmlformats.org/officeDocument/2006/customXml" ds:itemID="{A9F07B92-8AC9-414B-8480-F5E7C127C119}">
+<ds:datastoreItem xmlns:ds="http://schemas.openxmlformats.org/officeDocument/2006/customXml" ds:itemID="{307CE213-8468-7D40-8DC6-B4274BD69942}">
   <ds:schemaRefs>
     <ds:schemaRef ds:uri="http://schemas.openxmlformats.org/officeDocument/2006/bibliography"/>
   </ds:schemaRefs>

--- a/testtranslator/details.docx
+++ b/testtranslator/details.docx
@@ -9,6 +9,8 @@
           <w:b w:val="0"/>
           <w:bCs w:val="0"/>
           <w:color w:val="auto"/>
+          <w:sz w:val="24"/>
+          <w:szCs w:val="24"/>
         </w:rPr>
         <w:id w:val="-240948547"/>
         <w:docPartObj>
@@ -637,25 +639,7 @@
           <w:sz w:val="28"/>
           <w:szCs w:val="28"/>
         </w:rPr>
-        <w:t xml:space="preserve">a </w:t>
-      </w:r>
-      <w:proofErr w:type="spellStart"/>
-      <w:r>
-        <w:rPr>
-          <w:rFonts w:cs="Monaco"/>
-          <w:sz w:val="28"/>
-          <w:szCs w:val="28"/>
-        </w:rPr>
-        <w:t>string,b</w:t>
-      </w:r>
-      <w:proofErr w:type="spellEnd"/>
-      <w:r>
-        <w:rPr>
-          <w:rFonts w:cs="Monaco"/>
-          <w:sz w:val="28"/>
-          <w:szCs w:val="28"/>
-        </w:rPr>
-        <w:t xml:space="preserve"> string);</w:t>
+        <w:t>a string,b string);</w:t>
       </w:r>
     </w:p>
     <w:p>
@@ -907,27 +891,8 @@
           <w:sz w:val="28"/>
           <w:szCs w:val="28"/>
         </w:rPr>
-        <w:t xml:space="preserve">CREATE OR REPLACE VIEW INNER_JOIN_RULE AS SELECT a FROM </w:t>
-      </w:r>
-      <w:proofErr w:type="spellStart"/>
-      <w:r>
-        <w:rPr>
-          <w:rFonts w:cs="Monaco"/>
-          <w:sz w:val="28"/>
-          <w:szCs w:val="28"/>
-        </w:rPr>
-        <w:t>A</w:t>
-      </w:r>
-      <w:proofErr w:type="spellEnd"/>
-      <w:r>
-        <w:rPr>
-          <w:rFonts w:cs="Monaco"/>
-          <w:sz w:val="28"/>
-          <w:szCs w:val="28"/>
-        </w:rPr>
-        <w:t xml:space="preserve"> INNER JOIN B on </w:t>
-      </w:r>
-      <w:proofErr w:type="spellStart"/>
+        <w:t xml:space="preserve">CREATE OR REPLACE VIEW INNER_JOIN_RULE AS SELECT a FROM A INNER JOIN B on </w:t>
+      </w:r>
       <w:proofErr w:type="gramStart"/>
       <w:r>
         <w:rPr>
@@ -935,27 +900,8 @@
           <w:sz w:val="28"/>
           <w:szCs w:val="28"/>
         </w:rPr>
-        <w:t>A.a</w:t>
-      </w:r>
-      <w:proofErr w:type="spellEnd"/>
-      <w:r>
-        <w:rPr>
-          <w:rFonts w:cs="Monaco"/>
-          <w:sz w:val="28"/>
-          <w:szCs w:val="28"/>
-        </w:rPr>
-        <w:t>=</w:t>
-      </w:r>
-      <w:proofErr w:type="spellStart"/>
-      <w:r>
-        <w:rPr>
-          <w:rFonts w:cs="Monaco"/>
-          <w:sz w:val="28"/>
-          <w:szCs w:val="28"/>
-        </w:rPr>
-        <w:t>B.b</w:t>
-      </w:r>
-      <w:proofErr w:type="spellEnd"/>
+        <w:t>A.a=B.b</w:t>
+      </w:r>
       <w:proofErr w:type="gramEnd"/>
       <w:r>
         <w:rPr>
@@ -986,7 +932,6 @@
         </w:rPr>
         <w:t xml:space="preserve">CREATE OR REPLACE VIEW LEFT_JOIN_RULE AS SELECT * FROM A LEFT JOIN B on </w:t>
       </w:r>
-      <w:proofErr w:type="spellStart"/>
       <w:proofErr w:type="gramStart"/>
       <w:r>
         <w:rPr>
@@ -994,27 +939,8 @@
           <w:sz w:val="28"/>
           <w:szCs w:val="28"/>
         </w:rPr>
-        <w:t>A.a</w:t>
-      </w:r>
-      <w:proofErr w:type="spellEnd"/>
-      <w:r>
-        <w:rPr>
-          <w:rFonts w:cs="Monaco"/>
-          <w:sz w:val="28"/>
-          <w:szCs w:val="28"/>
-        </w:rPr>
-        <w:t>=</w:t>
-      </w:r>
-      <w:proofErr w:type="spellStart"/>
-      <w:r>
-        <w:rPr>
-          <w:rFonts w:cs="Monaco"/>
-          <w:sz w:val="28"/>
-          <w:szCs w:val="28"/>
-        </w:rPr>
-        <w:t>B.b</w:t>
-      </w:r>
-      <w:proofErr w:type="spellEnd"/>
+        <w:t>A.a=B.b</w:t>
+      </w:r>
       <w:proofErr w:type="gramEnd"/>
       <w:r>
         <w:rPr>
@@ -1054,7 +980,6 @@
         <w:lastRenderedPageBreak/>
         <w:t xml:space="preserve">RIGHT JOIN B on </w:t>
       </w:r>
-      <w:proofErr w:type="spellStart"/>
       <w:proofErr w:type="gramStart"/>
       <w:r>
         <w:rPr>
@@ -1062,27 +987,8 @@
           <w:sz w:val="28"/>
           <w:szCs w:val="28"/>
         </w:rPr>
-        <w:t>A.a</w:t>
-      </w:r>
-      <w:proofErr w:type="spellEnd"/>
-      <w:r>
-        <w:rPr>
-          <w:rFonts w:cs="Monaco"/>
-          <w:sz w:val="28"/>
-          <w:szCs w:val="28"/>
-        </w:rPr>
-        <w:t>=</w:t>
-      </w:r>
-      <w:proofErr w:type="spellStart"/>
-      <w:r>
-        <w:rPr>
-          <w:rFonts w:cs="Monaco"/>
-          <w:sz w:val="28"/>
-          <w:szCs w:val="28"/>
-        </w:rPr>
-        <w:t>B.b</w:t>
-      </w:r>
-      <w:proofErr w:type="spellEnd"/>
+        <w:t>A.a=B.b</w:t>
+      </w:r>
       <w:proofErr w:type="gramEnd"/>
       <w:r>
         <w:rPr>
@@ -1113,7 +1019,6 @@
         </w:rPr>
         <w:t xml:space="preserve">CREATE OR REPLACE VIEW FULL_JOIN_RULE AS SELECT * FROM A FULL JOIN B on </w:t>
       </w:r>
-      <w:proofErr w:type="spellStart"/>
       <w:proofErr w:type="gramStart"/>
       <w:r>
         <w:rPr>
@@ -1121,27 +1026,8 @@
           <w:sz w:val="28"/>
           <w:szCs w:val="28"/>
         </w:rPr>
-        <w:t>A.a</w:t>
-      </w:r>
-      <w:proofErr w:type="spellEnd"/>
-      <w:r>
-        <w:rPr>
-          <w:rFonts w:cs="Monaco"/>
-          <w:sz w:val="28"/>
-          <w:szCs w:val="28"/>
-        </w:rPr>
-        <w:t>=</w:t>
-      </w:r>
-      <w:proofErr w:type="spellStart"/>
-      <w:r>
-        <w:rPr>
-          <w:rFonts w:cs="Monaco"/>
-          <w:sz w:val="28"/>
-          <w:szCs w:val="28"/>
-        </w:rPr>
-        <w:t>B.b</w:t>
-      </w:r>
-      <w:proofErr w:type="spellEnd"/>
+        <w:t>A.a=B.b</w:t>
+      </w:r>
       <w:proofErr w:type="gramEnd"/>
       <w:r>
         <w:rPr>
@@ -1558,7 +1444,6 @@
           <w:szCs w:val="28"/>
         </w:rPr>
       </w:pPr>
-      <w:proofErr w:type="spellStart"/>
       <w:r>
         <w:rPr>
           <w:rFonts w:cs="Monaco"/>
@@ -1568,7 +1453,6 @@
         </w:rPr>
         <w:t>Datalog</w:t>
       </w:r>
-      <w:proofErr w:type="spellEnd"/>
     </w:p>
     <w:p>
       <w:pPr>
@@ -1777,105 +1661,50 @@
           <w:sz w:val="28"/>
           <w:szCs w:val="28"/>
         </w:rPr>
-        <w:t>PROJECTION_RULE(a</w:t>
-      </w:r>
-      <w:proofErr w:type="gramStart"/>
-      <w:r>
-        <w:rPr>
-          <w:rFonts w:cs="Monaco"/>
-          <w:sz w:val="28"/>
-          <w:szCs w:val="28"/>
-        </w:rPr>
-        <w:t>) :</w:t>
-      </w:r>
-      <w:proofErr w:type="gramEnd"/>
-      <w:r>
-        <w:rPr>
-          <w:rFonts w:cs="Monaco"/>
-          <w:sz w:val="28"/>
-          <w:szCs w:val="28"/>
-        </w:rPr>
-        <w:t>- A(a).</w:t>
-      </w:r>
-    </w:p>
-    <w:p>
-      <w:pPr>
-        <w:widowControl w:val="0"/>
-        <w:autoSpaceDE w:val="0"/>
-        <w:autoSpaceDN w:val="0"/>
-        <w:adjustRightInd w:val="0"/>
-        <w:rPr>
-          <w:rFonts w:cs="Monaco"/>
-          <w:sz w:val="28"/>
-          <w:szCs w:val="28"/>
-        </w:rPr>
-      </w:pPr>
-      <w:r>
-        <w:rPr>
-          <w:rFonts w:cs="Monaco"/>
-          <w:sz w:val="28"/>
-          <w:szCs w:val="28"/>
-        </w:rPr>
-        <w:t>SELECTION_RULE(a</w:t>
-      </w:r>
-      <w:proofErr w:type="gramStart"/>
-      <w:r>
-        <w:rPr>
-          <w:rFonts w:cs="Monaco"/>
-          <w:sz w:val="28"/>
-          <w:szCs w:val="28"/>
-        </w:rPr>
-        <w:t>) :</w:t>
-      </w:r>
-      <w:proofErr w:type="gramEnd"/>
-      <w:r>
-        <w:rPr>
-          <w:rFonts w:cs="Monaco"/>
-          <w:sz w:val="28"/>
-          <w:szCs w:val="28"/>
-        </w:rPr>
-        <w:t>- A(a), a='a2'.</w:t>
-      </w:r>
-    </w:p>
-    <w:p>
-      <w:pPr>
-        <w:widowControl w:val="0"/>
-        <w:autoSpaceDE w:val="0"/>
-        <w:autoSpaceDN w:val="0"/>
-        <w:adjustRightInd w:val="0"/>
-        <w:rPr>
-          <w:rFonts w:cs="Monaco"/>
-          <w:sz w:val="28"/>
-          <w:szCs w:val="28"/>
-        </w:rPr>
-      </w:pPr>
-      <w:r>
-        <w:rPr>
-          <w:rFonts w:cs="Monaco"/>
-          <w:sz w:val="28"/>
-          <w:szCs w:val="28"/>
-        </w:rPr>
-        <w:t>INNER_JOIN_RULE(a</w:t>
-      </w:r>
-      <w:proofErr w:type="gramStart"/>
-      <w:r>
-        <w:rPr>
-          <w:rFonts w:cs="Monaco"/>
-          <w:sz w:val="28"/>
-          <w:szCs w:val="28"/>
-        </w:rPr>
-        <w:t>) :</w:t>
-      </w:r>
-      <w:proofErr w:type="gramEnd"/>
-      <w:r>
-        <w:rPr>
-          <w:rFonts w:cs="Monaco"/>
-          <w:sz w:val="28"/>
-          <w:szCs w:val="28"/>
-        </w:rPr>
-        <w:t xml:space="preserve">- </w:t>
-      </w:r>
-      <w:proofErr w:type="spellStart"/>
+        <w:t>PROJECTION_RULE(a) :- A(a).</w:t>
+      </w:r>
+    </w:p>
+    <w:p>
+      <w:pPr>
+        <w:widowControl w:val="0"/>
+        <w:autoSpaceDE w:val="0"/>
+        <w:autoSpaceDN w:val="0"/>
+        <w:adjustRightInd w:val="0"/>
+        <w:rPr>
+          <w:rFonts w:cs="Monaco"/>
+          <w:sz w:val="28"/>
+          <w:szCs w:val="28"/>
+        </w:rPr>
+      </w:pPr>
+      <w:r>
+        <w:rPr>
+          <w:rFonts w:cs="Monaco"/>
+          <w:sz w:val="28"/>
+          <w:szCs w:val="28"/>
+        </w:rPr>
+        <w:t>SELECTION_RULE(a) :- A(a), a='a2'.</w:t>
+      </w:r>
+    </w:p>
+    <w:p>
+      <w:pPr>
+        <w:widowControl w:val="0"/>
+        <w:autoSpaceDE w:val="0"/>
+        <w:autoSpaceDN w:val="0"/>
+        <w:adjustRightInd w:val="0"/>
+        <w:rPr>
+          <w:rFonts w:cs="Monaco"/>
+          <w:sz w:val="28"/>
+          <w:szCs w:val="28"/>
+        </w:rPr>
+      </w:pPr>
+      <w:r>
+        <w:rPr>
+          <w:rFonts w:cs="Monaco"/>
+          <w:sz w:val="28"/>
+          <w:szCs w:val="28"/>
+        </w:rPr>
+        <w:t xml:space="preserve">INNER_JOIN_RULE(a) :- </w:t>
+      </w:r>
       <w:r>
         <w:rPr>
           <w:rFonts w:cs="Monaco"/>
@@ -1886,7 +1715,6 @@
         </w:rPr>
         <w:t>ij</w:t>
       </w:r>
-      <w:proofErr w:type="spellEnd"/>
       <w:r>
         <w:rPr>
           <w:rFonts w:cs="Monaco"/>
@@ -1914,29 +1742,8 @@
           <w:sz w:val="28"/>
           <w:szCs w:val="28"/>
         </w:rPr>
-        <w:t>LEFT_JOIN_RULE(</w:t>
-      </w:r>
-      <w:proofErr w:type="spellStart"/>
-      <w:proofErr w:type="gramStart"/>
-      <w:r>
-        <w:rPr>
-          <w:rFonts w:cs="Monaco"/>
-          <w:sz w:val="28"/>
-          <w:szCs w:val="28"/>
-        </w:rPr>
-        <w:t>a,b</w:t>
-      </w:r>
-      <w:proofErr w:type="spellEnd"/>
-      <w:proofErr w:type="gramEnd"/>
-      <w:r>
-        <w:rPr>
-          <w:rFonts w:cs="Monaco"/>
-          <w:sz w:val="28"/>
-          <w:szCs w:val="28"/>
-        </w:rPr>
-        <w:t xml:space="preserve">) :- </w:t>
-      </w:r>
-      <w:proofErr w:type="spellStart"/>
+        <w:t xml:space="preserve">LEFT_JOIN_RULE(a,b) :- </w:t>
+      </w:r>
       <w:r>
         <w:rPr>
           <w:rFonts w:cs="Monaco"/>
@@ -1947,7 +1754,6 @@
         </w:rPr>
         <w:t>lj</w:t>
       </w:r>
-      <w:proofErr w:type="spellEnd"/>
       <w:r>
         <w:rPr>
           <w:rFonts w:cs="Monaco"/>
@@ -1975,29 +1781,8 @@
           <w:sz w:val="28"/>
           <w:szCs w:val="28"/>
         </w:rPr>
-        <w:t>RIGHT_JOIN_RULE(</w:t>
-      </w:r>
-      <w:proofErr w:type="spellStart"/>
-      <w:proofErr w:type="gramStart"/>
-      <w:r>
-        <w:rPr>
-          <w:rFonts w:cs="Monaco"/>
-          <w:sz w:val="28"/>
-          <w:szCs w:val="28"/>
-        </w:rPr>
-        <w:t>a,b</w:t>
-      </w:r>
-      <w:proofErr w:type="spellEnd"/>
-      <w:proofErr w:type="gramEnd"/>
-      <w:r>
-        <w:rPr>
-          <w:rFonts w:cs="Monaco"/>
-          <w:sz w:val="28"/>
-          <w:szCs w:val="28"/>
-        </w:rPr>
-        <w:t xml:space="preserve">) :- </w:t>
-      </w:r>
-      <w:proofErr w:type="spellStart"/>
+        <w:t xml:space="preserve">RIGHT_JOIN_RULE(a,b) :- </w:t>
+      </w:r>
       <w:r>
         <w:rPr>
           <w:rFonts w:cs="Monaco"/>
@@ -2008,7 +1793,6 @@
         </w:rPr>
         <w:t>rj</w:t>
       </w:r>
-      <w:proofErr w:type="spellEnd"/>
       <w:r>
         <w:rPr>
           <w:rFonts w:cs="Monaco"/>
@@ -2036,27 +1820,7 @@
           <w:sz w:val="28"/>
           <w:szCs w:val="28"/>
         </w:rPr>
-        <w:t>FULL_JOIN_RULE(</w:t>
-      </w:r>
-      <w:proofErr w:type="spellStart"/>
-      <w:proofErr w:type="gramStart"/>
-      <w:r>
-        <w:rPr>
-          <w:rFonts w:cs="Monaco"/>
-          <w:sz w:val="28"/>
-          <w:szCs w:val="28"/>
-        </w:rPr>
-        <w:t>a,b</w:t>
-      </w:r>
-      <w:proofErr w:type="spellEnd"/>
-      <w:proofErr w:type="gramEnd"/>
-      <w:r>
-        <w:rPr>
-          <w:rFonts w:cs="Monaco"/>
-          <w:sz w:val="28"/>
-          <w:szCs w:val="28"/>
-        </w:rPr>
-        <w:t xml:space="preserve">) :- </w:t>
+        <w:t xml:space="preserve">FULL_JOIN_RULE(a,b) :- </w:t>
       </w:r>
       <w:r>
         <w:rPr>
@@ -2095,66 +1859,28 @@
           <w:sz w:val="28"/>
           <w:szCs w:val="28"/>
         </w:rPr>
-        <w:t>UNION_RULE(</w:t>
-      </w:r>
-      <w:proofErr w:type="spellStart"/>
-      <w:proofErr w:type="gramStart"/>
-      <w:r>
-        <w:rPr>
-          <w:rFonts w:cs="Monaco"/>
-          <w:sz w:val="28"/>
-          <w:szCs w:val="28"/>
-        </w:rPr>
-        <w:t>a,b</w:t>
-      </w:r>
-      <w:proofErr w:type="spellEnd"/>
-      <w:proofErr w:type="gramEnd"/>
-      <w:r>
-        <w:rPr>
-          <w:rFonts w:cs="Monaco"/>
-          <w:sz w:val="28"/>
-          <w:szCs w:val="28"/>
-        </w:rPr>
-        <w:t>) :- A(a); B(b).</w:t>
-      </w:r>
-    </w:p>
-    <w:p>
-      <w:pPr>
-        <w:widowControl w:val="0"/>
-        <w:autoSpaceDE w:val="0"/>
-        <w:autoSpaceDN w:val="0"/>
-        <w:adjustRightInd w:val="0"/>
-        <w:rPr>
-          <w:rFonts w:cs="Monaco"/>
-          <w:sz w:val="28"/>
-          <w:szCs w:val="28"/>
-        </w:rPr>
-      </w:pPr>
-      <w:r>
-        <w:rPr>
-          <w:rFonts w:cs="Monaco"/>
-          <w:sz w:val="28"/>
-          <w:szCs w:val="28"/>
-        </w:rPr>
-        <w:t>DIFFERENCE_RULE(a</w:t>
-      </w:r>
-      <w:proofErr w:type="gramStart"/>
-      <w:r>
-        <w:rPr>
-          <w:rFonts w:cs="Monaco"/>
-          <w:sz w:val="28"/>
-          <w:szCs w:val="28"/>
-        </w:rPr>
-        <w:t>) :</w:t>
-      </w:r>
-      <w:proofErr w:type="gramEnd"/>
-      <w:r>
-        <w:rPr>
-          <w:rFonts w:cs="Monaco"/>
-          <w:sz w:val="28"/>
-          <w:szCs w:val="28"/>
-        </w:rPr>
-        <w:t>- A(a), ¬B(b).</w:t>
+        <w:t>UNION_RULE(a,b) :- A(a); B(b).</w:t>
+      </w:r>
+    </w:p>
+    <w:p>
+      <w:pPr>
+        <w:widowControl w:val="0"/>
+        <w:autoSpaceDE w:val="0"/>
+        <w:autoSpaceDN w:val="0"/>
+        <w:adjustRightInd w:val="0"/>
+        <w:rPr>
+          <w:rFonts w:cs="Monaco"/>
+          <w:sz w:val="28"/>
+          <w:szCs w:val="28"/>
+        </w:rPr>
+      </w:pPr>
+      <w:r>
+        <w:rPr>
+          <w:rFonts w:cs="Monaco"/>
+          <w:sz w:val="28"/>
+          <w:szCs w:val="28"/>
+        </w:rPr>
+        <w:t>DIFFERENCE_RULE(a) :- A(a), ¬B(b).</w:t>
       </w:r>
     </w:p>
     <w:p>
@@ -2548,23 +2274,13 @@
         </w:rPr>
         <w:t xml:space="preserve">.pdf, </w:t>
       </w:r>
-      <w:proofErr w:type="spellStart"/>
-      <w:r>
-        <w:rPr>
-          <w:rFonts w:cs="Monaco"/>
-          <w:sz w:val="28"/>
-          <w:szCs w:val="28"/>
-        </w:rPr>
-        <w:t>i</w:t>
-      </w:r>
-      <w:proofErr w:type="spellEnd"/>
-      <w:r>
-        <w:rPr>
-          <w:rFonts w:cs="Monaco"/>
-          <w:sz w:val="28"/>
-          <w:szCs w:val="28"/>
-        </w:rPr>
-        <w:t xml:space="preserve"> found this reso</w:t>
+      <w:r>
+        <w:rPr>
+          <w:rFonts w:cs="Monaco"/>
+          <w:sz w:val="28"/>
+          <w:szCs w:val="28"/>
+        </w:rPr>
+        <w:t>i found this reso</w:t>
       </w:r>
       <w:r>
         <w:rPr>
@@ -2588,25 +2304,7 @@
           <w:sz w:val="28"/>
           <w:szCs w:val="28"/>
         </w:rPr>
-        <w:t xml:space="preserve">ce online which includes almost all details about </w:t>
-      </w:r>
-      <w:proofErr w:type="spellStart"/>
-      <w:r>
-        <w:rPr>
-          <w:rFonts w:cs="Monaco"/>
-          <w:sz w:val="28"/>
-          <w:szCs w:val="28"/>
-        </w:rPr>
-        <w:t>Datalog</w:t>
-      </w:r>
-      <w:proofErr w:type="spellEnd"/>
-      <w:r>
-        <w:rPr>
-          <w:rFonts w:cs="Monaco"/>
-          <w:sz w:val="28"/>
-          <w:szCs w:val="28"/>
-        </w:rPr>
-        <w:t>/SQL/Prolog, used as the main reference for this project</w:t>
+        <w:t>ce online which includes almost all details about Datalog/SQL/Prolog, used as the main reference for this project</w:t>
       </w:r>
     </w:p>
     <w:p>
@@ -2687,7 +2385,6 @@
         </w:rPr>
         <w:t xml:space="preserve">File named </w:t>
       </w:r>
-      <w:proofErr w:type="spellStart"/>
       <w:r>
         <w:rPr>
           <w:rFonts w:cs="Monaco"/>
@@ -2695,17 +2392,7 @@
           <w:sz w:val="28"/>
           <w:szCs w:val="28"/>
         </w:rPr>
-        <w:t>commandLineTestSession</w:t>
-      </w:r>
-      <w:proofErr w:type="spellEnd"/>
-      <w:r>
-        <w:rPr>
-          <w:rFonts w:cs="Monaco"/>
-          <w:color w:val="FF0000"/>
-          <w:sz w:val="28"/>
-          <w:szCs w:val="28"/>
-        </w:rPr>
-        <w:t xml:space="preserve">: </w:t>
+        <w:t xml:space="preserve">commandLineTestSession: </w:t>
       </w:r>
       <w:r>
         <w:rPr>
@@ -2835,7 +2522,6 @@
         </w:rPr>
         <w:t xml:space="preserve">Inside folder </w:t>
       </w:r>
-      <w:proofErr w:type="spellStart"/>
       <w:r>
         <w:rPr>
           <w:rFonts w:cs="Monaco"/>
@@ -2863,7 +2549,6 @@
         </w:rPr>
         <w:t>Files</w:t>
       </w:r>
-      <w:proofErr w:type="spellEnd"/>
       <w:r>
         <w:rPr>
           <w:rFonts w:cs="Monaco"/>
@@ -3050,7 +2735,6 @@
         </w:rPr>
         <w:t xml:space="preserve">if input is </w:t>
       </w:r>
-      <w:proofErr w:type="spellStart"/>
       <w:r>
         <w:rPr>
           <w:rFonts w:cs="Monaco"/>
@@ -3060,7 +2744,6 @@
         </w:rPr>
         <w:t>Datalog</w:t>
       </w:r>
-      <w:proofErr w:type="spellEnd"/>
       <w:r>
         <w:rPr>
           <w:rFonts w:cs="Monaco"/>
@@ -3095,7 +2778,6 @@
         </w:rPr>
         <w:t xml:space="preserve">if input is SQL, output will be </w:t>
       </w:r>
-      <w:proofErr w:type="spellStart"/>
       <w:r>
         <w:rPr>
           <w:rFonts w:cs="Monaco"/>
@@ -3105,7 +2787,6 @@
         </w:rPr>
         <w:t>Datalog</w:t>
       </w:r>
-      <w:proofErr w:type="spellEnd"/>
     </w:p>
     <w:p>
       <w:pPr>
@@ -3133,7 +2814,6 @@
         <w:lastRenderedPageBreak/>
         <w:t xml:space="preserve">Inside folder </w:t>
       </w:r>
-      <w:proofErr w:type="spellStart"/>
       <w:r>
         <w:rPr>
           <w:rFonts w:cs="Monaco"/>
@@ -3143,7 +2823,6 @@
         </w:rPr>
         <w:t>ExtraTestFiles</w:t>
       </w:r>
-      <w:proofErr w:type="spellEnd"/>
       <w:r>
         <w:rPr>
           <w:rFonts w:cs="Monaco"/>
@@ -3178,7 +2857,6 @@
         </w:rPr>
         <w:t xml:space="preserve">Go to folder </w:t>
       </w:r>
-      <w:proofErr w:type="spellStart"/>
       <w:r>
         <w:rPr>
           <w:rFonts w:cs="Monaco"/>
@@ -3186,37 +2864,7 @@
           <w:sz w:val="28"/>
           <w:szCs w:val="28"/>
         </w:rPr>
-        <w:t>src</w:t>
-      </w:r>
-      <w:proofErr w:type="spellEnd"/>
-      <w:r>
-        <w:rPr>
-          <w:rFonts w:cs="Monaco"/>
-          <w:color w:val="FF0000"/>
-          <w:sz w:val="28"/>
-          <w:szCs w:val="28"/>
-        </w:rPr>
-        <w:t>/com/</w:t>
-      </w:r>
-      <w:proofErr w:type="spellStart"/>
-      <w:r>
-        <w:rPr>
-          <w:rFonts w:cs="Monaco"/>
-          <w:color w:val="FF0000"/>
-          <w:sz w:val="28"/>
-          <w:szCs w:val="28"/>
-        </w:rPr>
-        <w:t>nian</w:t>
-      </w:r>
-      <w:proofErr w:type="spellEnd"/>
-      <w:r>
-        <w:rPr>
-          <w:rFonts w:cs="Monaco"/>
-          <w:color w:val="FF0000"/>
-          <w:sz w:val="28"/>
-          <w:szCs w:val="28"/>
-        </w:rPr>
-        <w:t>/:</w:t>
+        <w:t>src/com/nian/:</w:t>
       </w:r>
     </w:p>
     <w:p>
@@ -3287,7 +2935,6 @@
         </w:rPr>
         <w:t xml:space="preserve">File </w:t>
       </w:r>
-      <w:proofErr w:type="spellStart"/>
       <w:r>
         <w:rPr>
           <w:rFonts w:cs="Monaco"/>
@@ -3297,7 +2944,6 @@
         </w:rPr>
         <w:t>TranslatorStart</w:t>
       </w:r>
-      <w:proofErr w:type="spellEnd"/>
       <w:r>
         <w:rPr>
           <w:rFonts w:cs="Monaco"/>
@@ -3387,54 +3033,8 @@
           <w:sz w:val="28"/>
           <w:szCs w:val="28"/>
         </w:rPr>
-        <w:t xml:space="preserve">slate </w:t>
-      </w:r>
-      <w:proofErr w:type="spellStart"/>
-      <w:r>
-        <w:rPr>
-          <w:rFonts w:cs="Monaco"/>
-          <w:sz w:val="28"/>
-          <w:szCs w:val="28"/>
-        </w:rPr>
-        <w:t>Datalog</w:t>
-      </w:r>
-      <w:proofErr w:type="spellEnd"/>
-      <w:r>
-        <w:rPr>
-          <w:rFonts w:cs="Monaco"/>
-          <w:sz w:val="28"/>
-          <w:szCs w:val="28"/>
-        </w:rPr>
-        <w:t xml:space="preserve"> to SQL; or translate SQL to </w:t>
-      </w:r>
-      <w:proofErr w:type="spellStart"/>
-      <w:r>
-        <w:rPr>
-          <w:rFonts w:cs="Monaco"/>
-          <w:sz w:val="28"/>
-          <w:szCs w:val="28"/>
-        </w:rPr>
-        <w:t>Datalog</w:t>
-      </w:r>
-      <w:proofErr w:type="spellEnd"/>
-      <w:r>
-        <w:rPr>
-          <w:rFonts w:cs="Monaco"/>
-          <w:sz w:val="28"/>
-          <w:szCs w:val="28"/>
-        </w:rPr>
-        <w:t xml:space="preserve">; run the function being called by </w:t>
-      </w:r>
-      <w:proofErr w:type="spellStart"/>
-      <w:r>
-        <w:rPr>
-          <w:rFonts w:cs="Monaco"/>
-          <w:sz w:val="28"/>
-          <w:szCs w:val="28"/>
-        </w:rPr>
-        <w:t>TranslatorStart</w:t>
-      </w:r>
-      <w:proofErr w:type="spellEnd"/>
+        <w:t>slate Datalog to SQL; or translate SQL to Datalog; run the function being called by TranslatorStart</w:t>
+      </w:r>
     </w:p>
     <w:p>
       <w:pPr>
@@ -3461,7 +3061,6 @@
         </w:rPr>
         <w:t xml:space="preserve">Folder </w:t>
       </w:r>
-      <w:proofErr w:type="spellStart"/>
       <w:r>
         <w:rPr>
           <w:rFonts w:cs="Monaco"/>
@@ -3471,7 +3070,6 @@
         </w:rPr>
         <w:t>sqltodatalog</w:t>
       </w:r>
-      <w:proofErr w:type="spellEnd"/>
       <w:r>
         <w:rPr>
           <w:rFonts w:cs="Monaco"/>
@@ -3506,7 +3104,6 @@
         </w:rPr>
         <w:t xml:space="preserve">File </w:t>
       </w:r>
-      <w:proofErr w:type="spellStart"/>
       <w:r>
         <w:rPr>
           <w:rFonts w:cs="Monaco"/>
@@ -3514,17 +3111,7 @@
           <w:sz w:val="28"/>
           <w:szCs w:val="28"/>
         </w:rPr>
-        <w:t>StatementType</w:t>
-      </w:r>
-      <w:proofErr w:type="spellEnd"/>
-      <w:r>
-        <w:rPr>
-          <w:rFonts w:cs="Monaco"/>
-          <w:color w:val="FF0000"/>
-          <w:sz w:val="28"/>
-          <w:szCs w:val="28"/>
-        </w:rPr>
-        <w:t xml:space="preserve">: </w:t>
+        <w:t xml:space="preserve">StatementType: </w:t>
       </w:r>
       <w:r>
         <w:rPr>
@@ -3568,7 +3155,6 @@
         </w:rPr>
         <w:t xml:space="preserve">File </w:t>
       </w:r>
-      <w:proofErr w:type="spellStart"/>
       <w:r>
         <w:rPr>
           <w:rFonts w:cs="Monaco"/>
@@ -3578,25 +3164,14 @@
         </w:rPr>
         <w:t>SQLToDatalogTranslator</w:t>
       </w:r>
-      <w:proofErr w:type="spellEnd"/>
-      <w:r>
-        <w:rPr>
-          <w:rFonts w:cs="Monaco"/>
-          <w:sz w:val="28"/>
-          <w:szCs w:val="28"/>
-        </w:rPr>
-        <w:t xml:space="preserve">: this class is called by Translator, to call build functions to parse input SQL and generate output </w:t>
-      </w:r>
-      <w:proofErr w:type="spellStart"/>
-      <w:r>
-        <w:rPr>
-          <w:rFonts w:cs="Monaco"/>
-          <w:sz w:val="28"/>
-          <w:szCs w:val="28"/>
-        </w:rPr>
-        <w:t>Datalog</w:t>
-      </w:r>
-      <w:proofErr w:type="spellEnd"/>
+      <w:r>
+        <w:rPr>
+          <w:rFonts w:cs="Monaco"/>
+          <w:sz w:val="28"/>
+          <w:szCs w:val="28"/>
+        </w:rPr>
+        <w:t>: this class is called by Translator, to call build functions to parse input SQL and generate output Datalog</w:t>
+      </w:r>
     </w:p>
     <w:p>
       <w:pPr>
@@ -3623,7 +3198,6 @@
         </w:rPr>
         <w:t xml:space="preserve">File </w:t>
       </w:r>
-      <w:proofErr w:type="spellStart"/>
       <w:r>
         <w:rPr>
           <w:rFonts w:cs="Monaco"/>
@@ -3633,58 +3207,21 @@
         </w:rPr>
         <w:t>SQLStatement</w:t>
       </w:r>
-      <w:proofErr w:type="spellEnd"/>
-      <w:r>
-        <w:rPr>
-          <w:rFonts w:cs="Monaco"/>
-          <w:sz w:val="28"/>
-          <w:szCs w:val="28"/>
-        </w:rPr>
-        <w:t xml:space="preserve">: every line of string (from input) ends with </w:t>
-      </w:r>
-      <w:proofErr w:type="gramStart"/>
-      <w:r>
-        <w:rPr>
-          <w:rFonts w:cs="Monaco"/>
-          <w:sz w:val="28"/>
-          <w:szCs w:val="28"/>
-        </w:rPr>
-        <w:t>a ;</w:t>
-      </w:r>
-      <w:proofErr w:type="gramEnd"/>
-      <w:r>
-        <w:rPr>
-          <w:rFonts w:cs="Monaco"/>
-          <w:sz w:val="28"/>
-          <w:szCs w:val="28"/>
-        </w:rPr>
-        <w:t xml:space="preserve"> is parsed as a </w:t>
-      </w:r>
-      <w:proofErr w:type="spellStart"/>
-      <w:r>
-        <w:rPr>
-          <w:rFonts w:cs="Monaco"/>
-          <w:sz w:val="28"/>
-          <w:szCs w:val="28"/>
-        </w:rPr>
-        <w:t>SQLSt</w:t>
-      </w:r>
-      <w:r>
-        <w:rPr>
-          <w:rFonts w:cs="Monaco"/>
-          <w:sz w:val="28"/>
-          <w:szCs w:val="28"/>
-        </w:rPr>
-        <w:t>atement</w:t>
-      </w:r>
-      <w:proofErr w:type="spellEnd"/>
-      <w:r>
-        <w:rPr>
-          <w:rFonts w:cs="Monaco"/>
-          <w:sz w:val="28"/>
-          <w:szCs w:val="28"/>
-        </w:rPr>
-        <w:t>; then we can decide what</w:t>
+      <w:r>
+        <w:rPr>
+          <w:rFonts w:cs="Monaco"/>
+          <w:sz w:val="28"/>
+          <w:szCs w:val="28"/>
+        </w:rPr>
+        <w:t>: every line of string (from input) ends with a ; is parsed as a SQLSt</w:t>
+      </w:r>
+      <w:r>
+        <w:rPr>
+          <w:rFonts w:cs="Monaco"/>
+          <w:sz w:val="28"/>
+          <w:szCs w:val="28"/>
+        </w:rPr>
+        <w:t>atement; then we can decide what</w:t>
       </w:r>
       <w:r>
         <w:rPr>
@@ -3728,7 +3265,6 @@
         </w:rPr>
         <w:t xml:space="preserve">File </w:t>
       </w:r>
-      <w:proofErr w:type="spellStart"/>
       <w:r>
         <w:rPr>
           <w:rFonts w:cs="Monaco"/>
@@ -3738,7 +3274,6 @@
         </w:rPr>
         <w:t>SaveStringsUtilOne</w:t>
       </w:r>
-      <w:proofErr w:type="spellEnd"/>
       <w:r>
         <w:rPr>
           <w:rFonts w:cs="Monaco"/>
@@ -3781,7 +3316,6 @@
         </w:rPr>
         <w:t xml:space="preserve">File </w:t>
       </w:r>
-      <w:proofErr w:type="spellStart"/>
       <w:r>
         <w:rPr>
           <w:rFonts w:cs="Monaco"/>
@@ -3791,32 +3325,13 @@
         </w:rPr>
         <w:t>DatalogIDBBuilder</w:t>
       </w:r>
-      <w:proofErr w:type="spellEnd"/>
-      <w:r>
-        <w:rPr>
-          <w:rFonts w:cs="Monaco"/>
-          <w:sz w:val="28"/>
-          <w:szCs w:val="28"/>
-        </w:rPr>
-        <w:t xml:space="preserve">: parse SQL VIEW statements, generate </w:t>
-      </w:r>
-      <w:proofErr w:type="spellStart"/>
-      <w:r>
-        <w:rPr>
-          <w:rFonts w:cs="Monaco"/>
-          <w:sz w:val="28"/>
-          <w:szCs w:val="28"/>
-        </w:rPr>
-        <w:t>Datalog</w:t>
-      </w:r>
-      <w:proofErr w:type="spellEnd"/>
-      <w:r>
-        <w:rPr>
-          <w:rFonts w:cs="Monaco"/>
-          <w:sz w:val="28"/>
-          <w:szCs w:val="28"/>
-        </w:rPr>
-        <w:t xml:space="preserve"> rules</w:t>
+      <w:r>
+        <w:rPr>
+          <w:rFonts w:cs="Monaco"/>
+          <w:sz w:val="28"/>
+          <w:szCs w:val="28"/>
+        </w:rPr>
+        <w:t>: parse SQL VIEW statements, generate Datalog rules</w:t>
       </w:r>
     </w:p>
     <w:p>
@@ -3844,7 +3359,6 @@
         </w:rPr>
         <w:t xml:space="preserve">File </w:t>
       </w:r>
-      <w:proofErr w:type="spellStart"/>
       <w:r>
         <w:rPr>
           <w:rFonts w:cs="Monaco"/>
@@ -3854,7 +3368,6 @@
         </w:rPr>
         <w:t>DatalogEDBWithValuesBuilder</w:t>
       </w:r>
-      <w:proofErr w:type="spellEnd"/>
       <w:r>
         <w:rPr>
           <w:rFonts w:cs="Monaco"/>
@@ -3905,7 +3418,6 @@
         </w:rPr>
         <w:t xml:space="preserve">File </w:t>
       </w:r>
-      <w:proofErr w:type="spellStart"/>
       <w:r>
         <w:rPr>
           <w:rFonts w:cs="Monaco"/>
@@ -3915,7 +3427,6 @@
         </w:rPr>
         <w:t>DatalogEDBBuilder</w:t>
       </w:r>
-      <w:proofErr w:type="spellEnd"/>
       <w:r>
         <w:rPr>
           <w:rFonts w:cs="Monaco"/>
@@ -3998,7 +3509,6 @@
         </w:rPr>
         <w:t xml:space="preserve">File </w:t>
       </w:r>
-      <w:proofErr w:type="spellStart"/>
       <w:r>
         <w:rPr>
           <w:rFonts w:cs="Monaco"/>
@@ -4008,7 +3518,6 @@
         </w:rPr>
         <w:t>DatalogBuilder</w:t>
       </w:r>
-      <w:proofErr w:type="spellEnd"/>
       <w:r>
         <w:rPr>
           <w:rFonts w:cs="Monaco"/>
@@ -4017,7 +3526,6 @@
         </w:rPr>
         <w:t xml:space="preserve">: has 3 functions, each will be called by </w:t>
       </w:r>
-      <w:proofErr w:type="spellStart"/>
       <w:r>
         <w:rPr>
           <w:rFonts w:cs="Monaco"/>
@@ -4027,7 +3535,6 @@
         </w:rPr>
         <w:t>SQLToDatalogTranslator</w:t>
       </w:r>
-      <w:proofErr w:type="spellEnd"/>
       <w:r>
         <w:rPr>
           <w:rFonts w:cs="Monaco"/>
@@ -4042,43 +3549,7 @@
           <w:sz w:val="28"/>
           <w:szCs w:val="28"/>
         </w:rPr>
-        <w:t xml:space="preserve"> types of </w:t>
-      </w:r>
-      <w:proofErr w:type="spellStart"/>
-      <w:r>
-        <w:rPr>
-          <w:rFonts w:cs="Monaco"/>
-          <w:sz w:val="28"/>
-          <w:szCs w:val="28"/>
-        </w:rPr>
-        <w:t>Datalog</w:t>
-      </w:r>
-      <w:proofErr w:type="spellEnd"/>
-      <w:r>
-        <w:rPr>
-          <w:rFonts w:cs="Monaco"/>
-          <w:sz w:val="28"/>
-          <w:szCs w:val="28"/>
-        </w:rPr>
-        <w:t xml:space="preserve"> programs; each function is calling one type of builder to build </w:t>
-      </w:r>
-      <w:proofErr w:type="spellStart"/>
-      <w:r>
-        <w:rPr>
-          <w:rFonts w:cs="Monaco"/>
-          <w:sz w:val="28"/>
-          <w:szCs w:val="28"/>
-        </w:rPr>
-        <w:t>Datalog</w:t>
-      </w:r>
-      <w:proofErr w:type="spellEnd"/>
-      <w:r>
-        <w:rPr>
-          <w:rFonts w:cs="Monaco"/>
-          <w:sz w:val="28"/>
-          <w:szCs w:val="28"/>
-        </w:rPr>
-        <w:t xml:space="preserve"> program</w:t>
+        <w:t xml:space="preserve"> types of Datalog programs; each function is calling one type of builder to build Datalog program</w:t>
       </w:r>
     </w:p>
     <w:p>
@@ -4106,7 +3577,6 @@
         </w:rPr>
         <w:t xml:space="preserve">Folder </w:t>
       </w:r>
-      <w:proofErr w:type="spellStart"/>
       <w:r>
         <w:rPr>
           <w:rFonts w:cs="Monaco"/>
@@ -4116,7 +3586,6 @@
         </w:rPr>
         <w:t>datalogtosql</w:t>
       </w:r>
-      <w:proofErr w:type="spellEnd"/>
       <w:r>
         <w:rPr>
           <w:rFonts w:cs="Monaco"/>
@@ -4151,7 +3620,6 @@
         </w:rPr>
         <w:t xml:space="preserve">File </w:t>
       </w:r>
-      <w:proofErr w:type="spellStart"/>
       <w:r>
         <w:rPr>
           <w:rFonts w:cs="Monaco"/>
@@ -4161,32 +3629,13 @@
         </w:rPr>
         <w:t>SQLBuilder</w:t>
       </w:r>
-      <w:proofErr w:type="spellEnd"/>
-      <w:r>
-        <w:rPr>
-          <w:rFonts w:cs="Monaco"/>
-          <w:sz w:val="28"/>
-          <w:szCs w:val="28"/>
-        </w:rPr>
-        <w:t xml:space="preserve">:  function called by </w:t>
-      </w:r>
-      <w:proofErr w:type="spellStart"/>
-      <w:r>
-        <w:rPr>
-          <w:rFonts w:cs="Monaco"/>
-          <w:sz w:val="28"/>
-          <w:szCs w:val="28"/>
-        </w:rPr>
-        <w:t>DatalogToSQLTranslator</w:t>
-      </w:r>
-      <w:proofErr w:type="spellEnd"/>
-      <w:r>
-        <w:rPr>
-          <w:rFonts w:cs="Monaco"/>
-          <w:sz w:val="28"/>
-          <w:szCs w:val="28"/>
-        </w:rPr>
-        <w:t xml:space="preserve"> to build SQL statements</w:t>
+      <w:r>
+        <w:rPr>
+          <w:rFonts w:cs="Monaco"/>
+          <w:sz w:val="28"/>
+          <w:szCs w:val="28"/>
+        </w:rPr>
+        <w:t>:  function called by DatalogToSQLTranslator to build SQL statements</w:t>
       </w:r>
       <w:r>
         <w:rPr>
@@ -4231,7 +3680,6 @@
         </w:rPr>
         <w:t xml:space="preserve">File </w:t>
       </w:r>
-      <w:proofErr w:type="spellStart"/>
       <w:r>
         <w:rPr>
           <w:rFonts w:cs="Monaco"/>
@@ -4241,50 +3689,13 @@
         </w:rPr>
         <w:t>SaveStringsUtilTwo</w:t>
       </w:r>
-      <w:proofErr w:type="spellEnd"/>
-      <w:r>
-        <w:rPr>
-          <w:rFonts w:cs="Monaco"/>
-          <w:sz w:val="28"/>
-          <w:szCs w:val="28"/>
-        </w:rPr>
-        <w:t xml:space="preserve">: </w:t>
-      </w:r>
-      <w:proofErr w:type="gramStart"/>
-      <w:r>
-        <w:rPr>
-          <w:rFonts w:cs="Monaco"/>
-          <w:sz w:val="28"/>
-          <w:szCs w:val="28"/>
-        </w:rPr>
-        <w:t>evaluate(</w:t>
-      </w:r>
-      <w:proofErr w:type="gramEnd"/>
-      <w:r>
-        <w:rPr>
-          <w:rFonts w:cs="Monaco"/>
-          <w:sz w:val="28"/>
-          <w:szCs w:val="28"/>
-        </w:rPr>
-        <w:t xml:space="preserve">to be done later) and parse input </w:t>
-      </w:r>
-      <w:proofErr w:type="spellStart"/>
-      <w:r>
-        <w:rPr>
-          <w:rFonts w:cs="Monaco"/>
-          <w:sz w:val="28"/>
-          <w:szCs w:val="28"/>
-        </w:rPr>
-        <w:t>Datalog</w:t>
-      </w:r>
-      <w:proofErr w:type="spellEnd"/>
-      <w:r>
-        <w:rPr>
-          <w:rFonts w:cs="Monaco"/>
-          <w:sz w:val="28"/>
-          <w:szCs w:val="28"/>
-        </w:rPr>
-        <w:t xml:space="preserve"> program, save all info for further use to build SQL statements</w:t>
+      <w:r>
+        <w:rPr>
+          <w:rFonts w:cs="Monaco"/>
+          <w:sz w:val="28"/>
+          <w:szCs w:val="28"/>
+        </w:rPr>
+        <w:t>: evaluate(to be done later) and parse input Datalog program, save all info for further use to build SQL statements</w:t>
       </w:r>
     </w:p>
     <w:p>
@@ -4312,7 +3723,6 @@
         </w:rPr>
         <w:t xml:space="preserve">File </w:t>
       </w:r>
-      <w:proofErr w:type="spellStart"/>
       <w:r>
         <w:rPr>
           <w:rFonts w:cs="Monaco"/>
@@ -4322,32 +3732,13 @@
         </w:rPr>
         <w:t>ProgramType</w:t>
       </w:r>
-      <w:proofErr w:type="spellEnd"/>
-      <w:r>
-        <w:rPr>
-          <w:rFonts w:cs="Monaco"/>
-          <w:sz w:val="28"/>
-          <w:szCs w:val="28"/>
-        </w:rPr>
-        <w:t xml:space="preserve">: decide </w:t>
-      </w:r>
-      <w:proofErr w:type="spellStart"/>
-      <w:r>
-        <w:rPr>
-          <w:rFonts w:cs="Monaco"/>
-          <w:sz w:val="28"/>
-          <w:szCs w:val="28"/>
-        </w:rPr>
-        <w:t>Datalog</w:t>
-      </w:r>
-      <w:proofErr w:type="spellEnd"/>
-      <w:r>
-        <w:rPr>
-          <w:rFonts w:cs="Monaco"/>
-          <w:sz w:val="28"/>
-          <w:szCs w:val="28"/>
-        </w:rPr>
-        <w:t xml:space="preserve"> to be POSITIVE, SEMI-POSITIVE, OR STRATIFIABLE…not used for now</w:t>
+      <w:r>
+        <w:rPr>
+          <w:rFonts w:cs="Monaco"/>
+          <w:sz w:val="28"/>
+          <w:szCs w:val="28"/>
+        </w:rPr>
+        <w:t>: decide Datalog to be POSITIVE, SEMI-POSITIVE, OR STRATIFIABLE…not used for now</w:t>
       </w:r>
     </w:p>
     <w:p>
@@ -4375,7 +3766,6 @@
         </w:rPr>
         <w:t xml:space="preserve">File </w:t>
       </w:r>
-      <w:proofErr w:type="spellStart"/>
       <w:r>
         <w:rPr>
           <w:rFonts w:cs="Monaco"/>
@@ -4385,25 +3775,14 @@
         </w:rPr>
         <w:t>ProgramEvaluatorParser</w:t>
       </w:r>
-      <w:proofErr w:type="spellEnd"/>
-      <w:r>
-        <w:rPr>
-          <w:rFonts w:cs="Monaco"/>
-          <w:sz w:val="28"/>
-          <w:szCs w:val="28"/>
-        </w:rPr>
-        <w:t xml:space="preserve">: we parse only, evaluate to be done; called by </w:t>
-      </w:r>
-      <w:proofErr w:type="spellStart"/>
-      <w:r>
-        <w:rPr>
-          <w:rFonts w:cs="Monaco"/>
-          <w:sz w:val="28"/>
-          <w:szCs w:val="28"/>
-        </w:rPr>
-        <w:t>DatalogToSQLTranslator</w:t>
-      </w:r>
-      <w:proofErr w:type="spellEnd"/>
+      <w:r>
+        <w:rPr>
+          <w:rFonts w:cs="Monaco"/>
+          <w:sz w:val="28"/>
+          <w:szCs w:val="28"/>
+        </w:rPr>
+        <w:t>: we parse only, evaluate to be done; called by DatalogToSQLTranslator</w:t>
+      </w:r>
     </w:p>
     <w:p>
       <w:pPr>
@@ -4430,7 +3809,6 @@
         </w:rPr>
         <w:t xml:space="preserve">File </w:t>
       </w:r>
-      <w:proofErr w:type="spellStart"/>
       <w:r>
         <w:rPr>
           <w:rFonts w:cs="Monaco"/>
@@ -4440,7 +3818,6 @@
         </w:rPr>
         <w:t>DatalogToSQLTranslator</w:t>
       </w:r>
-      <w:proofErr w:type="spellEnd"/>
       <w:r>
         <w:rPr>
           <w:rFonts w:cs="Monaco"/>
@@ -4455,25 +3832,7 @@
           <w:sz w:val="28"/>
           <w:szCs w:val="28"/>
         </w:rPr>
-        <w:t xml:space="preserve">called by Translator, to translate </w:t>
-      </w:r>
-      <w:proofErr w:type="spellStart"/>
-      <w:r>
-        <w:rPr>
-          <w:rFonts w:cs="Monaco"/>
-          <w:sz w:val="28"/>
-          <w:szCs w:val="28"/>
-        </w:rPr>
-        <w:t>Datalog</w:t>
-      </w:r>
-      <w:proofErr w:type="spellEnd"/>
-      <w:r>
-        <w:rPr>
-          <w:rFonts w:cs="Monaco"/>
-          <w:sz w:val="28"/>
-          <w:szCs w:val="28"/>
-        </w:rPr>
-        <w:t xml:space="preserve"> to SQL</w:t>
+        <w:t>called by Translator, to translate Datalog to SQL</w:t>
       </w:r>
       <w:r>
         <w:rPr>
@@ -4489,25 +3848,7 @@
           <w:sz w:val="28"/>
           <w:szCs w:val="28"/>
         </w:rPr>
-        <w:t xml:space="preserve">cursive </w:t>
-      </w:r>
-      <w:proofErr w:type="spellStart"/>
-      <w:r>
-        <w:rPr>
-          <w:rFonts w:cs="Monaco"/>
-          <w:sz w:val="28"/>
-          <w:szCs w:val="28"/>
-        </w:rPr>
-        <w:t>datalog</w:t>
-      </w:r>
-      <w:proofErr w:type="spellEnd"/>
-      <w:r>
-        <w:rPr>
-          <w:rFonts w:cs="Monaco"/>
-          <w:sz w:val="28"/>
-          <w:szCs w:val="28"/>
-        </w:rPr>
-        <w:t xml:space="preserve"> program for now</w:t>
+        <w:t>cursive datalog program for now</w:t>
       </w:r>
     </w:p>
     <w:p>
@@ -4535,7 +3876,6 @@
         </w:rPr>
         <w:t xml:space="preserve">File </w:t>
       </w:r>
-      <w:proofErr w:type="spellStart"/>
       <w:r>
         <w:rPr>
           <w:rFonts w:cs="Monaco"/>
@@ -4545,7 +3885,6 @@
         </w:rPr>
         <w:t>DatalogProgram</w:t>
       </w:r>
-      <w:proofErr w:type="spellEnd"/>
       <w:r>
         <w:rPr>
           <w:rFonts w:cs="Monaco"/>
@@ -4568,25 +3907,7 @@
           <w:sz w:val="28"/>
           <w:szCs w:val="28"/>
         </w:rPr>
-        <w:t xml:space="preserve">a </w:t>
-      </w:r>
-      <w:proofErr w:type="spellStart"/>
-      <w:r>
-        <w:rPr>
-          <w:rFonts w:cs="Monaco"/>
-          <w:sz w:val="28"/>
-          <w:szCs w:val="28"/>
-        </w:rPr>
-        <w:t>datalog</w:t>
-      </w:r>
-      <w:proofErr w:type="spellEnd"/>
-      <w:r>
-        <w:rPr>
-          <w:rFonts w:cs="Monaco"/>
-          <w:sz w:val="28"/>
-          <w:szCs w:val="28"/>
-        </w:rPr>
-        <w:t xml:space="preserve"> program should come with an input, not checking POSITIVE, SEMI_POSITIVE, STRATIFIABLE for now, assume all input are safe rules</w:t>
+        <w:t>a datalog program should come with an input, not checking POSITIVE, SEMI_POSITIVE, STRATIFIABLE for now, assume all input are safe rules</w:t>
       </w:r>
       <w:r>
         <w:rPr>
@@ -4700,23 +4021,13 @@
         </w:rPr>
         <w:t xml:space="preserve"> </w:t>
       </w:r>
-      <w:proofErr w:type="spellStart"/>
-      <w:r>
-        <w:rPr>
-          <w:rFonts w:cs="Monaco"/>
-          <w:sz w:val="28"/>
-          <w:szCs w:val="28"/>
-        </w:rPr>
-        <w:t>sql</w:t>
-      </w:r>
-      <w:proofErr w:type="spellEnd"/>
-      <w:r>
-        <w:rPr>
-          <w:rFonts w:cs="Monaco"/>
-          <w:sz w:val="28"/>
-          <w:szCs w:val="28"/>
-        </w:rPr>
-        <w:t xml:space="preserve"> </w:t>
+      <w:r>
+        <w:rPr>
+          <w:rFonts w:cs="Monaco"/>
+          <w:sz w:val="28"/>
+          <w:szCs w:val="28"/>
+        </w:rPr>
+        <w:t xml:space="preserve">sql </w:t>
       </w:r>
       <w:r>
         <w:rPr>
@@ -4904,18 +4215,8 @@
           <w:sz w:val="28"/>
           <w:szCs w:val="28"/>
         </w:rPr>
-        <w:t>/</w:t>
-      </w:r>
-      <w:proofErr w:type="spellStart"/>
-      <w:r>
-        <w:rPr>
-          <w:rFonts w:cs="Monaco"/>
-          <w:sz w:val="28"/>
-          <w:szCs w:val="28"/>
-        </w:rPr>
-        <w:t>Datalog</w:t>
-      </w:r>
-      <w:proofErr w:type="spellEnd"/>
+        <w:t>/Datalog</w:t>
+      </w:r>
       <w:r>
         <w:rPr>
           <w:rFonts w:cs="Monaco"/>
@@ -4942,7 +4243,6 @@
           <w:szCs w:val="28"/>
         </w:rPr>
       </w:pPr>
-      <w:proofErr w:type="spellStart"/>
       <w:r>
         <w:rPr>
           <w:rFonts w:cs="Monaco"/>
@@ -4951,7 +4251,6 @@
         </w:rPr>
         <w:t>pk</w:t>
       </w:r>
-      <w:proofErr w:type="spellEnd"/>
     </w:p>
     <w:p>
       <w:pPr>
@@ -4970,7 +4269,6 @@
           <w:szCs w:val="28"/>
         </w:rPr>
       </w:pPr>
-      <w:proofErr w:type="spellStart"/>
       <w:r>
         <w:rPr>
           <w:rFonts w:cs="Monaco"/>
@@ -4979,7 +4277,6 @@
         </w:rPr>
         <w:t>fk</w:t>
       </w:r>
-      <w:proofErr w:type="spellEnd"/>
     </w:p>
     <w:p>
       <w:pPr>
@@ -5196,7 +4493,6 @@
           <w:szCs w:val="28"/>
         </w:rPr>
       </w:pPr>
-      <w:proofErr w:type="spellStart"/>
       <w:r>
         <w:rPr>
           <w:rFonts w:cs="Monaco"/>
@@ -5205,7 +4501,6 @@
         </w:rPr>
         <w:t>Cartesion</w:t>
       </w:r>
-      <w:proofErr w:type="spellEnd"/>
     </w:p>
     <w:p>
       <w:pPr>
@@ -5230,37 +4525,17 @@
           <w:sz w:val="28"/>
           <w:szCs w:val="28"/>
         </w:rPr>
-        <w:t xml:space="preserve">Assume all input </w:t>
-      </w:r>
-      <w:proofErr w:type="spellStart"/>
-      <w:r>
-        <w:rPr>
-          <w:rFonts w:cs="Monaco"/>
+        <w:t xml:space="preserve">Assume all input datalog rules are safe, a </w:t>
+      </w:r>
+      <w:r>
+        <w:rPr>
+          <w:rFonts w:cs="Monaco"/>
+          <w:color w:val="000000"/>
           <w:sz w:val="28"/>
           <w:szCs w:val="28"/>
         </w:rPr>
         <w:t>datalog</w:t>
       </w:r>
-      <w:proofErr w:type="spellEnd"/>
-      <w:r>
-        <w:rPr>
-          <w:rFonts w:cs="Monaco"/>
-          <w:sz w:val="28"/>
-          <w:szCs w:val="28"/>
-        </w:rPr>
-        <w:t xml:space="preserve"> rules are safe, a </w:t>
-      </w:r>
-      <w:proofErr w:type="spellStart"/>
-      <w:r>
-        <w:rPr>
-          <w:rFonts w:cs="Monaco"/>
-          <w:color w:val="000000"/>
-          <w:sz w:val="28"/>
-          <w:szCs w:val="28"/>
-        </w:rPr>
-        <w:t>datalog</w:t>
-      </w:r>
-      <w:proofErr w:type="spellEnd"/>
       <w:r>
         <w:rPr>
           <w:rFonts w:cs="Monaco"/>
@@ -5292,25 +4567,7 @@
           <w:sz w:val="28"/>
           <w:szCs w:val="28"/>
         </w:rPr>
-        <w:t xml:space="preserve">ensure </w:t>
-      </w:r>
-      <w:proofErr w:type="spellStart"/>
-      <w:r>
-        <w:rPr>
-          <w:rFonts w:cs="Monaco"/>
-          <w:sz w:val="28"/>
-          <w:szCs w:val="28"/>
-        </w:rPr>
-        <w:t>datalog</w:t>
-      </w:r>
-      <w:proofErr w:type="spellEnd"/>
-      <w:r>
-        <w:rPr>
-          <w:rFonts w:cs="Monaco"/>
-          <w:sz w:val="28"/>
-          <w:szCs w:val="28"/>
-        </w:rPr>
-        <w:t xml:space="preserve"> rule safety later</w:t>
+        <w:t>ensure datalog rule safety later</w:t>
       </w:r>
       <w:r>
         <w:rPr>
@@ -5404,25 +4661,7 @@
           <w:sz w:val="28"/>
           <w:szCs w:val="28"/>
         </w:rPr>
-        <w:t xml:space="preserve">No recursive </w:t>
-      </w:r>
-      <w:proofErr w:type="spellStart"/>
-      <w:r>
-        <w:rPr>
-          <w:rFonts w:cs="Monaco"/>
-          <w:sz w:val="28"/>
-          <w:szCs w:val="28"/>
-        </w:rPr>
-        <w:t>datalog</w:t>
-      </w:r>
-      <w:proofErr w:type="spellEnd"/>
-      <w:r>
-        <w:rPr>
-          <w:rFonts w:cs="Monaco"/>
-          <w:sz w:val="28"/>
-          <w:szCs w:val="28"/>
-        </w:rPr>
-        <w:t xml:space="preserve"> rule yet:</w:t>
+        <w:t>No recursive datalog rule yet:</w:t>
       </w:r>
     </w:p>
     <w:p>
@@ -5469,25 +4708,7 @@
           <w:sz w:val="28"/>
           <w:szCs w:val="28"/>
         </w:rPr>
-        <w:t xml:space="preserve">       RULE_</w:t>
-      </w:r>
-      <w:proofErr w:type="gramStart"/>
-      <w:r>
-        <w:rPr>
-          <w:rFonts w:cs="Monaco"/>
-          <w:sz w:val="28"/>
-          <w:szCs w:val="28"/>
-        </w:rPr>
-        <w:t>EXAMPLE(</w:t>
-      </w:r>
-      <w:proofErr w:type="gramEnd"/>
-      <w:r>
-        <w:rPr>
-          <w:rFonts w:cs="Monaco"/>
-          <w:sz w:val="28"/>
-          <w:szCs w:val="28"/>
-        </w:rPr>
-        <w:t>X, Y) :- A_EXAMPLE(X), RULE_EXAMPLE(X, Y)</w:t>
+        <w:t xml:space="preserve">       RULE_EXAMPLE(X, Y) :- A_EXAMPLE(X), RULE_EXAMPLE(X, Y)</w:t>
       </w:r>
     </w:p>
     <w:p>
@@ -5522,35 +4743,7 @@
           <w:sz w:val="28"/>
           <w:szCs w:val="28"/>
         </w:rPr>
-        <w:t xml:space="preserve">WITH RECURSIVE all </w:t>
-      </w:r>
-      <w:proofErr w:type="gramStart"/>
-      <w:r>
-        <w:rPr>
-          <w:rFonts w:cs="Monaco"/>
-          <w:sz w:val="28"/>
-          <w:szCs w:val="28"/>
-        </w:rPr>
-        <w:t>super(</w:t>
-      </w:r>
-      <w:proofErr w:type="spellStart"/>
-      <w:proofErr w:type="gramEnd"/>
-      <w:r>
-        <w:rPr>
-          <w:rFonts w:cs="Monaco"/>
-          <w:sz w:val="28"/>
-          <w:szCs w:val="28"/>
-        </w:rPr>
-        <w:t>Major,Minor</w:t>
-      </w:r>
-      <w:proofErr w:type="spellEnd"/>
-      <w:r>
-        <w:rPr>
-          <w:rFonts w:cs="Monaco"/>
-          <w:sz w:val="28"/>
-          <w:szCs w:val="28"/>
-        </w:rPr>
-        <w:t>) AS (SELECT PART, SUBPART</w:t>
+        <w:t>WITH RECURSIVE all super(Major,Minor) AS (SELECT PART, SUBPART</w:t>
       </w:r>
     </w:p>
     <w:p>
@@ -5616,47 +4809,8 @@
           <w:sz w:val="28"/>
           <w:szCs w:val="28"/>
         </w:rPr>
-        <w:t xml:space="preserve">SELECT </w:t>
-      </w:r>
-      <w:proofErr w:type="spellStart"/>
-      <w:r>
-        <w:rPr>
-          <w:rFonts w:cs="Monaco"/>
-          <w:sz w:val="28"/>
-          <w:szCs w:val="28"/>
-        </w:rPr>
-        <w:t>assb.PART</w:t>
-      </w:r>
-      <w:proofErr w:type="spellEnd"/>
-      <w:r>
-        <w:rPr>
-          <w:rFonts w:cs="Monaco"/>
-          <w:sz w:val="28"/>
-          <w:szCs w:val="28"/>
-        </w:rPr>
-        <w:t xml:space="preserve">, </w:t>
-      </w:r>
-      <w:proofErr w:type="spellStart"/>
-      <w:proofErr w:type="gramStart"/>
-      <w:r>
-        <w:rPr>
-          <w:rFonts w:cs="Monaco"/>
-          <w:sz w:val="28"/>
-          <w:szCs w:val="28"/>
-        </w:rPr>
-        <w:t>all.Minor</w:t>
-      </w:r>
-      <w:proofErr w:type="spellEnd"/>
-      <w:proofErr w:type="gramEnd"/>
-      <w:r>
-        <w:rPr>
-          <w:rFonts w:cs="Monaco"/>
-          <w:sz w:val="28"/>
-          <w:szCs w:val="28"/>
-        </w:rPr>
-        <w:t xml:space="preserve"> FROM assembly </w:t>
-      </w:r>
-      <w:proofErr w:type="spellStart"/>
+        <w:t xml:space="preserve">SELECT assb.PART, all.Minor FROM assembly </w:t>
+      </w:r>
       <w:r>
         <w:rPr>
           <w:rFonts w:cs="Monaco"/>
@@ -5667,50 +4821,13 @@
         </w:rPr>
         <w:t>assb</w:t>
       </w:r>
-      <w:proofErr w:type="spellEnd"/>
-      <w:r>
-        <w:rPr>
-          <w:rFonts w:cs="Monaco"/>
-          <w:sz w:val="28"/>
-          <w:szCs w:val="28"/>
-        </w:rPr>
-        <w:t xml:space="preserve">, all super all WHERE </w:t>
-      </w:r>
-      <w:proofErr w:type="spellStart"/>
-      <w:r>
-        <w:rPr>
-          <w:rFonts w:cs="Monaco"/>
-          <w:sz w:val="28"/>
-          <w:szCs w:val="28"/>
-        </w:rPr>
-        <w:t>assb.SUBPART</w:t>
-      </w:r>
-      <w:proofErr w:type="spellEnd"/>
-      <w:r>
-        <w:rPr>
-          <w:rFonts w:cs="Monaco"/>
-          <w:sz w:val="28"/>
-          <w:szCs w:val="28"/>
-        </w:rPr>
-        <w:t xml:space="preserve"> = </w:t>
-      </w:r>
-      <w:proofErr w:type="spellStart"/>
-      <w:r>
-        <w:rPr>
-          <w:rFonts w:cs="Monaco"/>
-          <w:sz w:val="28"/>
-          <w:szCs w:val="28"/>
-        </w:rPr>
-        <w:t>all.Major</w:t>
-      </w:r>
-      <w:proofErr w:type="spellEnd"/>
-      <w:r>
-        <w:rPr>
-          <w:rFonts w:cs="Monaco"/>
-          <w:sz w:val="28"/>
-          <w:szCs w:val="28"/>
-        </w:rPr>
-        <w:t xml:space="preserve"> )</w:t>
+      <w:r>
+        <w:rPr>
+          <w:rFonts w:cs="Monaco"/>
+          <w:sz w:val="28"/>
+          <w:szCs w:val="28"/>
+        </w:rPr>
+        <w:t>, all super all WHERE assb.SUBPART = all.Major )</w:t>
       </w:r>
     </w:p>
     <w:p>
@@ -5754,25 +4871,7 @@
           <w:sz w:val="28"/>
           <w:szCs w:val="28"/>
         </w:rPr>
-        <w:t>WHERE Minor=’</w:t>
-      </w:r>
-      <w:proofErr w:type="spellStart"/>
-      <w:r>
-        <w:rPr>
-          <w:rFonts w:cs="Monaco"/>
-          <w:sz w:val="28"/>
-          <w:szCs w:val="28"/>
-        </w:rPr>
-        <w:t>topTube</w:t>
-      </w:r>
-      <w:proofErr w:type="spellEnd"/>
-      <w:r>
-        <w:rPr>
-          <w:rFonts w:cs="Monaco"/>
-          <w:sz w:val="28"/>
-          <w:szCs w:val="28"/>
-        </w:rPr>
-        <w:t>’</w:t>
+        <w:t>WHERE Minor=’topTube’</w:t>
       </w:r>
     </w:p>
     <w:p>
@@ -5807,45 +4906,7 @@
           <w:sz w:val="28"/>
           <w:szCs w:val="28"/>
         </w:rPr>
-        <w:t xml:space="preserve">CREATE RECURSIVE VIEW </w:t>
-      </w:r>
-      <w:proofErr w:type="spellStart"/>
-      <w:proofErr w:type="gramStart"/>
-      <w:r>
-        <w:rPr>
-          <w:rFonts w:cs="Monaco"/>
-          <w:sz w:val="28"/>
-          <w:szCs w:val="28"/>
-        </w:rPr>
-        <w:t>allSubparts</w:t>
-      </w:r>
-      <w:proofErr w:type="spellEnd"/>
-      <w:r>
-        <w:rPr>
-          <w:rFonts w:cs="Monaco"/>
-          <w:sz w:val="28"/>
-          <w:szCs w:val="28"/>
-        </w:rPr>
-        <w:t>(</w:t>
-      </w:r>
-      <w:proofErr w:type="spellStart"/>
-      <w:proofErr w:type="gramEnd"/>
-      <w:r>
-        <w:rPr>
-          <w:rFonts w:cs="Monaco"/>
-          <w:sz w:val="28"/>
-          <w:szCs w:val="28"/>
-        </w:rPr>
-        <w:t>Major,Minor</w:t>
-      </w:r>
-      <w:proofErr w:type="spellEnd"/>
-      <w:r>
-        <w:rPr>
-          <w:rFonts w:cs="Monaco"/>
-          <w:sz w:val="28"/>
-          <w:szCs w:val="28"/>
-        </w:rPr>
-        <w:t>) AS SELECT PART SUBPART</w:t>
+        <w:t>CREATE RECURSIVE VIEW allSubparts(Major,Minor) AS SELECT PART SUBPART</w:t>
       </w:r>
     </w:p>
     <w:p>
@@ -5911,65 +4972,8 @@
           <w:sz w:val="28"/>
           <w:szCs w:val="28"/>
         </w:rPr>
-        <w:t xml:space="preserve">SELECT </w:t>
-      </w:r>
-      <w:proofErr w:type="spellStart"/>
-      <w:proofErr w:type="gramStart"/>
-      <w:r>
-        <w:rPr>
-          <w:rFonts w:cs="Monaco"/>
-          <w:sz w:val="28"/>
-          <w:szCs w:val="28"/>
-        </w:rPr>
-        <w:t>all.Major</w:t>
-      </w:r>
-      <w:proofErr w:type="spellEnd"/>
-      <w:proofErr w:type="gramEnd"/>
-      <w:r>
-        <w:rPr>
-          <w:rFonts w:cs="Monaco"/>
-          <w:sz w:val="28"/>
-          <w:szCs w:val="28"/>
-        </w:rPr>
-        <w:t xml:space="preserve"> </w:t>
-      </w:r>
-      <w:proofErr w:type="spellStart"/>
-      <w:r>
-        <w:rPr>
-          <w:rFonts w:cs="Monaco"/>
-          <w:sz w:val="28"/>
-          <w:szCs w:val="28"/>
-        </w:rPr>
-        <w:t>assb.SUBPART</w:t>
-      </w:r>
-      <w:proofErr w:type="spellEnd"/>
-      <w:r>
-        <w:rPr>
-          <w:rFonts w:cs="Monaco"/>
-          <w:sz w:val="28"/>
-          <w:szCs w:val="28"/>
-        </w:rPr>
-        <w:t xml:space="preserve"> FROM </w:t>
-      </w:r>
-      <w:proofErr w:type="spellStart"/>
-      <w:r>
-        <w:rPr>
-          <w:rFonts w:cs="Monaco"/>
-          <w:sz w:val="28"/>
-          <w:szCs w:val="28"/>
-        </w:rPr>
-        <w:t>allSubparts</w:t>
-      </w:r>
-      <w:proofErr w:type="spellEnd"/>
-      <w:r>
-        <w:rPr>
-          <w:rFonts w:cs="Monaco"/>
-          <w:sz w:val="28"/>
-          <w:szCs w:val="28"/>
-        </w:rPr>
-        <w:t xml:space="preserve"> all, assembly </w:t>
-      </w:r>
-      <w:proofErr w:type="spellStart"/>
+        <w:t xml:space="preserve">SELECT all.Major assb.SUBPART FROM allSubparts all, assembly </w:t>
+      </w:r>
       <w:r>
         <w:rPr>
           <w:rFonts w:cs="Monaco"/>
@@ -5980,43 +4984,14 @@
         </w:rPr>
         <w:t>assb</w:t>
       </w:r>
-      <w:proofErr w:type="spellEnd"/>
-      <w:r>
-        <w:rPr>
-          <w:rFonts w:cs="Monaco"/>
-          <w:sz w:val="28"/>
-          <w:szCs w:val="28"/>
-        </w:rPr>
-        <w:t xml:space="preserve"> WHERE </w:t>
-      </w:r>
-      <w:proofErr w:type="spellStart"/>
-      <w:r>
-        <w:rPr>
-          <w:rFonts w:cs="Monaco"/>
-          <w:sz w:val="28"/>
-          <w:szCs w:val="28"/>
-        </w:rPr>
-        <w:t>all.Minor</w:t>
-      </w:r>
-      <w:proofErr w:type="spellEnd"/>
-      <w:r>
-        <w:rPr>
-          <w:rFonts w:cs="Monaco"/>
-          <w:sz w:val="28"/>
-          <w:szCs w:val="28"/>
-        </w:rPr>
-        <w:t>=</w:t>
-      </w:r>
-      <w:proofErr w:type="spellStart"/>
-      <w:r>
-        <w:rPr>
-          <w:rFonts w:cs="Monaco"/>
-          <w:sz w:val="28"/>
-          <w:szCs w:val="28"/>
-        </w:rPr>
-        <w:t>assb.PART</w:t>
-      </w:r>
-      <w:proofErr w:type="spellEnd"/>
+      <w:r>
+        <w:rPr>
+          <w:rFonts w:cs="Monaco"/>
+          <w:sz w:val="28"/>
+          <w:szCs w:val="28"/>
+        </w:rPr>
+        <w:t xml:space="preserve"> WHERE all.Minor=assb.PART</w:t>
+      </w:r>
     </w:p>
     <w:p>
       <w:pPr>
@@ -6056,43 +5031,7 @@
           <w:sz w:val="28"/>
           <w:szCs w:val="28"/>
         </w:rPr>
-        <w:t xml:space="preserve">A Java framework can be used to parse the </w:t>
-      </w:r>
-      <w:proofErr w:type="spellStart"/>
-      <w:r>
-        <w:rPr>
-          <w:rFonts w:cs="Monaco"/>
-          <w:sz w:val="28"/>
-          <w:szCs w:val="28"/>
-        </w:rPr>
-        <w:t>datalog</w:t>
-      </w:r>
-      <w:proofErr w:type="spellEnd"/>
-      <w:r>
-        <w:rPr>
-          <w:rFonts w:cs="Monaco"/>
-          <w:sz w:val="28"/>
-          <w:szCs w:val="28"/>
-        </w:rPr>
-        <w:t xml:space="preserve"> rules/</w:t>
-      </w:r>
-      <w:proofErr w:type="spellStart"/>
-      <w:r>
-        <w:rPr>
-          <w:rFonts w:cs="Monaco"/>
-          <w:sz w:val="28"/>
-          <w:szCs w:val="28"/>
-        </w:rPr>
-        <w:t>sql</w:t>
-      </w:r>
-      <w:proofErr w:type="spellEnd"/>
-      <w:r>
-        <w:rPr>
-          <w:rFonts w:cs="Monaco"/>
-          <w:sz w:val="28"/>
-          <w:szCs w:val="28"/>
-        </w:rPr>
-        <w:t xml:space="preserve"> statements</w:t>
+        <w:t>A Java framework can be used to parse the datalog rules/sql statements</w:t>
       </w:r>
       <w:r>
         <w:rPr>
@@ -6190,97 +5129,7 @@
           <w:sz w:val="28"/>
           <w:szCs w:val="28"/>
         </w:rPr>
-        <w:t xml:space="preserve">Atoms. An atom has the form </w:t>
-      </w:r>
-      <w:proofErr w:type="gramStart"/>
-      <w:r>
-        <w:rPr>
-          <w:rFonts w:cs="Monaco"/>
-          <w:sz w:val="28"/>
-          <w:szCs w:val="28"/>
-        </w:rPr>
-        <w:t>a(</w:t>
-      </w:r>
-      <w:proofErr w:type="gramEnd"/>
-      <w:r>
-        <w:rPr>
-          <w:rFonts w:cs="Monaco"/>
-          <w:sz w:val="28"/>
-          <w:szCs w:val="28"/>
-        </w:rPr>
-        <w:t xml:space="preserve">t1, ..., </w:t>
-      </w:r>
-      <w:proofErr w:type="spellStart"/>
-      <w:r>
-        <w:rPr>
-          <w:rFonts w:cs="Monaco"/>
-          <w:sz w:val="28"/>
-          <w:szCs w:val="28"/>
-        </w:rPr>
-        <w:t>tn</w:t>
-      </w:r>
-      <w:proofErr w:type="spellEnd"/>
-      <w:r>
-        <w:rPr>
-          <w:rFonts w:cs="Monaco"/>
-          <w:sz w:val="28"/>
-          <w:szCs w:val="28"/>
-        </w:rPr>
-        <w:t xml:space="preserve">), where a is a predicate (relation) symbol, and </w:t>
-      </w:r>
-      <w:proofErr w:type="spellStart"/>
-      <w:r>
-        <w:rPr>
-          <w:rFonts w:cs="Monaco"/>
-          <w:sz w:val="28"/>
-          <w:szCs w:val="28"/>
-        </w:rPr>
-        <w:t>ti</w:t>
-      </w:r>
-      <w:proofErr w:type="spellEnd"/>
-      <w:r>
-        <w:rPr>
-          <w:rFonts w:cs="Monaco"/>
-          <w:sz w:val="28"/>
-          <w:szCs w:val="28"/>
-        </w:rPr>
-        <w:t xml:space="preserve"> (1 ≤ </w:t>
-      </w:r>
-      <w:proofErr w:type="spellStart"/>
-      <w:r>
-        <w:rPr>
-          <w:rFonts w:cs="Monaco"/>
-          <w:sz w:val="28"/>
-          <w:szCs w:val="28"/>
-        </w:rPr>
-        <w:t>i</w:t>
-      </w:r>
-      <w:proofErr w:type="spellEnd"/>
-      <w:r>
-        <w:rPr>
-          <w:rFonts w:cs="Monaco"/>
-          <w:sz w:val="28"/>
-          <w:szCs w:val="28"/>
-        </w:rPr>
-        <w:t xml:space="preserve"> ≤ n) are terms. If </w:t>
-      </w:r>
-      <w:proofErr w:type="spellStart"/>
-      <w:r>
-        <w:rPr>
-          <w:rFonts w:cs="Monaco"/>
-          <w:sz w:val="28"/>
-          <w:szCs w:val="28"/>
-        </w:rPr>
-        <w:t>i</w:t>
-      </w:r>
-      <w:proofErr w:type="spellEnd"/>
-      <w:r>
-        <w:rPr>
-          <w:rFonts w:cs="Monaco"/>
-          <w:sz w:val="28"/>
-          <w:szCs w:val="28"/>
-        </w:rPr>
-        <w:t xml:space="preserve"> is 0, then the atom is simply written as a. </w:t>
+        <w:t xml:space="preserve">Atoms. An atom has the form a(t1, ..., tn), where a is a predicate (relation) symbol, and ti (1 ≤ i ≤ n) are terms. If i is 0, then the atom is simply written as a. </w:t>
       </w:r>
     </w:p>
     <w:p>
@@ -6332,25 +5181,7 @@
           <w:sz w:val="28"/>
           <w:szCs w:val="28"/>
         </w:rPr>
-        <w:t xml:space="preserve">Conditions. A condition is a Boolean expression containing conjunctions </w:t>
-      </w:r>
-      <w:proofErr w:type="gramStart"/>
-      <w:r>
-        <w:rPr>
-          <w:rFonts w:cs="Monaco"/>
-          <w:sz w:val="28"/>
-          <w:szCs w:val="28"/>
-        </w:rPr>
-        <w:t>(,/</w:t>
-      </w:r>
-      <w:proofErr w:type="gramEnd"/>
-      <w:r>
-        <w:rPr>
-          <w:rFonts w:cs="Monaco"/>
-          <w:sz w:val="28"/>
-          <w:szCs w:val="28"/>
-        </w:rPr>
-        <w:t>2),</w:t>
+        <w:t>Conditions. A condition is a Boolean expression containing conjunctions (,/2),</w:t>
       </w:r>
       <w:r>
         <w:rPr>
@@ -6393,6 +5224,32 @@
           <w:szCs w:val="28"/>
         </w:rPr>
         <w:t>Code refactoring…</w:t>
+      </w:r>
+    </w:p>
+    <w:p>
+      <w:pPr>
+        <w:pStyle w:val="ListParagraph"/>
+        <w:widowControl w:val="0"/>
+        <w:numPr>
+          <w:ilvl w:val="0"/>
+          <w:numId w:val="19"/>
+        </w:numPr>
+        <w:autoSpaceDE w:val="0"/>
+        <w:autoSpaceDN w:val="0"/>
+        <w:adjustRightInd w:val="0"/>
+        <w:rPr>
+          <w:rFonts w:cs="Monaco"/>
+          <w:sz w:val="28"/>
+          <w:szCs w:val="28"/>
+        </w:rPr>
+      </w:pPr>
+      <w:r>
+        <w:rPr>
+          <w:rFonts w:cs="Monaco"/>
+          <w:sz w:val="28"/>
+          <w:szCs w:val="28"/>
+        </w:rPr>
+        <w:t>No syntax checking error report yet…</w:t>
       </w:r>
       <w:bookmarkStart w:id="3" w:name="_GoBack"/>
       <w:bookmarkEnd w:id="3"/>
@@ -10036,7 +8893,7 @@
 </file>
 
 <file path=customXml/itemProps1.xml><?xml version="1.0" encoding="utf-8"?>
-<ds:datastoreItem xmlns:ds="http://schemas.openxmlformats.org/officeDocument/2006/customXml" ds:itemID="{307CE213-8468-7D40-8DC6-B4274BD69942}">
+<ds:datastoreItem xmlns:ds="http://schemas.openxmlformats.org/officeDocument/2006/customXml" ds:itemID="{951E5A4F-2048-994B-8EDB-A42D55E6653C}">
   <ds:schemaRefs>
     <ds:schemaRef ds:uri="http://schemas.openxmlformats.org/officeDocument/2006/bibliography"/>
   </ds:schemaRefs>
